--- a/ДР Николай Динков.docx
+++ b/ДР Николай Динков.docx
@@ -116,7 +116,7 @@
                                   <v:fill opacity="0" color2="black"/>
                                   <v:imagedata r:id="rId8" o:title=""/>
                                 </v:shape>
-                                <o:OLEObject Type="Embed" ProgID="Word.Document.8" ShapeID="_x0000_i1026" DrawAspect="Content" ObjectID="_1710172959" r:id="rId9"/>
+                                <o:OLEObject Type="Embed" ProgID="Word.Document.8" ShapeID="_x0000_i1026" DrawAspect="Content" ObjectID="_1710185315" r:id="rId9"/>
                               </w:object>
                             </w:r>
                           </w:p>
@@ -994,9 +994,9 @@
           <w:noProof/>
         </w:rPr>
         <w:drawing>
-          <wp:inline distT="0" distB="0" distL="0" distR="0" wp14:anchorId="1D2D5A84" wp14:editId="486A9E2A">
-            <wp:extent cx="6211152" cy="8449310"/>
-            <wp:effectExtent l="0" t="0" r="0" b="8890"/>
+          <wp:inline distT="0" distB="0" distL="0" distR="0" wp14:anchorId="1D2D5A84" wp14:editId="15D84FDA">
+            <wp:extent cx="6168674" cy="8391525"/>
+            <wp:effectExtent l="0" t="0" r="0" b="0"/>
             <wp:docPr id="6" name="Картина 6"/>
             <wp:cNvGraphicFramePr>
               <a:graphicFrameLocks xmlns:a="http://schemas.openxmlformats.org/drawingml/2006/main" noChangeAspect="1"/>
@@ -1026,7 +1026,7 @@
                   <pic:spPr bwMode="auto">
                     <a:xfrm>
                       <a:off x="0" y="0"/>
-                      <a:ext cx="6233369" cy="8479532"/>
+                      <a:ext cx="6193971" cy="8425938"/>
                     </a:xfrm>
                     <a:prstGeom prst="rect">
                       <a:avLst/>
@@ -12996,7 +12996,7 @@
           <v:shape id="_x0000_i1027" type="#_x0000_t75" style="width:436.35pt;height:52.35pt" o:ole="">
             <v:imagedata r:id="rId19" o:title=""/>
           </v:shape>
-          <o:OLEObject Type="Embed" ProgID="Word.OpenDocumentText.12" ShapeID="_x0000_i1027" DrawAspect="Content" ObjectID="_1710172881" r:id="rId20"/>
+          <o:OLEObject Type="Embed" ProgID="Word.OpenDocumentText.12" ShapeID="_x0000_i1027" DrawAspect="Content" ObjectID="_1710185237" r:id="rId20"/>
         </w:object>
       </w:r>
       <w:r>
@@ -16597,6 +16597,15 @@
           <w:lang w:val="bg-BG"/>
         </w:rPr>
         <w:lastRenderedPageBreak/>
+        <w:t>първа</w:t>
+      </w:r>
+      <w:r>
+        <w:rPr>
+          <w:rFonts w:ascii="Times New Roman" w:hAnsi="Times New Roman" w:cs="Times New Roman"/>
+          <w:sz w:val="28"/>
+          <w:szCs w:val="28"/>
+          <w:lang w:val="bg-BG"/>
+        </w:rPr>
         <w:t>или държава и извличането на данни от него при всяко пускане на приложението</w:t>
       </w:r>
       <w:r>
@@ -16729,7 +16738,7 @@
           <v:shape id="_x0000_i1028" type="#_x0000_t75" style="width:453.6pt;height:22.5pt" o:ole="">
             <v:imagedata r:id="rId22" o:title=""/>
           </v:shape>
-          <o:OLEObject Type="Embed" ProgID="Word.OpenDocumentText.12" ShapeID="_x0000_i1028" DrawAspect="Content" ObjectID="_1710172882" r:id="rId23"/>
+          <o:OLEObject Type="Embed" ProgID="Word.OpenDocumentText.12" ShapeID="_x0000_i1028" DrawAspect="Content" ObjectID="_1710185238" r:id="rId23"/>
         </w:object>
       </w:r>
     </w:p>
@@ -17014,7 +17023,7 @@
           <v:shape id="_x0000_i1029" type="#_x0000_t75" style="width:453.6pt;height:42.75pt" o:ole="">
             <v:imagedata r:id="rId24" o:title=""/>
           </v:shape>
-          <o:OLEObject Type="Embed" ProgID="Word.OpenDocumentText.12" ShapeID="_x0000_i1029" DrawAspect="Content" ObjectID="_1710172883" r:id="rId25"/>
+          <o:OLEObject Type="Embed" ProgID="Word.OpenDocumentText.12" ShapeID="_x0000_i1029" DrawAspect="Content" ObjectID="_1710185239" r:id="rId25"/>
         </w:object>
       </w:r>
     </w:p>
@@ -17044,7 +17053,7 @@
           <v:shape id="_x0000_i1030" type="#_x0000_t75" style="width:453.6pt;height:23.5pt" o:ole="">
             <v:imagedata r:id="rId26" o:title=""/>
           </v:shape>
-          <o:OLEObject Type="Embed" ProgID="Word.OpenDocumentText.12" ShapeID="_x0000_i1030" DrawAspect="Content" ObjectID="_1710172884" r:id="rId27"/>
+          <o:OLEObject Type="Embed" ProgID="Word.OpenDocumentText.12" ShapeID="_x0000_i1030" DrawAspect="Content" ObjectID="_1710185240" r:id="rId27"/>
         </w:object>
       </w:r>
     </w:p>
@@ -17673,7 +17682,7 @@
           <v:shape id="_x0000_i1031" type="#_x0000_t75" style="width:453.6pt;height:22.6pt" o:ole="">
             <v:imagedata r:id="rId29" o:title=""/>
           </v:shape>
-          <o:OLEObject Type="Embed" ProgID="Word.OpenDocumentText.12" ShapeID="_x0000_i1031" DrawAspect="Content" ObjectID="_1710172885" r:id="rId30"/>
+          <o:OLEObject Type="Embed" ProgID="Word.OpenDocumentText.12" ShapeID="_x0000_i1031" DrawAspect="Content" ObjectID="_1710185241" r:id="rId30"/>
         </w:object>
       </w:r>
     </w:p>
@@ -18002,7 +18011,7 @@
           <v:shape id="_x0000_i1032" type="#_x0000_t75" style="width:453.6pt;height:356.25pt" o:ole="">
             <v:imagedata r:id="rId31" o:title=""/>
           </v:shape>
-          <o:OLEObject Type="Embed" ProgID="Word.OpenDocumentText.12" ShapeID="_x0000_i1032" DrawAspect="Content" ObjectID="_1710172886" r:id="rId32"/>
+          <o:OLEObject Type="Embed" ProgID="Word.OpenDocumentText.12" ShapeID="_x0000_i1032" DrawAspect="Content" ObjectID="_1710185242" r:id="rId32"/>
         </w:object>
       </w:r>
     </w:p>
@@ -18031,7 +18040,7 @@
           <v:shape id="_x0000_i1033" type="#_x0000_t75" style="width:453.6pt;height:185.25pt" o:ole="">
             <v:imagedata r:id="rId33" o:title=""/>
           </v:shape>
-          <o:OLEObject Type="Embed" ProgID="Word.OpenDocumentText.12" ShapeID="_x0000_i1033" DrawAspect="Content" ObjectID="_1710172887" r:id="rId34"/>
+          <o:OLEObject Type="Embed" ProgID="Word.OpenDocumentText.12" ShapeID="_x0000_i1033" DrawAspect="Content" ObjectID="_1710185243" r:id="rId34"/>
         </w:object>
       </w:r>
     </w:p>
@@ -18060,7 +18069,7 @@
           <v:shape id="_x0000_i1034" type="#_x0000_t75" style="width:453.6pt;height:23.2pt" o:ole="">
             <v:imagedata r:id="rId35" o:title=""/>
           </v:shape>
-          <o:OLEObject Type="Embed" ProgID="Word.OpenDocumentText.12" ShapeID="_x0000_i1034" DrawAspect="Content" ObjectID="_1710172888" r:id="rId36"/>
+          <o:OLEObject Type="Embed" ProgID="Word.OpenDocumentText.12" ShapeID="_x0000_i1034" DrawAspect="Content" ObjectID="_1710185244" r:id="rId36"/>
         </w:object>
       </w:r>
     </w:p>
@@ -18227,7 +18236,7 @@
           <v:shape id="_x0000_i1035" type="#_x0000_t75" style="width:453.6pt;height:278.75pt" o:ole="">
             <v:imagedata r:id="rId37" o:title=""/>
           </v:shape>
-          <o:OLEObject Type="Embed" ProgID="Word.OpenDocumentText.12" ShapeID="_x0000_i1035" DrawAspect="Content" ObjectID="_1710172889" r:id="rId38"/>
+          <o:OLEObject Type="Embed" ProgID="Word.OpenDocumentText.12" ShapeID="_x0000_i1035" DrawAspect="Content" ObjectID="_1710185245" r:id="rId38"/>
         </w:object>
       </w:r>
       <w:bookmarkStart w:id="30" w:name="_MON_1709930489"/>
@@ -18245,7 +18254,7 @@
           <v:shape id="_x0000_i1036" type="#_x0000_t75" style="width:453.6pt;height:23.35pt" o:ole="">
             <v:imagedata r:id="rId39" o:title=""/>
           </v:shape>
-          <o:OLEObject Type="Embed" ProgID="Word.OpenDocumentText.12" ShapeID="_x0000_i1036" DrawAspect="Content" ObjectID="_1710172890" r:id="rId40"/>
+          <o:OLEObject Type="Embed" ProgID="Word.OpenDocumentText.12" ShapeID="_x0000_i1036" DrawAspect="Content" ObjectID="_1710185246" r:id="rId40"/>
         </w:object>
       </w:r>
     </w:p>
@@ -18934,7 +18943,7 @@
           <v:shape id="_x0000_i1037" type="#_x0000_t75" style="width:453.6pt;height:21.95pt" o:ole="">
             <v:imagedata r:id="rId42" o:title=""/>
           </v:shape>
-          <o:OLEObject Type="Embed" ProgID="Word.OpenDocumentText.12" ShapeID="_x0000_i1037" DrawAspect="Content" ObjectID="_1710172891" r:id="rId43"/>
+          <o:OLEObject Type="Embed" ProgID="Word.OpenDocumentText.12" ShapeID="_x0000_i1037" DrawAspect="Content" ObjectID="_1710185247" r:id="rId43"/>
         </w:object>
       </w:r>
     </w:p>
@@ -19034,7 +19043,7 @@
           <v:shape id="_x0000_i1038" type="#_x0000_t75" style="width:453.6pt;height:23.25pt" o:ole="">
             <v:imagedata r:id="rId45" o:title=""/>
           </v:shape>
-          <o:OLEObject Type="Embed" ProgID="Word.OpenDocumentText.12" ShapeID="_x0000_i1038" DrawAspect="Content" ObjectID="_1710172892" r:id="rId46"/>
+          <o:OLEObject Type="Embed" ProgID="Word.OpenDocumentText.12" ShapeID="_x0000_i1038" DrawAspect="Content" ObjectID="_1710185248" r:id="rId46"/>
         </w:object>
       </w:r>
     </w:p>
@@ -19454,7 +19463,7 @@
           <v:shape id="_x0000_i1039" type="#_x0000_t75" style="width:453.6pt;height:698.25pt" o:ole="">
             <v:imagedata r:id="rId47" o:title=""/>
           </v:shape>
-          <o:OLEObject Type="Embed" ProgID="Word.OpenDocumentText.12" ShapeID="_x0000_i1039" DrawAspect="Content" ObjectID="_1710172893" r:id="rId48"/>
+          <o:OLEObject Type="Embed" ProgID="Word.OpenDocumentText.12" ShapeID="_x0000_i1039" DrawAspect="Content" ObjectID="_1710185249" r:id="rId48"/>
         </w:object>
       </w:r>
     </w:p>
@@ -19483,7 +19492,7 @@
           <v:shape id="_x0000_i1040" type="#_x0000_t75" style="width:453.6pt;height:114pt" o:ole="">
             <v:imagedata r:id="rId49" o:title=""/>
           </v:shape>
-          <o:OLEObject Type="Embed" ProgID="Word.OpenDocumentText.12" ShapeID="_x0000_i1040" DrawAspect="Content" ObjectID="_1710172894" r:id="rId50"/>
+          <o:OLEObject Type="Embed" ProgID="Word.OpenDocumentText.12" ShapeID="_x0000_i1040" DrawAspect="Content" ObjectID="_1710185250" r:id="rId50"/>
         </w:object>
       </w:r>
     </w:p>
@@ -19512,7 +19521,7 @@
           <v:shape id="_x0000_i1041" type="#_x0000_t75" style="width:453.6pt;height:23.25pt" o:ole="">
             <v:imagedata r:id="rId51" o:title=""/>
           </v:shape>
-          <o:OLEObject Type="Embed" ProgID="Word.OpenDocumentText.12" ShapeID="_x0000_i1041" DrawAspect="Content" ObjectID="_1710172895" r:id="rId52"/>
+          <o:OLEObject Type="Embed" ProgID="Word.OpenDocumentText.12" ShapeID="_x0000_i1041" DrawAspect="Content" ObjectID="_1710185251" r:id="rId52"/>
         </w:object>
       </w:r>
     </w:p>
@@ -19741,7 +19750,7 @@
           <v:shape id="_x0000_i1042" type="#_x0000_t75" style="width:453.6pt;height:71.25pt" o:ole="">
             <v:imagedata r:id="rId53" o:title=""/>
           </v:shape>
-          <o:OLEObject Type="Embed" ProgID="Word.OpenDocumentText.12" ShapeID="_x0000_i1042" DrawAspect="Content" ObjectID="_1710172896" r:id="rId54"/>
+          <o:OLEObject Type="Embed" ProgID="Word.OpenDocumentText.12" ShapeID="_x0000_i1042" DrawAspect="Content" ObjectID="_1710185252" r:id="rId54"/>
         </w:object>
       </w:r>
     </w:p>
@@ -19770,7 +19779,7 @@
           <v:shape id="_x0000_i1043" type="#_x0000_t75" style="width:453.6pt;height:24pt" o:ole="">
             <v:imagedata r:id="rId55" o:title=""/>
           </v:shape>
-          <o:OLEObject Type="Embed" ProgID="Word.OpenDocumentText.12" ShapeID="_x0000_i1043" DrawAspect="Content" ObjectID="_1710172897" r:id="rId56"/>
+          <o:OLEObject Type="Embed" ProgID="Word.OpenDocumentText.12" ShapeID="_x0000_i1043" DrawAspect="Content" ObjectID="_1710185253" r:id="rId56"/>
         </w:object>
       </w:r>
     </w:p>
@@ -20000,7 +20009,7 @@
           <v:shape id="_x0000_i1044" type="#_x0000_t75" style="width:453.6pt;height:342pt" o:ole="">
             <v:imagedata r:id="rId57" o:title=""/>
           </v:shape>
-          <o:OLEObject Type="Embed" ProgID="Word.OpenDocumentText.12" ShapeID="_x0000_i1044" DrawAspect="Content" ObjectID="_1710172898" r:id="rId58"/>
+          <o:OLEObject Type="Embed" ProgID="Word.OpenDocumentText.12" ShapeID="_x0000_i1044" DrawAspect="Content" ObjectID="_1710185254" r:id="rId58"/>
         </w:object>
       </w:r>
     </w:p>
@@ -20029,7 +20038,7 @@
           <v:shape id="_x0000_i1045" type="#_x0000_t75" style="width:453.6pt;height:171pt" o:ole="">
             <v:imagedata r:id="rId59" o:title=""/>
           </v:shape>
-          <o:OLEObject Type="Embed" ProgID="Word.OpenDocumentText.12" ShapeID="_x0000_i1045" DrawAspect="Content" ObjectID="_1710172899" r:id="rId60"/>
+          <o:OLEObject Type="Embed" ProgID="Word.OpenDocumentText.12" ShapeID="_x0000_i1045" DrawAspect="Content" ObjectID="_1710185255" r:id="rId60"/>
         </w:object>
       </w:r>
     </w:p>
@@ -20059,7 +20068,7 @@
           <v:shape id="_x0000_i1046" type="#_x0000_t75" style="width:453.6pt;height:24pt" o:ole="">
             <v:imagedata r:id="rId61" o:title=""/>
           </v:shape>
-          <o:OLEObject Type="Embed" ProgID="Word.OpenDocumentText.12" ShapeID="_x0000_i1046" DrawAspect="Content" ObjectID="_1710172900" r:id="rId62"/>
+          <o:OLEObject Type="Embed" ProgID="Word.OpenDocumentText.12" ShapeID="_x0000_i1046" DrawAspect="Content" ObjectID="_1710185256" r:id="rId62"/>
         </w:object>
       </w:r>
     </w:p>
@@ -20254,7 +20263,7 @@
           <v:shape id="_x0000_i1047" type="#_x0000_t75" style="width:453.6pt;height:75.75pt" o:ole="">
             <v:imagedata r:id="rId63" o:title=""/>
           </v:shape>
-          <o:OLEObject Type="Embed" ProgID="Word.OpenDocumentText.12" ShapeID="_x0000_i1047" DrawAspect="Content" ObjectID="_1710172901" r:id="rId64"/>
+          <o:OLEObject Type="Embed" ProgID="Word.OpenDocumentText.12" ShapeID="_x0000_i1047" DrawAspect="Content" ObjectID="_1710185257" r:id="rId64"/>
         </w:object>
       </w:r>
     </w:p>
@@ -20283,7 +20292,7 @@
           <v:shape id="_x0000_i1048" type="#_x0000_t75" style="width:453.6pt;height:24pt" o:ole="">
             <v:imagedata r:id="rId65" o:title=""/>
           </v:shape>
-          <o:OLEObject Type="Embed" ProgID="Word.OpenDocumentText.12" ShapeID="_x0000_i1048" DrawAspect="Content" ObjectID="_1710172902" r:id="rId66"/>
+          <o:OLEObject Type="Embed" ProgID="Word.OpenDocumentText.12" ShapeID="_x0000_i1048" DrawAspect="Content" ObjectID="_1710185258" r:id="rId66"/>
         </w:object>
       </w:r>
     </w:p>
@@ -20995,7 +21004,7 @@
           <v:shape id="_x0000_i1049" type="#_x0000_t75" style="width:453.6pt;height:342pt" o:ole="">
             <v:imagedata r:id="rId67" o:title=""/>
           </v:shape>
-          <o:OLEObject Type="Embed" ProgID="Word.OpenDocumentText.12" ShapeID="_x0000_i1049" DrawAspect="Content" ObjectID="_1710172903" r:id="rId68"/>
+          <o:OLEObject Type="Embed" ProgID="Word.OpenDocumentText.12" ShapeID="_x0000_i1049" DrawAspect="Content" ObjectID="_1710185259" r:id="rId68"/>
         </w:object>
       </w:r>
     </w:p>
@@ -21024,7 +21033,7 @@
           <v:shape id="_x0000_i1050" type="#_x0000_t75" style="width:453.6pt;height:24pt" o:ole="">
             <v:imagedata r:id="rId69" o:title=""/>
           </v:shape>
-          <o:OLEObject Type="Embed" ProgID="Word.OpenDocumentText.12" ShapeID="_x0000_i1050" DrawAspect="Content" ObjectID="_1710172904" r:id="rId70"/>
+          <o:OLEObject Type="Embed" ProgID="Word.OpenDocumentText.12" ShapeID="_x0000_i1050" DrawAspect="Content" ObjectID="_1710185260" r:id="rId70"/>
         </w:object>
       </w:r>
     </w:p>
@@ -21331,7 +21340,7 @@
           <v:shape id="_x0000_i1051" type="#_x0000_t75" style="width:453.6pt;height:185.25pt" o:ole="">
             <v:imagedata r:id="rId71" o:title=""/>
           </v:shape>
-          <o:OLEObject Type="Embed" ProgID="Word.OpenDocumentText.12" ShapeID="_x0000_i1051" DrawAspect="Content" ObjectID="_1710172905" r:id="rId72"/>
+          <o:OLEObject Type="Embed" ProgID="Word.OpenDocumentText.12" ShapeID="_x0000_i1051" DrawAspect="Content" ObjectID="_1710185261" r:id="rId72"/>
         </w:object>
       </w:r>
     </w:p>
@@ -21360,7 +21369,7 @@
           <v:shape id="_x0000_i1052" type="#_x0000_t75" style="width:453.6pt;height:24pt" o:ole="">
             <v:imagedata r:id="rId73" o:title=""/>
           </v:shape>
-          <o:OLEObject Type="Embed" ProgID="Word.OpenDocumentText.12" ShapeID="_x0000_i1052" DrawAspect="Content" ObjectID="_1710172906" r:id="rId74"/>
+          <o:OLEObject Type="Embed" ProgID="Word.OpenDocumentText.12" ShapeID="_x0000_i1052" DrawAspect="Content" ObjectID="_1710185262" r:id="rId74"/>
         </w:object>
       </w:r>
     </w:p>
@@ -21451,10 +21460,10 @@
           <w:lang w:val="bg-BG"/>
         </w:rPr>
         <w:object w:dxaOrig="9072" w:dyaOrig="6555" w14:anchorId="3D573941">
-          <v:shape id="_x0000_i1053" type="#_x0000_t75" style="width:453.75pt;height:327.75pt" o:ole="">
+          <v:shape id="_x0000_i1053" type="#_x0000_t75" style="width:453.6pt;height:327.75pt" o:ole="">
             <v:imagedata r:id="rId75" o:title=""/>
           </v:shape>
-          <o:OLEObject Type="Embed" ProgID="Word.OpenDocumentText.12" ShapeID="_x0000_i1053" DrawAspect="Content" ObjectID="_1710172907" r:id="rId76"/>
+          <o:OLEObject Type="Embed" ProgID="Word.OpenDocumentText.12" ShapeID="_x0000_i1053" DrawAspect="Content" ObjectID="_1710185263" r:id="rId76"/>
         </w:object>
       </w:r>
     </w:p>
@@ -21480,10 +21489,10 @@
           <w:lang w:val="bg-BG"/>
         </w:rPr>
         <w:object w:dxaOrig="9072" w:dyaOrig="7125" w14:anchorId="200EF236">
-          <v:shape id="_x0000_i1054" type="#_x0000_t75" style="width:453.75pt;height:356.25pt" o:ole="">
+          <v:shape id="_x0000_i1054" type="#_x0000_t75" style="width:453.6pt;height:356.25pt" o:ole="">
             <v:imagedata r:id="rId77" o:title=""/>
           </v:shape>
-          <o:OLEObject Type="Embed" ProgID="Word.OpenDocumentText.12" ShapeID="_x0000_i1054" DrawAspect="Content" ObjectID="_1710172908" r:id="rId78"/>
+          <o:OLEObject Type="Embed" ProgID="Word.OpenDocumentText.12" ShapeID="_x0000_i1054" DrawAspect="Content" ObjectID="_1710185264" r:id="rId78"/>
         </w:object>
       </w:r>
     </w:p>
@@ -21509,10 +21518,10 @@
           <w:lang w:val="bg-BG"/>
         </w:rPr>
         <w:object w:dxaOrig="9072" w:dyaOrig="476" w14:anchorId="24DF8A22">
-          <v:shape id="_x0000_i1055" type="#_x0000_t75" style="width:453.75pt;height:24pt" o:ole="">
+          <v:shape id="_x0000_i1055" type="#_x0000_t75" style="width:453.6pt;height:24pt" o:ole="">
             <v:imagedata r:id="rId79" o:title=""/>
           </v:shape>
-          <o:OLEObject Type="Embed" ProgID="Word.OpenDocumentText.12" ShapeID="_x0000_i1055" DrawAspect="Content" ObjectID="_1710172909" r:id="rId80"/>
+          <o:OLEObject Type="Embed" ProgID="Word.OpenDocumentText.12" ShapeID="_x0000_i1055" DrawAspect="Content" ObjectID="_1710185265" r:id="rId80"/>
         </w:object>
       </w:r>
     </w:p>
@@ -21883,10 +21892,10 @@
           <w:lang w:val="en-AU"/>
         </w:rPr>
         <w:object w:dxaOrig="9072" w:dyaOrig="13110" w14:anchorId="1677AC74">
-          <v:shape id="_x0000_i1056" type="#_x0000_t75" style="width:453.75pt;height:655.5pt" o:ole="">
+          <v:shape id="_x0000_i1056" type="#_x0000_t75" style="width:453.6pt;height:655.5pt" o:ole="">
             <v:imagedata r:id="rId81" o:title=""/>
           </v:shape>
-          <o:OLEObject Type="Embed" ProgID="Word.OpenDocumentText.12" ShapeID="_x0000_i1056" DrawAspect="Content" ObjectID="_1710172910" r:id="rId82"/>
+          <o:OLEObject Type="Embed" ProgID="Word.OpenDocumentText.12" ShapeID="_x0000_i1056" DrawAspect="Content" ObjectID="_1710185266" r:id="rId82"/>
         </w:object>
       </w:r>
     </w:p>
@@ -21912,10 +21921,10 @@
           <w:lang w:val="en-AU"/>
         </w:rPr>
         <w:object w:dxaOrig="9072" w:dyaOrig="476" w14:anchorId="4448623D">
-          <v:shape id="_x0000_i1057" type="#_x0000_t75" style="width:453.75pt;height:24pt" o:ole="">
+          <v:shape id="_x0000_i1057" type="#_x0000_t75" style="width:453.6pt;height:24pt" o:ole="">
             <v:imagedata r:id="rId83" o:title=""/>
           </v:shape>
-          <o:OLEObject Type="Embed" ProgID="Word.OpenDocumentText.12" ShapeID="_x0000_i1057" DrawAspect="Content" ObjectID="_1710172911" r:id="rId84"/>
+          <o:OLEObject Type="Embed" ProgID="Word.OpenDocumentText.12" ShapeID="_x0000_i1057" DrawAspect="Content" ObjectID="_1710185267" r:id="rId84"/>
         </w:object>
       </w:r>
     </w:p>
@@ -21941,10 +21950,10 @@
           <w:lang w:val="en-AU"/>
         </w:rPr>
         <w:object w:dxaOrig="9072" w:dyaOrig="3015" w14:anchorId="7178CB16">
-          <v:shape id="_x0000_i1058" type="#_x0000_t75" style="width:453.75pt;height:150.75pt" o:ole="">
+          <v:shape id="_x0000_i1058" type="#_x0000_t75" style="width:453.6pt;height:150.75pt" o:ole="">
             <v:imagedata r:id="rId85" o:title=""/>
           </v:shape>
-          <o:OLEObject Type="Embed" ProgID="Word.OpenDocumentText.12" ShapeID="_x0000_i1058" DrawAspect="Content" ObjectID="_1710172912" r:id="rId86"/>
+          <o:OLEObject Type="Embed" ProgID="Word.OpenDocumentText.12" ShapeID="_x0000_i1058" DrawAspect="Content" ObjectID="_1710185268" r:id="rId86"/>
         </w:object>
       </w:r>
     </w:p>
@@ -21970,10 +21979,10 @@
           <w:lang w:val="en-AU"/>
         </w:rPr>
         <w:object w:dxaOrig="9072" w:dyaOrig="476" w14:anchorId="422DEFD8">
-          <v:shape id="_x0000_i1059" type="#_x0000_t75" style="width:453.75pt;height:24pt" o:ole="">
+          <v:shape id="_x0000_i1059" type="#_x0000_t75" style="width:453.6pt;height:24pt" o:ole="">
             <v:imagedata r:id="rId87" o:title=""/>
           </v:shape>
-          <o:OLEObject Type="Embed" ProgID="Word.OpenDocumentText.12" ShapeID="_x0000_i1059" DrawAspect="Content" ObjectID="_1710172913" r:id="rId88"/>
+          <o:OLEObject Type="Embed" ProgID="Word.OpenDocumentText.12" ShapeID="_x0000_i1059" DrawAspect="Content" ObjectID="_1710185269" r:id="rId88"/>
         </w:object>
       </w:r>
     </w:p>
@@ -22092,10 +22101,10 @@
           <w:lang w:val="bg-BG"/>
         </w:rPr>
         <w:object w:dxaOrig="9072" w:dyaOrig="3135" w14:anchorId="6CDE9AC7">
-          <v:shape id="_x0000_i1060" type="#_x0000_t75" style="width:453.75pt;height:156.75pt" o:ole="">
+          <v:shape id="_x0000_i1060" type="#_x0000_t75" style="width:453.6pt;height:156.75pt" o:ole="">
             <v:imagedata r:id="rId89" o:title=""/>
           </v:shape>
-          <o:OLEObject Type="Embed" ProgID="Word.OpenDocumentText.12" ShapeID="_x0000_i1060" DrawAspect="Content" ObjectID="_1710172914" r:id="rId90"/>
+          <o:OLEObject Type="Embed" ProgID="Word.OpenDocumentText.12" ShapeID="_x0000_i1060" DrawAspect="Content" ObjectID="_1710185270" r:id="rId90"/>
         </w:object>
       </w:r>
     </w:p>
@@ -22121,10 +22130,10 @@
           <w:lang w:val="bg-BG"/>
         </w:rPr>
         <w:object w:dxaOrig="9072" w:dyaOrig="470" w14:anchorId="2DC29318">
-          <v:shape id="_x0000_i1061" type="#_x0000_t75" style="width:453.75pt;height:23.25pt" o:ole="">
+          <v:shape id="_x0000_i1061" type="#_x0000_t75" style="width:453.6pt;height:23.25pt" o:ole="">
             <v:imagedata r:id="rId91" o:title=""/>
           </v:shape>
-          <o:OLEObject Type="Embed" ProgID="Word.OpenDocumentText.12" ShapeID="_x0000_i1061" DrawAspect="Content" ObjectID="_1710172915" r:id="rId92"/>
+          <o:OLEObject Type="Embed" ProgID="Word.OpenDocumentText.12" ShapeID="_x0000_i1061" DrawAspect="Content" ObjectID="_1710185271" r:id="rId92"/>
         </w:object>
       </w:r>
     </w:p>
@@ -22399,10 +22408,10 @@
           <w:lang w:val="bg-BG"/>
         </w:rPr>
         <w:object w:dxaOrig="9072" w:dyaOrig="11685" w14:anchorId="6416DE69">
-          <v:shape id="_x0000_i1062" type="#_x0000_t75" style="width:453.75pt;height:584.25pt" o:ole="">
+          <v:shape id="_x0000_i1062" type="#_x0000_t75" style="width:453.6pt;height:584.25pt" o:ole="">
             <v:imagedata r:id="rId93" o:title=""/>
           </v:shape>
-          <o:OLEObject Type="Embed" ProgID="Word.OpenDocumentText.12" ShapeID="_x0000_i1062" DrawAspect="Content" ObjectID="_1710172916" r:id="rId94"/>
+          <o:OLEObject Type="Embed" ProgID="Word.OpenDocumentText.12" ShapeID="_x0000_i1062" DrawAspect="Content" ObjectID="_1710185272" r:id="rId94"/>
         </w:object>
       </w:r>
     </w:p>
@@ -22428,10 +22437,10 @@
           <w:lang w:val="bg-BG"/>
         </w:rPr>
         <w:object w:dxaOrig="9072" w:dyaOrig="1710" w14:anchorId="602A88D3">
-          <v:shape id="_x0000_i1063" type="#_x0000_t75" style="width:453.75pt;height:85.5pt" o:ole="">
+          <v:shape id="_x0000_i1063" type="#_x0000_t75" style="width:453.6pt;height:85.5pt" o:ole="">
             <v:imagedata r:id="rId95" o:title=""/>
           </v:shape>
-          <o:OLEObject Type="Embed" ProgID="Word.OpenDocumentText.12" ShapeID="_x0000_i1063" DrawAspect="Content" ObjectID="_1710172917" r:id="rId96"/>
+          <o:OLEObject Type="Embed" ProgID="Word.OpenDocumentText.12" ShapeID="_x0000_i1063" DrawAspect="Content" ObjectID="_1710185273" r:id="rId96"/>
         </w:object>
       </w:r>
     </w:p>
@@ -22457,10 +22466,10 @@
           <w:lang w:val="bg-BG"/>
         </w:rPr>
         <w:object w:dxaOrig="9072" w:dyaOrig="476" w14:anchorId="6CAEDA9B">
-          <v:shape id="_x0000_i1064" type="#_x0000_t75" style="width:453.75pt;height:24pt" o:ole="">
+          <v:shape id="_x0000_i1064" type="#_x0000_t75" style="width:453.6pt;height:24pt" o:ole="">
             <v:imagedata r:id="rId97" o:title=""/>
           </v:shape>
-          <o:OLEObject Type="Embed" ProgID="Word.OpenDocumentText.12" ShapeID="_x0000_i1064" DrawAspect="Content" ObjectID="_1710172918" r:id="rId98"/>
+          <o:OLEObject Type="Embed" ProgID="Word.OpenDocumentText.12" ShapeID="_x0000_i1064" DrawAspect="Content" ObjectID="_1710185274" r:id="rId98"/>
         </w:object>
       </w:r>
     </w:p>
@@ -22732,10 +22741,10 @@
           <w:lang w:val="bg-BG"/>
         </w:rPr>
         <w:object w:dxaOrig="9072" w:dyaOrig="5985" w14:anchorId="1EB9E576">
-          <v:shape id="_x0000_i1065" type="#_x0000_t75" style="width:453.75pt;height:299.25pt" o:ole="">
+          <v:shape id="_x0000_i1065" type="#_x0000_t75" style="width:453.6pt;height:299.25pt" o:ole="">
             <v:imagedata r:id="rId99" o:title=""/>
           </v:shape>
-          <o:OLEObject Type="Embed" ProgID="Word.OpenDocumentText.12" ShapeID="_x0000_i1065" DrawAspect="Content" ObjectID="_1710172919" r:id="rId100"/>
+          <o:OLEObject Type="Embed" ProgID="Word.OpenDocumentText.12" ShapeID="_x0000_i1065" DrawAspect="Content" ObjectID="_1710185275" r:id="rId100"/>
         </w:object>
       </w:r>
     </w:p>
@@ -22761,10 +22770,10 @@
           <w:lang w:val="bg-BG"/>
         </w:rPr>
         <w:object w:dxaOrig="9072" w:dyaOrig="7980" w14:anchorId="27CCBC15">
-          <v:shape id="_x0000_i1066" type="#_x0000_t75" style="width:453.75pt;height:399pt" o:ole="">
+          <v:shape id="_x0000_i1066" type="#_x0000_t75" style="width:453.6pt;height:399pt" o:ole="">
             <v:imagedata r:id="rId101" o:title=""/>
           </v:shape>
-          <o:OLEObject Type="Embed" ProgID="Word.OpenDocumentText.12" ShapeID="_x0000_i1066" DrawAspect="Content" ObjectID="_1710172920" r:id="rId102"/>
+          <o:OLEObject Type="Embed" ProgID="Word.OpenDocumentText.12" ShapeID="_x0000_i1066" DrawAspect="Content" ObjectID="_1710185276" r:id="rId102"/>
         </w:object>
       </w:r>
     </w:p>
@@ -22790,10 +22799,10 @@
           <w:lang w:val="bg-BG"/>
         </w:rPr>
         <w:object w:dxaOrig="9072" w:dyaOrig="476" w14:anchorId="48C966B6">
-          <v:shape id="_x0000_i1067" type="#_x0000_t75" style="width:453.75pt;height:24pt" o:ole="">
+          <v:shape id="_x0000_i1067" type="#_x0000_t75" style="width:453.6pt;height:24pt" o:ole="">
             <v:imagedata r:id="rId103" o:title=""/>
           </v:shape>
-          <o:OLEObject Type="Embed" ProgID="Word.OpenDocumentText.12" ShapeID="_x0000_i1067" DrawAspect="Content" ObjectID="_1710172921" r:id="rId104"/>
+          <o:OLEObject Type="Embed" ProgID="Word.OpenDocumentText.12" ShapeID="_x0000_i1067" DrawAspect="Content" ObjectID="_1710185277" r:id="rId104"/>
         </w:object>
       </w:r>
     </w:p>
@@ -23214,10 +23223,10 @@
           <w:lang w:val="bg-BG"/>
         </w:rPr>
         <w:object w:dxaOrig="9072" w:dyaOrig="7125" w14:anchorId="4C2F8E27">
-          <v:shape id="_x0000_i1068" type="#_x0000_t75" style="width:453.75pt;height:356.25pt" o:ole="">
+          <v:shape id="_x0000_i1068" type="#_x0000_t75" style="width:453.6pt;height:356.25pt" o:ole="">
             <v:imagedata r:id="rId105" o:title=""/>
           </v:shape>
-          <o:OLEObject Type="Embed" ProgID="Word.OpenDocumentText.12" ShapeID="_x0000_i1068" DrawAspect="Content" ObjectID="_1710172922" r:id="rId106"/>
+          <o:OLEObject Type="Embed" ProgID="Word.OpenDocumentText.12" ShapeID="_x0000_i1068" DrawAspect="Content" ObjectID="_1710185278" r:id="rId106"/>
         </w:object>
       </w:r>
     </w:p>
@@ -23243,10 +23252,10 @@
           <w:lang w:val="bg-BG"/>
         </w:rPr>
         <w:object w:dxaOrig="9072" w:dyaOrig="8835" w14:anchorId="6CF6E6D1">
-          <v:shape id="_x0000_i1069" type="#_x0000_t75" style="width:453.75pt;height:441.75pt" o:ole="">
+          <v:shape id="_x0000_i1069" type="#_x0000_t75" style="width:453.6pt;height:441.75pt" o:ole="">
             <v:imagedata r:id="rId107" o:title=""/>
           </v:shape>
-          <o:OLEObject Type="Embed" ProgID="Word.OpenDocumentText.12" ShapeID="_x0000_i1069" DrawAspect="Content" ObjectID="_1710172923" r:id="rId108"/>
+          <o:OLEObject Type="Embed" ProgID="Word.OpenDocumentText.12" ShapeID="_x0000_i1069" DrawAspect="Content" ObjectID="_1710185279" r:id="rId108"/>
         </w:object>
       </w:r>
     </w:p>
@@ -23272,10 +23281,10 @@
           <w:lang w:val="bg-BG"/>
         </w:rPr>
         <w:object w:dxaOrig="9072" w:dyaOrig="467" w14:anchorId="1FC50053">
-          <v:shape id="_x0000_i1070" type="#_x0000_t75" style="width:453.75pt;height:23.25pt" o:ole="">
+          <v:shape id="_x0000_i1070" type="#_x0000_t75" style="width:453.6pt;height:23.25pt" o:ole="">
             <v:imagedata r:id="rId109" o:title=""/>
           </v:shape>
-          <o:OLEObject Type="Embed" ProgID="Word.OpenDocumentText.12" ShapeID="_x0000_i1070" DrawAspect="Content" ObjectID="_1710172924" r:id="rId110"/>
+          <o:OLEObject Type="Embed" ProgID="Word.OpenDocumentText.12" ShapeID="_x0000_i1070" DrawAspect="Content" ObjectID="_1710185280" r:id="rId110"/>
         </w:object>
       </w:r>
     </w:p>
@@ -23433,10 +23442,10 @@
           <w:lang w:val="bg-BG"/>
         </w:rPr>
         <w:object w:dxaOrig="9072" w:dyaOrig="12825" w14:anchorId="5B5D4305">
-          <v:shape id="_x0000_i1071" type="#_x0000_t75" style="width:453.75pt;height:641.25pt" o:ole="">
+          <v:shape id="_x0000_i1071" type="#_x0000_t75" style="width:453.6pt;height:641.25pt" o:ole="">
             <v:imagedata r:id="rId111" o:title=""/>
           </v:shape>
-          <o:OLEObject Type="Embed" ProgID="Word.OpenDocumentText.12" ShapeID="_x0000_i1071" DrawAspect="Content" ObjectID="_1710172925" r:id="rId112"/>
+          <o:OLEObject Type="Embed" ProgID="Word.OpenDocumentText.12" ShapeID="_x0000_i1071" DrawAspect="Content" ObjectID="_1710185281" r:id="rId112"/>
         </w:object>
       </w:r>
     </w:p>
@@ -23462,10 +23471,10 @@
           <w:lang w:val="bg-BG"/>
         </w:rPr>
         <w:object w:dxaOrig="9072" w:dyaOrig="476" w14:anchorId="7BA6B502">
-          <v:shape id="_x0000_i1072" type="#_x0000_t75" style="width:453.75pt;height:24pt" o:ole="">
+          <v:shape id="_x0000_i1072" type="#_x0000_t75" style="width:453.6pt;height:24pt" o:ole="">
             <v:imagedata r:id="rId113" o:title=""/>
           </v:shape>
-          <o:OLEObject Type="Embed" ProgID="Word.OpenDocumentText.12" ShapeID="_x0000_i1072" DrawAspect="Content" ObjectID="_1710172926" r:id="rId114"/>
+          <o:OLEObject Type="Embed" ProgID="Word.OpenDocumentText.12" ShapeID="_x0000_i1072" DrawAspect="Content" ObjectID="_1710185282" r:id="rId114"/>
         </w:object>
       </w:r>
     </w:p>
@@ -23594,10 +23603,10 @@
           <w:lang w:val="bg-BG"/>
         </w:rPr>
         <w:object w:dxaOrig="9072" w:dyaOrig="2565" w14:anchorId="558626FD">
-          <v:shape id="_x0000_i1073" type="#_x0000_t75" style="width:453.75pt;height:128.25pt" o:ole="">
+          <v:shape id="_x0000_i1073" type="#_x0000_t75" style="width:453.6pt;height:128.25pt" o:ole="">
             <v:imagedata r:id="rId115" o:title=""/>
           </v:shape>
-          <o:OLEObject Type="Embed" ProgID="Word.OpenDocumentText.12" ShapeID="_x0000_i1073" DrawAspect="Content" ObjectID="_1710172927" r:id="rId116"/>
+          <o:OLEObject Type="Embed" ProgID="Word.OpenDocumentText.12" ShapeID="_x0000_i1073" DrawAspect="Content" ObjectID="_1710185283" r:id="rId116"/>
         </w:object>
       </w:r>
     </w:p>
@@ -23623,10 +23632,10 @@
           <w:lang w:val="bg-BG"/>
         </w:rPr>
         <w:object w:dxaOrig="9072" w:dyaOrig="476" w14:anchorId="2D2477CA">
-          <v:shape id="_x0000_i1074" type="#_x0000_t75" style="width:453.75pt;height:24pt" o:ole="">
+          <v:shape id="_x0000_i1074" type="#_x0000_t75" style="width:453.6pt;height:24pt" o:ole="">
             <v:imagedata r:id="rId117" o:title=""/>
           </v:shape>
-          <o:OLEObject Type="Embed" ProgID="Word.OpenDocumentText.12" ShapeID="_x0000_i1074" DrawAspect="Content" ObjectID="_1710172928" r:id="rId118"/>
+          <o:OLEObject Type="Embed" ProgID="Word.OpenDocumentText.12" ShapeID="_x0000_i1074" DrawAspect="Content" ObjectID="_1710185284" r:id="rId118"/>
         </w:object>
       </w:r>
     </w:p>
@@ -23652,10 +23661,10 @@
           <w:lang w:val="bg-BG"/>
         </w:rPr>
         <w:object w:dxaOrig="9072" w:dyaOrig="855" w14:anchorId="050A8378">
-          <v:shape id="_x0000_i1075" type="#_x0000_t75" style="width:453.75pt;height:42.75pt" o:ole="">
+          <v:shape id="_x0000_i1075" type="#_x0000_t75" style="width:453.6pt;height:42.75pt" o:ole="">
             <v:imagedata r:id="rId119" o:title=""/>
           </v:shape>
-          <o:OLEObject Type="Embed" ProgID="Word.OpenDocumentText.12" ShapeID="_x0000_i1075" DrawAspect="Content" ObjectID="_1710172929" r:id="rId120"/>
+          <o:OLEObject Type="Embed" ProgID="Word.OpenDocumentText.12" ShapeID="_x0000_i1075" DrawAspect="Content" ObjectID="_1710185285" r:id="rId120"/>
         </w:object>
       </w:r>
     </w:p>
@@ -23681,10 +23690,10 @@
           <w:lang w:val="bg-BG"/>
         </w:rPr>
         <w:object w:dxaOrig="9072" w:dyaOrig="476" w14:anchorId="38202DEF">
-          <v:shape id="_x0000_i1076" type="#_x0000_t75" style="width:453.75pt;height:24pt" o:ole="">
+          <v:shape id="_x0000_i1076" type="#_x0000_t75" style="width:453.6pt;height:24pt" o:ole="">
             <v:imagedata r:id="rId121" o:title=""/>
           </v:shape>
-          <o:OLEObject Type="Embed" ProgID="Word.OpenDocumentText.12" ShapeID="_x0000_i1076" DrawAspect="Content" ObjectID="_1710172930" r:id="rId122"/>
+          <o:OLEObject Type="Embed" ProgID="Word.OpenDocumentText.12" ShapeID="_x0000_i1076" DrawAspect="Content" ObjectID="_1710185286" r:id="rId122"/>
         </w:object>
       </w:r>
     </w:p>
@@ -23845,10 +23854,10 @@
           <w:lang w:val="bg-BG"/>
         </w:rPr>
         <w:object w:dxaOrig="9072" w:dyaOrig="2850" w14:anchorId="43AAC49C">
-          <v:shape id="_x0000_i1077" type="#_x0000_t75" style="width:453.75pt;height:142.5pt" o:ole="">
+          <v:shape id="_x0000_i1077" type="#_x0000_t75" style="width:453.6pt;height:142.5pt" o:ole="">
             <v:imagedata r:id="rId123" o:title=""/>
           </v:shape>
-          <o:OLEObject Type="Embed" ProgID="Word.OpenDocumentText.12" ShapeID="_x0000_i1077" DrawAspect="Content" ObjectID="_1710172931" r:id="rId124"/>
+          <o:OLEObject Type="Embed" ProgID="Word.OpenDocumentText.12" ShapeID="_x0000_i1077" DrawAspect="Content" ObjectID="_1710185287" r:id="rId124"/>
         </w:object>
       </w:r>
     </w:p>
@@ -23874,10 +23883,10 @@
           <w:lang w:val="bg-BG"/>
         </w:rPr>
         <w:object w:dxaOrig="9072" w:dyaOrig="13965" w14:anchorId="089BE1E6">
-          <v:shape id="_x0000_i1078" type="#_x0000_t75" style="width:453.75pt;height:698.25pt" o:ole="">
+          <v:shape id="_x0000_i1078" type="#_x0000_t75" style="width:453.6pt;height:698.25pt" o:ole="">
             <v:imagedata r:id="rId125" o:title=""/>
           </v:shape>
-          <o:OLEObject Type="Embed" ProgID="Word.OpenDocumentText.12" ShapeID="_x0000_i1078" DrawAspect="Content" ObjectID="_1710172932" r:id="rId126"/>
+          <o:OLEObject Type="Embed" ProgID="Word.OpenDocumentText.12" ShapeID="_x0000_i1078" DrawAspect="Content" ObjectID="_1710185288" r:id="rId126"/>
         </w:object>
       </w:r>
     </w:p>
@@ -23903,10 +23912,10 @@
           <w:lang w:val="bg-BG"/>
         </w:rPr>
         <w:object w:dxaOrig="9072" w:dyaOrig="855" w14:anchorId="273AC86C">
-          <v:shape id="_x0000_i1079" type="#_x0000_t75" style="width:453.75pt;height:42.75pt" o:ole="">
+          <v:shape id="_x0000_i1079" type="#_x0000_t75" style="width:453.6pt;height:42.75pt" o:ole="">
             <v:imagedata r:id="rId127" o:title=""/>
           </v:shape>
-          <o:OLEObject Type="Embed" ProgID="Word.OpenDocumentText.12" ShapeID="_x0000_i1079" DrawAspect="Content" ObjectID="_1710172933" r:id="rId128"/>
+          <o:OLEObject Type="Embed" ProgID="Word.OpenDocumentText.12" ShapeID="_x0000_i1079" DrawAspect="Content" ObjectID="_1710185289" r:id="rId128"/>
         </w:object>
       </w:r>
     </w:p>
@@ -23932,10 +23941,10 @@
           <w:lang w:val="bg-BG"/>
         </w:rPr>
         <w:object w:dxaOrig="9072" w:dyaOrig="476" w14:anchorId="103EF604">
-          <v:shape id="_x0000_i1080" type="#_x0000_t75" style="width:453.75pt;height:24pt" o:ole="">
+          <v:shape id="_x0000_i1080" type="#_x0000_t75" style="width:453.6pt;height:24pt" o:ole="">
             <v:imagedata r:id="rId129" o:title=""/>
           </v:shape>
-          <o:OLEObject Type="Embed" ProgID="Word.OpenDocumentText.12" ShapeID="_x0000_i1080" DrawAspect="Content" ObjectID="_1710172934" r:id="rId130"/>
+          <o:OLEObject Type="Embed" ProgID="Word.OpenDocumentText.12" ShapeID="_x0000_i1080" DrawAspect="Content" ObjectID="_1710185290" r:id="rId130"/>
         </w:object>
       </w:r>
     </w:p>
@@ -24080,10 +24089,10 @@
           <w:lang w:val="bg-BG"/>
         </w:rPr>
         <w:object w:dxaOrig="9072" w:dyaOrig="6840" w14:anchorId="35366ED7">
-          <v:shape id="_x0000_i1081" type="#_x0000_t75" style="width:453.75pt;height:342pt" o:ole="">
+          <v:shape id="_x0000_i1081" type="#_x0000_t75" style="width:453.6pt;height:342pt" o:ole="">
             <v:imagedata r:id="rId131" o:title=""/>
           </v:shape>
-          <o:OLEObject Type="Embed" ProgID="Word.OpenDocumentText.12" ShapeID="_x0000_i1081" DrawAspect="Content" ObjectID="_1710172935" r:id="rId132"/>
+          <o:OLEObject Type="Embed" ProgID="Word.OpenDocumentText.12" ShapeID="_x0000_i1081" DrawAspect="Content" ObjectID="_1710185291" r:id="rId132"/>
         </w:object>
       </w:r>
     </w:p>
@@ -24109,10 +24118,10 @@
           <w:lang w:val="bg-BG"/>
         </w:rPr>
         <w:object w:dxaOrig="9072" w:dyaOrig="476" w14:anchorId="54ECEE82">
-          <v:shape id="_x0000_i1082" type="#_x0000_t75" style="width:453.75pt;height:24pt" o:ole="">
+          <v:shape id="_x0000_i1082" type="#_x0000_t75" style="width:453.6pt;height:24pt" o:ole="">
             <v:imagedata r:id="rId133" o:title=""/>
           </v:shape>
-          <o:OLEObject Type="Embed" ProgID="Word.OpenDocumentText.12" ShapeID="_x0000_i1082" DrawAspect="Content" ObjectID="_1710172936" r:id="rId134"/>
+          <o:OLEObject Type="Embed" ProgID="Word.OpenDocumentText.12" ShapeID="_x0000_i1082" DrawAspect="Content" ObjectID="_1710185292" r:id="rId134"/>
         </w:object>
       </w:r>
     </w:p>
@@ -24277,10 +24286,10 @@
           <w:lang w:val="bg-BG"/>
         </w:rPr>
         <w:object w:dxaOrig="9072" w:dyaOrig="10408" w14:anchorId="0F9A53CC">
-          <v:shape id="_x0000_i1083" type="#_x0000_t75" style="width:453.75pt;height:520.5pt" o:ole="">
+          <v:shape id="_x0000_i1083" type="#_x0000_t75" style="width:453.6pt;height:520.4pt" o:ole="">
             <v:imagedata r:id="rId135" o:title=""/>
           </v:shape>
-          <o:OLEObject Type="Embed" ProgID="Word.OpenDocumentText.12" ShapeID="_x0000_i1083" DrawAspect="Content" ObjectID="_1710172937" r:id="rId136"/>
+          <o:OLEObject Type="Embed" ProgID="Word.OpenDocumentText.12" ShapeID="_x0000_i1083" DrawAspect="Content" ObjectID="_1710185293" r:id="rId136"/>
         </w:object>
       </w:r>
     </w:p>
@@ -24306,10 +24315,10 @@
           <w:lang w:val="bg-BG"/>
         </w:rPr>
         <w:object w:dxaOrig="9072" w:dyaOrig="2280" w14:anchorId="004184CD">
-          <v:shape id="_x0000_i1084" type="#_x0000_t75" style="width:453.75pt;height:114pt" o:ole="">
+          <v:shape id="_x0000_i1084" type="#_x0000_t75" style="width:453.6pt;height:114pt" o:ole="">
             <v:imagedata r:id="rId137" o:title=""/>
           </v:shape>
-          <o:OLEObject Type="Embed" ProgID="Word.OpenDocumentText.12" ShapeID="_x0000_i1084" DrawAspect="Content" ObjectID="_1710172938" r:id="rId138"/>
+          <o:OLEObject Type="Embed" ProgID="Word.OpenDocumentText.12" ShapeID="_x0000_i1084" DrawAspect="Content" ObjectID="_1710185294" r:id="rId138"/>
         </w:object>
       </w:r>
     </w:p>
@@ -24335,10 +24344,10 @@
           <w:lang w:val="bg-BG"/>
         </w:rPr>
         <w:object w:dxaOrig="9072" w:dyaOrig="476" w14:anchorId="6D92C437">
-          <v:shape id="_x0000_i1085" type="#_x0000_t75" style="width:453.75pt;height:24pt" o:ole="">
+          <v:shape id="_x0000_i1085" type="#_x0000_t75" style="width:453.6pt;height:24pt" o:ole="">
             <v:imagedata r:id="rId139" o:title=""/>
           </v:shape>
-          <o:OLEObject Type="Embed" ProgID="Word.OpenDocumentText.12" ShapeID="_x0000_i1085" DrawAspect="Content" ObjectID="_1710172939" r:id="rId140"/>
+          <o:OLEObject Type="Embed" ProgID="Word.OpenDocumentText.12" ShapeID="_x0000_i1085" DrawAspect="Content" ObjectID="_1710185295" r:id="rId140"/>
         </w:object>
       </w:r>
     </w:p>
@@ -24430,10 +24439,10 @@
           <w:lang w:val="bg-BG"/>
         </w:rPr>
         <w:object w:dxaOrig="9072" w:dyaOrig="8265" w14:anchorId="7318450D">
-          <v:shape id="_x0000_i1086" type="#_x0000_t75" style="width:453.75pt;height:413.25pt" o:ole="">
+          <v:shape id="_x0000_i1086" type="#_x0000_t75" style="width:453.6pt;height:413.25pt" o:ole="">
             <v:imagedata r:id="rId141" o:title=""/>
           </v:shape>
-          <o:OLEObject Type="Embed" ProgID="Word.OpenDocumentText.12" ShapeID="_x0000_i1086" DrawAspect="Content" ObjectID="_1710172940" r:id="rId142"/>
+          <o:OLEObject Type="Embed" ProgID="Word.OpenDocumentText.12" ShapeID="_x0000_i1086" DrawAspect="Content" ObjectID="_1710185296" r:id="rId142"/>
         </w:object>
       </w:r>
     </w:p>
@@ -24459,10 +24468,10 @@
           <w:lang w:val="bg-BG"/>
         </w:rPr>
         <w:object w:dxaOrig="9072" w:dyaOrig="13965" w14:anchorId="7FBF5B59">
-          <v:shape id="_x0000_i1087" type="#_x0000_t75" style="width:453.75pt;height:698.25pt" o:ole="">
+          <v:shape id="_x0000_i1087" type="#_x0000_t75" style="width:453.6pt;height:698.25pt" o:ole="">
             <v:imagedata r:id="rId143" o:title=""/>
           </v:shape>
-          <o:OLEObject Type="Embed" ProgID="Word.OpenDocumentText.12" ShapeID="_x0000_i1087" DrawAspect="Content" ObjectID="_1710172941" r:id="rId144"/>
+          <o:OLEObject Type="Embed" ProgID="Word.OpenDocumentText.12" ShapeID="_x0000_i1087" DrawAspect="Content" ObjectID="_1710185297" r:id="rId144"/>
         </w:object>
       </w:r>
     </w:p>
@@ -24488,10 +24497,10 @@
           <w:lang w:val="bg-BG"/>
         </w:rPr>
         <w:object w:dxaOrig="9072" w:dyaOrig="1995" w14:anchorId="68EAA5A3">
-          <v:shape id="_x0000_i1088" type="#_x0000_t75" style="width:453.75pt;height:99.75pt" o:ole="">
+          <v:shape id="_x0000_i1088" type="#_x0000_t75" style="width:453.6pt;height:99.75pt" o:ole="">
             <v:imagedata r:id="rId145" o:title=""/>
           </v:shape>
-          <o:OLEObject Type="Embed" ProgID="Word.OpenDocumentText.12" ShapeID="_x0000_i1088" DrawAspect="Content" ObjectID="_1710172942" r:id="rId146"/>
+          <o:OLEObject Type="Embed" ProgID="Word.OpenDocumentText.12" ShapeID="_x0000_i1088" DrawAspect="Content" ObjectID="_1710185298" r:id="rId146"/>
         </w:object>
       </w:r>
     </w:p>
@@ -24517,10 +24526,10 @@
           <w:lang w:val="bg-BG"/>
         </w:rPr>
         <w:object w:dxaOrig="9072" w:dyaOrig="476" w14:anchorId="4B3C2F68">
-          <v:shape id="_x0000_i1089" type="#_x0000_t75" style="width:453.75pt;height:24pt" o:ole="">
+          <v:shape id="_x0000_i1089" type="#_x0000_t75" style="width:453.6pt;height:24pt" o:ole="">
             <v:imagedata r:id="rId147" o:title=""/>
           </v:shape>
-          <o:OLEObject Type="Embed" ProgID="Word.OpenDocumentText.12" ShapeID="_x0000_i1089" DrawAspect="Content" ObjectID="_1710172943" r:id="rId148"/>
+          <o:OLEObject Type="Embed" ProgID="Word.OpenDocumentText.12" ShapeID="_x0000_i1089" DrawAspect="Content" ObjectID="_1710185299" r:id="rId148"/>
         </w:object>
       </w:r>
     </w:p>
@@ -24714,7 +24723,7 @@
           <v:shape id="_x0000_i1090" type="#_x0000_t75" style="width:453.75pt;height:228pt" o:ole="">
             <v:imagedata r:id="rId149" o:title=""/>
           </v:shape>
-          <o:OLEObject Type="Embed" ProgID="Word.OpenDocumentText.12" ShapeID="_x0000_i1090" DrawAspect="Content" ObjectID="_1710172944" r:id="rId150"/>
+          <o:OLEObject Type="Embed" ProgID="Word.OpenDocumentText.12" ShapeID="_x0000_i1090" DrawAspect="Content" ObjectID="_1710185300" r:id="rId150"/>
         </w:object>
       </w:r>
     </w:p>
@@ -24743,7 +24752,7 @@
           <v:shape id="_x0000_i1091" type="#_x0000_t75" style="width:453.75pt;height:24pt" o:ole="">
             <v:imagedata r:id="rId151" o:title=""/>
           </v:shape>
-          <o:OLEObject Type="Embed" ProgID="Word.OpenDocumentText.12" ShapeID="_x0000_i1091" DrawAspect="Content" ObjectID="_1710172945" r:id="rId152"/>
+          <o:OLEObject Type="Embed" ProgID="Word.OpenDocumentText.12" ShapeID="_x0000_i1091" DrawAspect="Content" ObjectID="_1710185301" r:id="rId152"/>
         </w:object>
       </w:r>
     </w:p>
@@ -24795,7 +24804,7 @@
           <v:shape id="_x0000_i1092" type="#_x0000_t75" style="width:453.75pt;height:171pt" o:ole="">
             <v:imagedata r:id="rId153" o:title=""/>
           </v:shape>
-          <o:OLEObject Type="Embed" ProgID="Word.OpenDocumentText.12" ShapeID="_x0000_i1092" DrawAspect="Content" ObjectID="_1710172946" r:id="rId154"/>
+          <o:OLEObject Type="Embed" ProgID="Word.OpenDocumentText.12" ShapeID="_x0000_i1092" DrawAspect="Content" ObjectID="_1710185302" r:id="rId154"/>
         </w:object>
       </w:r>
     </w:p>
@@ -24824,7 +24833,7 @@
           <v:shape id="_x0000_i1093" type="#_x0000_t75" style="width:453.75pt;height:24pt" o:ole="">
             <v:imagedata r:id="rId155" o:title=""/>
           </v:shape>
-          <o:OLEObject Type="Embed" ProgID="Word.OpenDocumentText.12" ShapeID="_x0000_i1093" DrawAspect="Content" ObjectID="_1710172947" r:id="rId156"/>
+          <o:OLEObject Type="Embed" ProgID="Word.OpenDocumentText.12" ShapeID="_x0000_i1093" DrawAspect="Content" ObjectID="_1710185303" r:id="rId156"/>
         </w:object>
       </w:r>
     </w:p>
@@ -25009,7 +25018,7 @@
           <v:shape id="_x0000_i1094" type="#_x0000_t75" style="width:453.75pt;height:270.75pt" o:ole="">
             <v:imagedata r:id="rId157" o:title=""/>
           </v:shape>
-          <o:OLEObject Type="Embed" ProgID="Word.OpenDocumentText.12" ShapeID="_x0000_i1094" DrawAspect="Content" ObjectID="_1710172948" r:id="rId158"/>
+          <o:OLEObject Type="Embed" ProgID="Word.OpenDocumentText.12" ShapeID="_x0000_i1094" DrawAspect="Content" ObjectID="_1710185304" r:id="rId158"/>
         </w:object>
       </w:r>
     </w:p>
@@ -25038,7 +25047,7 @@
           <v:shape id="_x0000_i1095" type="#_x0000_t75" style="width:453.75pt;height:264.75pt" o:ole="">
             <v:imagedata r:id="rId159" o:title=""/>
           </v:shape>
-          <o:OLEObject Type="Embed" ProgID="Word.OpenDocumentText.12" ShapeID="_x0000_i1095" DrawAspect="Content" ObjectID="_1710172949" r:id="rId160"/>
+          <o:OLEObject Type="Embed" ProgID="Word.OpenDocumentText.12" ShapeID="_x0000_i1095" DrawAspect="Content" ObjectID="_1710185305" r:id="rId160"/>
         </w:object>
       </w:r>
     </w:p>
@@ -25067,7 +25076,7 @@
           <v:shape id="_x0000_i1096" type="#_x0000_t75" style="width:453.75pt;height:24pt" o:ole="">
             <v:imagedata r:id="rId161" o:title=""/>
           </v:shape>
-          <o:OLEObject Type="Embed" ProgID="Word.OpenDocumentText.12" ShapeID="_x0000_i1096" DrawAspect="Content" ObjectID="_1710172950" r:id="rId162"/>
+          <o:OLEObject Type="Embed" ProgID="Word.OpenDocumentText.12" ShapeID="_x0000_i1096" DrawAspect="Content" ObjectID="_1710185306" r:id="rId162"/>
         </w:object>
       </w:r>
     </w:p>
@@ -25230,7 +25239,7 @@
           <v:shape id="_x0000_i1097" type="#_x0000_t75" style="width:453.75pt;height:156.75pt" o:ole="">
             <v:imagedata r:id="rId163" o:title=""/>
           </v:shape>
-          <o:OLEObject Type="Embed" ProgID="Word.OpenDocumentText.12" ShapeID="_x0000_i1097" DrawAspect="Content" ObjectID="_1710172951" r:id="rId164"/>
+          <o:OLEObject Type="Embed" ProgID="Word.OpenDocumentText.12" ShapeID="_x0000_i1097" DrawAspect="Content" ObjectID="_1710185307" r:id="rId164"/>
         </w:object>
       </w:r>
     </w:p>
@@ -25259,7 +25268,7 @@
           <v:shape id="_x0000_i1098" type="#_x0000_t75" style="width:453.75pt;height:24pt" o:ole="">
             <v:imagedata r:id="rId165" o:title=""/>
           </v:shape>
-          <o:OLEObject Type="Embed" ProgID="Word.OpenDocumentText.12" ShapeID="_x0000_i1098" DrawAspect="Content" ObjectID="_1710172952" r:id="rId166"/>
+          <o:OLEObject Type="Embed" ProgID="Word.OpenDocumentText.12" ShapeID="_x0000_i1098" DrawAspect="Content" ObjectID="_1710185308" r:id="rId166"/>
         </w:object>
       </w:r>
     </w:p>
@@ -25342,7 +25351,7 @@
           <v:shape id="_x0000_i1099" type="#_x0000_t75" style="width:453.75pt;height:498.75pt" o:ole="">
             <v:imagedata r:id="rId167" o:title=""/>
           </v:shape>
-          <o:OLEObject Type="Embed" ProgID="Word.OpenDocumentText.12" ShapeID="_x0000_i1099" DrawAspect="Content" ObjectID="_1710172953" r:id="rId168"/>
+          <o:OLEObject Type="Embed" ProgID="Word.OpenDocumentText.12" ShapeID="_x0000_i1099" DrawAspect="Content" ObjectID="_1710185309" r:id="rId168"/>
         </w:object>
       </w:r>
     </w:p>
@@ -25371,7 +25380,7 @@
           <v:shape id="_x0000_i1100" type="#_x0000_t75" style="width:453.75pt;height:71.25pt" o:ole="">
             <v:imagedata r:id="rId169" o:title=""/>
           </v:shape>
-          <o:OLEObject Type="Embed" ProgID="Word.OpenDocumentText.12" ShapeID="_x0000_i1100" DrawAspect="Content" ObjectID="_1710172954" r:id="rId170"/>
+          <o:OLEObject Type="Embed" ProgID="Word.OpenDocumentText.12" ShapeID="_x0000_i1100" DrawAspect="Content" ObjectID="_1710185310" r:id="rId170"/>
         </w:object>
       </w:r>
     </w:p>
@@ -25400,7 +25409,7 @@
           <v:shape id="_x0000_i1101" type="#_x0000_t75" style="width:453.75pt;height:24pt" o:ole="">
             <v:imagedata r:id="rId171" o:title=""/>
           </v:shape>
-          <o:OLEObject Type="Embed" ProgID="Word.OpenDocumentText.12" ShapeID="_x0000_i1101" DrawAspect="Content" ObjectID="_1710172955" r:id="rId172"/>
+          <o:OLEObject Type="Embed" ProgID="Word.OpenDocumentText.12" ShapeID="_x0000_i1101" DrawAspect="Content" ObjectID="_1710185311" r:id="rId172"/>
         </w:object>
       </w:r>
     </w:p>
@@ -26138,7 +26147,7 @@
           <v:shape id="_x0000_i1102" type="#_x0000_t75" style="width:453.75pt;height:23.25pt" o:ole="">
             <v:imagedata r:id="rId175" o:title=""/>
           </v:shape>
-          <o:OLEObject Type="Embed" ProgID="Word.OpenDocumentText.12" ShapeID="_x0000_i1102" DrawAspect="Content" ObjectID="_1710172956" r:id="rId176"/>
+          <o:OLEObject Type="Embed" ProgID="Word.OpenDocumentText.12" ShapeID="_x0000_i1102" DrawAspect="Content" ObjectID="_1710185312" r:id="rId176"/>
         </w:object>
       </w:r>
     </w:p>
@@ -26231,7 +26240,7 @@
           <v:shape id="_x0000_i1103" type="#_x0000_t75" style="width:453.75pt;height:23.25pt" o:ole="">
             <v:imagedata r:id="rId178" o:title=""/>
           </v:shape>
-          <o:OLEObject Type="Embed" ProgID="Word.OpenDocumentText.12" ShapeID="_x0000_i1103" DrawAspect="Content" ObjectID="_1710172957" r:id="rId179"/>
+          <o:OLEObject Type="Embed" ProgID="Word.OpenDocumentText.12" ShapeID="_x0000_i1103" DrawAspect="Content" ObjectID="_1710185313" r:id="rId179"/>
         </w:object>
       </w:r>
     </w:p>
@@ -26592,7 +26601,7 @@
           <v:shape id="_x0000_i1104" type="#_x0000_t75" style="width:453.75pt;height:24pt" o:ole="">
             <v:imagedata r:id="rId182" o:title=""/>
           </v:shape>
-          <o:OLEObject Type="Embed" ProgID="Word.OpenDocumentText.12" ShapeID="_x0000_i1104" DrawAspect="Content" ObjectID="_1710172958" r:id="rId183"/>
+          <o:OLEObject Type="Embed" ProgID="Word.OpenDocumentText.12" ShapeID="_x0000_i1104" DrawAspect="Content" ObjectID="_1710185314" r:id="rId183"/>
         </w:object>
       </w:r>
     </w:p>
@@ -28334,7 +28343,7 @@
               <w:bCs/>
               <w:lang w:val="bg-BG"/>
             </w:rPr>
-            <w:t>1</w:t>
+            <w:t>4</w:t>
           </w:r>
         </w:p>
         <w:p>
@@ -28371,7 +28380,7 @@
               <w:bCs/>
               <w:lang w:val="bg-BG"/>
             </w:rPr>
-            <w:t>1</w:t>
+            <w:t>6</w:t>
           </w:r>
         </w:p>
         <w:bookmarkEnd w:id="106"/>
@@ -28403,7 +28412,7 @@
             <w:rPr>
               <w:lang w:val="bg-BG"/>
             </w:rPr>
-            <w:t>2</w:t>
+            <w:t>6</w:t>
           </w:r>
         </w:p>
         <w:p>
@@ -28455,7 +28464,7 @@
             <w:rPr>
               <w:lang w:val="bg-BG"/>
             </w:rPr>
-            <w:t>2</w:t>
+            <w:t>6</w:t>
           </w:r>
         </w:p>
         <w:p>
@@ -28493,7 +28502,7 @@
             <w:rPr>
               <w:lang w:val="bg-BG"/>
             </w:rPr>
-            <w:t>2</w:t>
+            <w:t>7</w:t>
           </w:r>
         </w:p>
         <w:bookmarkEnd w:id="107"/>
@@ -28533,7 +28542,7 @@
             <w:rPr>
               <w:lang w:val="bg-BG"/>
             </w:rPr>
-            <w:t>2</w:t>
+            <w:t>7</w:t>
           </w:r>
         </w:p>
         <w:p>
@@ -28570,7 +28579,7 @@
             <w:rPr>
               <w:lang w:val="bg-BG"/>
             </w:rPr>
-            <w:t>2</w:t>
+            <w:t>8</w:t>
           </w:r>
         </w:p>
         <w:p>
@@ -28607,7 +28616,7 @@
             <w:rPr>
               <w:lang w:val="bg-BG"/>
             </w:rPr>
-            <w:t>2</w:t>
+            <w:t>8</w:t>
           </w:r>
         </w:p>
         <w:p>
@@ -28644,7 +28653,7 @@
             <w:rPr>
               <w:lang w:val="bg-BG"/>
             </w:rPr>
-            <w:t>2</w:t>
+            <w:t>9</w:t>
           </w:r>
         </w:p>
         <w:p>
@@ -28683,7 +28692,7 @@
             <w:rPr>
               <w:lang w:val="bg-BG"/>
             </w:rPr>
-            <w:t>2</w:t>
+            <w:t>10</w:t>
           </w:r>
         </w:p>
         <w:p>
@@ -28726,7 +28735,7 @@
             <w:rPr>
               <w:lang w:val="bg-BG"/>
             </w:rPr>
-            <w:t>2</w:t>
+            <w:t>10</w:t>
           </w:r>
         </w:p>
         <w:p>
@@ -28769,7 +28778,7 @@
             <w:rPr>
               <w:lang w:val="bg-BG"/>
             </w:rPr>
-            <w:t>2</w:t>
+            <w:t>11</w:t>
           </w:r>
         </w:p>
         <w:p>
@@ -28812,7 +28821,7 @@
             <w:rPr>
               <w:lang w:val="bg-BG"/>
             </w:rPr>
-            <w:t>2</w:t>
+            <w:t>12</w:t>
           </w:r>
         </w:p>
         <w:p>
@@ -28855,7 +28864,7 @@
             <w:rPr>
               <w:lang w:val="bg-BG"/>
             </w:rPr>
-            <w:t>2</w:t>
+            <w:t>12</w:t>
           </w:r>
         </w:p>
         <w:p>
@@ -28893,6 +28902,12 @@
           </w:r>
           <w:r>
             <w:ptab w:relativeTo="margin" w:alignment="right" w:leader="dot"/>
+          </w:r>
+          <w:r>
+            <w:rPr>
+              <w:lang w:val="bg-BG"/>
+            </w:rPr>
+            <w:t>1</w:t>
           </w:r>
           <w:r>
             <w:rPr>
@@ -28937,7 +28952,7 @@
             <w:rPr>
               <w:lang w:val="bg-BG"/>
             </w:rPr>
-            <w:t>2</w:t>
+            <w:t>13</w:t>
           </w:r>
         </w:p>
         <w:p>
@@ -28976,7 +28991,7 @@
               <w:bCs/>
               <w:lang w:val="bg-BG"/>
             </w:rPr>
-            <w:t>4</w:t>
+            <w:t>15</w:t>
           </w:r>
         </w:p>
         <w:p>
@@ -29022,7 +29037,7 @@
             <w:rPr>
               <w:lang w:val="bg-BG"/>
             </w:rPr>
-            <w:t>2</w:t>
+            <w:t>15</w:t>
           </w:r>
         </w:p>
         <w:p>
@@ -29064,7 +29079,7 @@
             <w:rPr>
               <w:lang w:val="bg-BG"/>
             </w:rPr>
-            <w:t>2</w:t>
+            <w:t>15</w:t>
           </w:r>
         </w:p>
         <w:p>
@@ -29100,7 +29115,7 @@
             <w:rPr>
               <w:lang w:val="bg-BG"/>
             </w:rPr>
-            <w:t>2</w:t>
+            <w:t>16</w:t>
           </w:r>
         </w:p>
         <w:p>
@@ -29142,7 +29157,7 @@
             <w:rPr>
               <w:lang w:val="bg-BG"/>
             </w:rPr>
-            <w:t>2</w:t>
+            <w:t>17</w:t>
           </w:r>
         </w:p>
         <w:p>
@@ -29194,7 +29209,7 @@
             <w:rPr>
               <w:lang w:val="bg-BG"/>
             </w:rPr>
-            <w:t>2</w:t>
+            <w:t>17</w:t>
           </w:r>
         </w:p>
         <w:p>
@@ -29242,7 +29257,7 @@
             <w:rPr>
               <w:lang w:val="bg-BG"/>
             </w:rPr>
-            <w:t>2</w:t>
+            <w:t>18</w:t>
           </w:r>
         </w:p>
         <w:p>
@@ -29290,7 +29305,7 @@
             <w:rPr>
               <w:lang w:val="bg-BG"/>
             </w:rPr>
-            <w:t>2</w:t>
+            <w:t>19</w:t>
           </w:r>
         </w:p>
         <w:p>
@@ -29341,7 +29356,7 @@
             <w:rPr>
               <w:lang w:val="bg-BG"/>
             </w:rPr>
-            <w:t>2</w:t>
+            <w:t>19</w:t>
           </w:r>
         </w:p>
         <w:p>
@@ -29384,6 +29399,12 @@
               <w:lang w:val="bg-BG"/>
             </w:rPr>
             <w:t>2</w:t>
+          </w:r>
+          <w:r>
+            <w:rPr>
+              <w:lang w:val="bg-BG"/>
+            </w:rPr>
+            <w:t>0</w:t>
           </w:r>
         </w:p>
         <w:p>
@@ -29437,6 +29458,12 @@
             </w:rPr>
             <w:t>2</w:t>
           </w:r>
+          <w:r>
+            <w:rPr>
+              <w:lang w:val="bg-BG"/>
+            </w:rPr>
+            <w:t>0</w:t>
+          </w:r>
         </w:p>
         <w:p>
           <w:pPr>
@@ -29486,6 +29513,12 @@
             </w:rPr>
             <w:t>2</w:t>
           </w:r>
+          <w:r>
+            <w:rPr>
+              <w:lang w:val="bg-BG"/>
+            </w:rPr>
+            <w:t>1</w:t>
+          </w:r>
         </w:p>
         <w:p>
           <w:pPr>
@@ -29527,6 +29560,12 @@
               <w:lang w:val="bg-BG"/>
             </w:rPr>
             <w:t>2</w:t>
+          </w:r>
+          <w:r>
+            <w:rPr>
+              <w:lang w:val="bg-BG"/>
+            </w:rPr>
+            <w:t>3</w:t>
           </w:r>
         </w:p>
         <w:p>
@@ -29577,6 +29616,12 @@
             </w:rPr>
             <w:t>2</w:t>
           </w:r>
+          <w:r>
+            <w:rPr>
+              <w:lang w:val="bg-BG"/>
+            </w:rPr>
+            <w:t>3</w:t>
+          </w:r>
         </w:p>
         <w:p>
           <w:pPr>
@@ -29625,6 +29670,12 @@
               <w:lang w:val="bg-BG"/>
             </w:rPr>
             <w:t>2</w:t>
+          </w:r>
+          <w:r>
+            <w:rPr>
+              <w:lang w:val="bg-BG"/>
+            </w:rPr>
+            <w:t>4</w:t>
           </w:r>
         </w:p>
         <w:p>
@@ -29676,6 +29727,12 @@
             </w:rPr>
             <w:t>2</w:t>
           </w:r>
+          <w:r>
+            <w:rPr>
+              <w:lang w:val="bg-BG"/>
+            </w:rPr>
+            <w:t>4</w:t>
+          </w:r>
         </w:p>
         <w:p>
           <w:pPr>
@@ -29718,6 +29775,12 @@
             </w:rPr>
             <w:t>2</w:t>
           </w:r>
+          <w:r>
+            <w:rPr>
+              <w:lang w:val="bg-BG"/>
+            </w:rPr>
+            <w:t>5</w:t>
+          </w:r>
         </w:p>
         <w:p>
           <w:pPr>
@@ -29755,7 +29818,7 @@
               <w:bCs/>
               <w:lang w:val="bg-BG"/>
             </w:rPr>
-            <w:t>4</w:t>
+            <w:t>28</w:t>
           </w:r>
         </w:p>
         <w:p>
@@ -29798,6 +29861,12 @@
             </w:rPr>
             <w:t>2</w:t>
           </w:r>
+          <w:r>
+            <w:rPr>
+              <w:lang w:val="bg-BG"/>
+            </w:rPr>
+            <w:t>8</w:t>
+          </w:r>
         </w:p>
         <w:p>
           <w:pPr>
@@ -29838,7 +29907,7 @@
             <w:rPr>
               <w:lang w:val="bg-BG"/>
             </w:rPr>
-            <w:t>2</w:t>
+            <w:t>30</w:t>
           </w:r>
         </w:p>
         <w:p>
@@ -29880,7 +29949,7 @@
             <w:rPr>
               <w:lang w:val="bg-BG"/>
             </w:rPr>
-            <w:t>2</w:t>
+            <w:t>31</w:t>
           </w:r>
         </w:p>
         <w:p>
@@ -29922,7 +29991,7 @@
             <w:rPr>
               <w:lang w:val="bg-BG"/>
             </w:rPr>
-            <w:t>2</w:t>
+            <w:t>32</w:t>
           </w:r>
         </w:p>
         <w:p>
@@ -29964,7 +30033,7 @@
             <w:rPr>
               <w:lang w:val="bg-BG"/>
             </w:rPr>
-            <w:t>2</w:t>
+            <w:t>46</w:t>
           </w:r>
         </w:p>
         <w:p>
@@ -30006,7 +30075,7 @@
             <w:rPr>
               <w:lang w:val="bg-BG"/>
             </w:rPr>
-            <w:t>2</w:t>
+            <w:t>55</w:t>
           </w:r>
         </w:p>
         <w:p>
@@ -30048,7 +30117,7 @@
             <w:rPr>
               <w:lang w:val="bg-BG"/>
             </w:rPr>
-            <w:t>2</w:t>
+            <w:t>56</w:t>
           </w:r>
         </w:p>
         <w:p>
@@ -30090,7 +30159,7 @@
             <w:rPr>
               <w:lang w:val="bg-BG"/>
             </w:rPr>
-            <w:t>2</w:t>
+            <w:t>58</w:t>
           </w:r>
         </w:p>
         <w:p>
@@ -30129,7 +30198,7 @@
               <w:bCs/>
               <w:lang w:val="bg-BG"/>
             </w:rPr>
-            <w:t>4</w:t>
+            <w:t>60</w:t>
           </w:r>
         </w:p>
         <w:p>
@@ -30153,7 +30222,7 @@
             <w:rPr>
               <w:lang w:val="bg-BG"/>
             </w:rPr>
-            <w:t>2</w:t>
+            <w:t>60</w:t>
           </w:r>
         </w:p>
         <w:p>
@@ -30183,7 +30252,7 @@
             <w:rPr>
               <w:lang w:val="bg-BG"/>
             </w:rPr>
-            <w:t>2</w:t>
+            <w:t>60</w:t>
           </w:r>
         </w:p>
         <w:p>
@@ -30208,6 +30277,12 @@
           </w:r>
           <w:r>
             <w:ptab w:relativeTo="margin" w:alignment="right" w:leader="dot"/>
+          </w:r>
+          <w:r>
+            <w:rPr>
+              <w:lang w:val="bg-BG"/>
+            </w:rPr>
+            <w:t>6</w:t>
           </w:r>
           <w:r>
             <w:rPr>
@@ -30239,7 +30314,7 @@
               <w:bCs/>
               <w:lang w:val="bg-BG"/>
             </w:rPr>
-            <w:t>1</w:t>
+            <w:t>64</w:t>
           </w:r>
         </w:p>
         <w:p>
@@ -30265,7 +30340,7 @@
               <w:bCs/>
               <w:lang w:val="bg-BG"/>
             </w:rPr>
-            <w:t>1</w:t>
+            <w:t>66</w:t>
           </w:r>
         </w:p>
         <w:p>
@@ -30306,7 +30381,7 @@
               <w:bCs/>
               <w:lang w:val="bg-BG"/>
             </w:rPr>
-            <w:t>1</w:t>
+            <w:t>67</w:t>
           </w:r>
         </w:p>
         <w:p>
@@ -30332,7 +30407,7 @@
               <w:bCs/>
               <w:lang w:val="bg-BG"/>
             </w:rPr>
-            <w:t>1</w:t>
+            <w:t>68</w:t>
           </w:r>
         </w:p>
         <w:p>
@@ -30420,7 +30495,7 @@
     <w:sectPr>
       <w:pgSz w:w="11906" w:h="16838"/>
       <w:pgMar w:top="1417" w:right="1417" w:bottom="1417" w:left="1417" w:header="708" w:footer="708" w:gutter="0"/>
-      <w:pgNumType w:start="1"/>
+      <w:pgNumType w:start="2"/>
       <w:cols w:space="708"/>
       <w:docGrid w:linePitch="360"/>
     </w:sectPr>

--- a/ДР Николай Динков.docx
+++ b/ДР Николай Динков.docx
@@ -116,7 +116,7 @@
                                   <v:fill opacity="0" color2="black"/>
                                   <v:imagedata r:id="rId8" o:title=""/>
                                 </v:shape>
-                                <o:OLEObject Type="Embed" ProgID="Word.Document.8" ShapeID="_x0000_i1026" DrawAspect="Content" ObjectID="_1710185315" r:id="rId9"/>
+                                <o:OLEObject Type="Embed" ProgID="Word.Document.8" ShapeID="_x0000_i1026" DrawAspect="Content" ObjectID="_1710252696" r:id="rId9"/>
                               </w:object>
                             </w:r>
                           </w:p>
@@ -181,14 +181,6 @@
           <w:i w:val="0"/>
           <w:color w:val="000000"/>
         </w:rPr>
-        <w:t xml:space="preserve"> </w:t>
-      </w:r>
-      <w:r>
-        <w:rPr>
-          <w:b/>
-          <w:i w:val="0"/>
-          <w:color w:val="000000"/>
-        </w:rPr>
         <w:t>T</w:t>
       </w:r>
       <w:r>
@@ -977,27 +969,18 @@
     </w:p>
     <w:p>
       <w:pPr>
-        <w:ind w:leftChars="0" w:left="0" w:firstLineChars="0" w:firstLine="0"/>
-      </w:pPr>
-    </w:p>
-    <w:p>
-      <w:pPr>
         <w:ind w:left="0" w:hanging="2"/>
       </w:pPr>
-    </w:p>
-    <w:p>
-      <w:pPr>
-        <w:ind w:leftChars="0" w:left="0" w:firstLineChars="0" w:firstLine="0"/>
-      </w:pPr>
       <w:r>
         <w:rPr>
           <w:noProof/>
         </w:rPr>
+        <w:lastRenderedPageBreak/>
         <w:drawing>
-          <wp:inline distT="0" distB="0" distL="0" distR="0" wp14:anchorId="1D2D5A84" wp14:editId="15D84FDA">
-            <wp:extent cx="6168674" cy="8391525"/>
-            <wp:effectExtent l="0" t="0" r="0" b="0"/>
-            <wp:docPr id="6" name="Картина 6"/>
+          <wp:inline distT="0" distB="0" distL="0" distR="0" wp14:anchorId="0005348E" wp14:editId="360718E7">
+            <wp:extent cx="6085808" cy="8644370"/>
+            <wp:effectExtent l="0" t="0" r="0" b="4445"/>
+            <wp:docPr id="11" name="Картина 11" descr="Картина, която съдържа текст&#10;&#10;Описанието е генерирано автоматично"/>
             <wp:cNvGraphicFramePr>
               <a:graphicFrameLocks xmlns:a="http://schemas.openxmlformats.org/drawingml/2006/main" noChangeAspect="1"/>
             </wp:cNvGraphicFramePr>
@@ -1005,10 +988,8 @@
               <a:graphicData uri="http://schemas.openxmlformats.org/drawingml/2006/picture">
                 <pic:pic xmlns:pic="http://schemas.openxmlformats.org/drawingml/2006/picture">
                   <pic:nvPicPr>
-                    <pic:cNvPr id="0" name="Picture 5"/>
-                    <pic:cNvPicPr>
-                      <a:picLocks noChangeAspect="1" noChangeArrowheads="1"/>
-                    </pic:cNvPicPr>
+                    <pic:cNvPr id="11" name="Картина 11" descr="Картина, която съдържа текст&#10;&#10;Описанието е генерирано автоматично"/>
+                    <pic:cNvPicPr/>
                   </pic:nvPicPr>
                   <pic:blipFill>
                     <a:blip r:embed="rId18" cstate="print">
@@ -1018,23 +999,18 @@
                         </a:ext>
                       </a:extLst>
                     </a:blip>
-                    <a:srcRect/>
                     <a:stretch>
                       <a:fillRect/>
                     </a:stretch>
                   </pic:blipFill>
-                  <pic:spPr bwMode="auto">
+                  <pic:spPr>
                     <a:xfrm>
                       <a:off x="0" y="0"/>
-                      <a:ext cx="6193971" cy="8425938"/>
+                      <a:ext cx="6103746" cy="8669849"/>
                     </a:xfrm>
                     <a:prstGeom prst="rect">
                       <a:avLst/>
                     </a:prstGeom>
-                    <a:noFill/>
-                    <a:ln>
-                      <a:noFill/>
-                    </a:ln>
                   </pic:spPr>
                 </pic:pic>
               </a:graphicData>
@@ -1045,6 +1021,11 @@
     </w:p>
     <w:p>
       <w:pPr>
+        <w:ind w:leftChars="0" w:left="0" w:firstLineChars="0" w:firstLine="0"/>
+      </w:pPr>
+    </w:p>
+    <w:p>
+      <w:pPr>
         <w:spacing w:line="360" w:lineRule="auto"/>
         <w:ind w:left="2" w:hanging="4"/>
         <w:jc w:val="center"/>
@@ -1073,15 +1054,148 @@
     <w:p>
       <w:pPr>
         <w:spacing w:line="360" w:lineRule="auto"/>
+        <w:ind w:left="2" w:hanging="4"/>
+        <w:jc w:val="center"/>
+        <w:rPr>
+          <w:rFonts w:ascii="Times New Roman" w:hAnsi="Times New Roman" w:cs="Times New Roman"/>
+          <w:b/>
+          <w:bCs/>
+          <w:sz w:val="40"/>
+          <w:szCs w:val="40"/>
+          <w:lang w:val="bg-BG"/>
+        </w:rPr>
+      </w:pPr>
+    </w:p>
+    <w:p>
+      <w:pPr>
+        <w:spacing w:line="360" w:lineRule="auto"/>
+        <w:ind w:left="-2" w:firstLineChars="0" w:firstLine="710"/>
+        <w:jc w:val="both"/>
+        <w:rPr>
+          <w:rFonts w:ascii="Times New Roman" w:hAnsi="Times New Roman" w:cs="Times New Roman"/>
+          <w:sz w:val="28"/>
+          <w:szCs w:val="28"/>
+          <w:lang w:val="bg-BG"/>
+        </w:rPr>
+      </w:pPr>
+      <w:r>
+        <w:rPr>
+          <w:rFonts w:ascii="Times New Roman" w:hAnsi="Times New Roman" w:cs="Times New Roman"/>
+          <w:sz w:val="28"/>
+          <w:szCs w:val="28"/>
+          <w:lang w:val="bg-BG"/>
+        </w:rPr>
+        <w:t xml:space="preserve">Дипломантът се е справил отлично с целите и задачите описани в изискванията към дипломната работа. Запознал се е с една изцяло нова за него платформа - iOS, както и света на мобилното програмиране и един напълно непознат до сега за него език - Swift. Справил се е с обработването на суровите и слабо документирани картографски данни до такива подходящи за изпълнение на поставените </w:t>
+      </w:r>
+      <w:r>
+        <w:rPr>
+          <w:rFonts w:ascii="Times New Roman" w:hAnsi="Times New Roman" w:cs="Times New Roman"/>
+          <w:sz w:val="28"/>
+          <w:szCs w:val="28"/>
+          <w:lang w:val="bg-BG"/>
+        </w:rPr>
+        <w:t>задачи</w:t>
+      </w:r>
+      <w:r>
+        <w:rPr>
+          <w:rFonts w:ascii="Times New Roman" w:hAnsi="Times New Roman" w:cs="Times New Roman"/>
+          <w:sz w:val="28"/>
+          <w:szCs w:val="28"/>
+          <w:lang w:val="bg-BG"/>
+        </w:rPr>
+        <w:t>. Имплементирал е алгоритъм за навигация, който раз</w:t>
+      </w:r>
+      <w:r>
+        <w:rPr>
+          <w:rFonts w:ascii="Times New Roman" w:hAnsi="Times New Roman" w:cs="Times New Roman"/>
+          <w:sz w:val="28"/>
+          <w:szCs w:val="28"/>
+          <w:lang w:val="bg-BG"/>
+        </w:rPr>
+        <w:t>ра</w:t>
+      </w:r>
+      <w:r>
+        <w:rPr>
+          <w:rFonts w:ascii="Times New Roman" w:hAnsi="Times New Roman" w:cs="Times New Roman"/>
+          <w:sz w:val="28"/>
+          <w:szCs w:val="28"/>
+          <w:lang w:val="bg-BG"/>
+        </w:rPr>
+        <w:t>боти изцяло на устройството без никаква външна комуникация и е способен да намери най-добър път дори на големи разстояния.</w:t>
+      </w:r>
+    </w:p>
+    <w:p>
+      <w:pPr>
+        <w:spacing w:line="360" w:lineRule="auto"/>
         <w:ind w:left="1" w:hanging="3"/>
-        <w:jc w:val="center"/>
-        <w:rPr>
-          <w:rFonts w:ascii="Times New Roman" w:hAnsi="Times New Roman" w:cs="Times New Roman"/>
-          <w:sz w:val="28"/>
-          <w:szCs w:val="28"/>
-          <w:lang w:val="bg-BG"/>
-        </w:rPr>
-      </w:pPr>
+        <w:jc w:val="both"/>
+        <w:rPr>
+          <w:rFonts w:ascii="Times New Roman" w:hAnsi="Times New Roman" w:cs="Times New Roman"/>
+          <w:sz w:val="28"/>
+          <w:szCs w:val="28"/>
+          <w:lang w:val="bg-BG"/>
+        </w:rPr>
+      </w:pPr>
+    </w:p>
+    <w:p>
+      <w:pPr>
+        <w:spacing w:line="360" w:lineRule="auto"/>
+        <w:ind w:left="-2" w:firstLineChars="0" w:firstLine="4"/>
+        <w:jc w:val="both"/>
+        <w:rPr>
+          <w:rFonts w:ascii="Times New Roman" w:hAnsi="Times New Roman" w:cs="Times New Roman"/>
+          <w:sz w:val="28"/>
+          <w:szCs w:val="28"/>
+          <w:lang w:val="bg-BG"/>
+        </w:rPr>
+      </w:pPr>
+      <w:r>
+        <w:rPr>
+          <w:rFonts w:ascii="Times New Roman" w:hAnsi="Times New Roman" w:cs="Times New Roman"/>
+          <w:sz w:val="28"/>
+          <w:szCs w:val="28"/>
+          <w:lang w:val="bg-BG"/>
+        </w:rPr>
+        <w:t xml:space="preserve">Предлагам за рецензент Любомир Везев, lyubomir.vezev@tumba.solutions, </w:t>
+      </w:r>
+      <w:bdo w:val="ltr">
+        <w:r>
+          <w:rPr>
+            <w:rFonts w:ascii="Times New Roman" w:hAnsi="Times New Roman" w:cs="Times New Roman"/>
+            <w:sz w:val="28"/>
+            <w:szCs w:val="28"/>
+            <w:lang w:val="bg-BG"/>
+          </w:rPr>
+          <w:t>0899106367</w:t>
+        </w:r>
+        <w:r>
+          <w:rPr>
+            <w:rFonts w:ascii="Times New Roman" w:hAnsi="Times New Roman" w:cs="Times New Roman"/>
+            <w:sz w:val="28"/>
+            <w:szCs w:val="28"/>
+            <w:lang w:val="bg-BG"/>
+          </w:rPr>
+          <w:t>‬ от Тумба Солюшънс</w:t>
+        </w:r>
+        <w:r>
+          <w:rPr>
+            <w:rFonts w:ascii="Times New Roman" w:hAnsi="Times New Roman" w:cs="Times New Roman"/>
+            <w:sz w:val="28"/>
+            <w:szCs w:val="28"/>
+            <w:lang w:val="bg-BG"/>
+          </w:rPr>
+          <w:t>.</w:t>
+        </w:r>
+        <w:r>
+          <w:t>‬</w:t>
+        </w:r>
+        <w:r>
+          <w:t>‬</w:t>
+        </w:r>
+        <w:r>
+          <w:t>‬</w:t>
+        </w:r>
+      </w:bdo>
     </w:p>
     <w:p>
       <w:pPr>
@@ -2593,6 +2707,69 @@
           <w:rFonts w:ascii="Times New Roman" w:hAnsi="Times New Roman" w:cs="Times New Roman"/>
           <w:sz w:val="28"/>
           <w:szCs w:val="28"/>
+          <w:lang w:val="en-AU"/>
+        </w:rPr>
+        <w:t xml:space="preserve">Последната основна версия </w:t>
+      </w:r>
+      <w:r>
+        <w:rPr>
+          <w:rFonts w:ascii="Times New Roman" w:hAnsi="Times New Roman" w:cs="Times New Roman"/>
+          <w:sz w:val="28"/>
+          <w:szCs w:val="28"/>
+          <w:lang w:val="bg-BG"/>
+        </w:rPr>
+        <w:t>на</w:t>
+      </w:r>
+      <w:r>
+        <w:rPr>
+          <w:rFonts w:ascii="Times New Roman" w:hAnsi="Times New Roman" w:cs="Times New Roman"/>
+          <w:sz w:val="28"/>
+          <w:szCs w:val="28"/>
+          <w:lang w:val="en-AU"/>
+        </w:rPr>
+        <w:t xml:space="preserve"> iOS </w:t>
+      </w:r>
+      <w:r>
+        <w:rPr>
+          <w:rFonts w:ascii="Times New Roman" w:hAnsi="Times New Roman" w:cs="Times New Roman"/>
+          <w:sz w:val="28"/>
+          <w:szCs w:val="28"/>
+          <w:lang w:val="bg-BG"/>
+        </w:rPr>
+        <w:t xml:space="preserve">е </w:t>
+      </w:r>
+      <w:r>
+        <w:rPr>
+          <w:rFonts w:ascii="Times New Roman" w:hAnsi="Times New Roman" w:cs="Times New Roman"/>
+          <w:sz w:val="28"/>
+          <w:szCs w:val="28"/>
+          <w:lang w:val="en-AU"/>
+        </w:rPr>
+        <w:t>15</w:t>
+      </w:r>
+      <w:r>
+        <w:rPr>
+          <w:rFonts w:ascii="Times New Roman" w:hAnsi="Times New Roman" w:cs="Times New Roman"/>
+          <w:sz w:val="28"/>
+          <w:szCs w:val="28"/>
+          <w:lang w:val="bg-BG"/>
+        </w:rPr>
+        <w:t>.</w:t>
+      </w:r>
+      <w:r>
+        <w:rPr>
+          <w:rFonts w:ascii="Times New Roman" w:hAnsi="Times New Roman" w:cs="Times New Roman"/>
+          <w:sz w:val="28"/>
+          <w:szCs w:val="28"/>
+          <w:lang w:val="en-AU"/>
+        </w:rPr>
+        <w:t xml:space="preserve"> </w:t>
+      </w:r>
+      <w:r>
+        <w:rPr>
+          <w:rFonts w:ascii="Times New Roman" w:hAnsi="Times New Roman" w:cs="Times New Roman"/>
+          <w:sz w:val="28"/>
+          <w:szCs w:val="28"/>
           <w:lang w:val="bg-BG"/>
         </w:rPr>
         <w:t xml:space="preserve">Софтуерният стек на </w:t>
@@ -2845,7 +3022,25 @@
           <w:szCs w:val="28"/>
           <w:lang w:val="bg-BG"/>
         </w:rPr>
-        <w:t xml:space="preserve"> за пръв път през 23 септември, 2008 година. </w:t>
+        <w:t xml:space="preserve"> за пръв път </w:t>
+      </w:r>
+      <w:r>
+        <w:rPr>
+          <w:rFonts w:ascii="Times New Roman" w:hAnsi="Times New Roman" w:cs="Times New Roman"/>
+          <w:sz w:val="28"/>
+          <w:szCs w:val="28"/>
+          <w:lang w:val="bg-BG"/>
+        </w:rPr>
+        <w:t>на</w:t>
+      </w:r>
+      <w:r>
+        <w:rPr>
+          <w:rFonts w:ascii="Times New Roman" w:hAnsi="Times New Roman" w:cs="Times New Roman"/>
+          <w:sz w:val="28"/>
+          <w:szCs w:val="28"/>
+          <w:lang w:val="bg-BG"/>
+        </w:rPr>
+        <w:t xml:space="preserve"> 23 септември, 2008 година. </w:t>
       </w:r>
       <w:r>
         <w:rPr>
@@ -3462,7 +3657,25 @@
           <w:szCs w:val="28"/>
           <w:lang w:val="bg-BG"/>
         </w:rPr>
-        <w:t xml:space="preserve">За разлика от доминантността на популярните и често използвани от мобилни устройства операционни системи, има сравнително по-голям набор от ефективни и популярни SDK направени за създаване на приложения за тези две платформи. Разбира се, съществуват и основните инструменти предоставени от Google и Apple (съответно Android SDK и iOS </w:t>
+        <w:t xml:space="preserve">За разлика от </w:t>
+      </w:r>
+      <w:r>
+        <w:rPr>
+          <w:rFonts w:ascii="Times New Roman" w:hAnsi="Times New Roman" w:cs="Times New Roman"/>
+          <w:sz w:val="28"/>
+          <w:szCs w:val="28"/>
+          <w:lang w:val="bg-BG"/>
+        </w:rPr>
+        <w:t xml:space="preserve">доминантността </w:t>
+      </w:r>
+      <w:r>
+        <w:rPr>
+          <w:rFonts w:ascii="Times New Roman" w:hAnsi="Times New Roman" w:cs="Times New Roman"/>
+          <w:sz w:val="28"/>
+          <w:szCs w:val="28"/>
+          <w:lang w:val="bg-BG"/>
+        </w:rPr>
+        <w:t xml:space="preserve">на популярните и често използвани от мобилни операционни системи, има сравнително по-голям набор от ефективни и популярни SDK направени за създаване на приложения за тези две платформи. Разбира се, съществуват и основните инструменти предоставени от Google и Apple (съответно Android SDK и iOS SDK), но се </w:t>
       </w:r>
       <w:r>
         <w:rPr>
@@ -3472,7 +3685,61 @@
           <w:lang w:val="bg-BG"/>
         </w:rPr>
         <w:lastRenderedPageBreak/>
-        <w:t>SDK), но се открояват и много други платформи. Ще се разгледа най-удостовереното и популярно SDK различно от Android и iOS: Flutter.</w:t>
+        <w:t xml:space="preserve">открояват и много други платформи. </w:t>
+      </w:r>
+      <w:r>
+        <w:rPr>
+          <w:rFonts w:ascii="Times New Roman" w:hAnsi="Times New Roman" w:cs="Times New Roman"/>
+          <w:sz w:val="28"/>
+          <w:szCs w:val="28"/>
+          <w:lang w:val="bg-BG"/>
+        </w:rPr>
+        <w:t xml:space="preserve">Тези, които ще бъдат са разгледани са: </w:t>
+      </w:r>
+      <w:r>
+        <w:rPr>
+          <w:rFonts w:ascii="Times New Roman" w:hAnsi="Times New Roman" w:cs="Times New Roman"/>
+          <w:sz w:val="28"/>
+          <w:szCs w:val="28"/>
+          <w:lang w:val="bg-BG"/>
+        </w:rPr>
+        <w:t>Android</w:t>
+      </w:r>
+      <w:r>
+        <w:rPr>
+          <w:rFonts w:ascii="Times New Roman" w:hAnsi="Times New Roman" w:cs="Times New Roman"/>
+          <w:sz w:val="28"/>
+          <w:szCs w:val="28"/>
+          <w:lang w:val="bg-BG"/>
+        </w:rPr>
+        <w:t xml:space="preserve">, </w:t>
+      </w:r>
+      <w:r>
+        <w:rPr>
+          <w:rFonts w:ascii="Times New Roman" w:hAnsi="Times New Roman" w:cs="Times New Roman"/>
+          <w:sz w:val="28"/>
+          <w:szCs w:val="28"/>
+          <w:lang w:val="bg-BG"/>
+        </w:rPr>
+        <w:t>iOS</w:t>
+      </w:r>
+      <w:r>
+        <w:rPr>
+          <w:rFonts w:ascii="Times New Roman" w:hAnsi="Times New Roman" w:cs="Times New Roman"/>
+          <w:sz w:val="28"/>
+          <w:szCs w:val="28"/>
+          <w:lang w:val="bg-BG"/>
+        </w:rPr>
+        <w:t xml:space="preserve"> и</w:t>
+      </w:r>
+      <w:r>
+        <w:rPr>
+          <w:rFonts w:ascii="Times New Roman" w:hAnsi="Times New Roman" w:cs="Times New Roman"/>
+          <w:sz w:val="28"/>
+          <w:szCs w:val="28"/>
+          <w:lang w:val="bg-BG"/>
+        </w:rPr>
+        <w:t xml:space="preserve"> Flutter.</w:t>
       </w:r>
       <w:r>
         <w:t xml:space="preserve"> </w:t>
@@ -3877,7 +4144,25 @@
           <w:szCs w:val="28"/>
           <w:lang w:val="bg-BG"/>
         </w:rPr>
-        <w:t xml:space="preserve">. Flutter, също така, е сравнително нов на сцената, и освен че има някои основни проблеми за оправяне, някои от главните API версии все още са в процес на дълга и обменна реализация. Въпреки това, той </w:t>
+        <w:t>. Flutter, също така, е сравнително нов на сцената, и освен че има някои основни проблеми за оправяне, някои от главните API версии все още са в процес на дълга и обе</w:t>
+      </w:r>
+      <w:r>
+        <w:rPr>
+          <w:rFonts w:ascii="Times New Roman" w:hAnsi="Times New Roman" w:cs="Times New Roman"/>
+          <w:sz w:val="28"/>
+          <w:szCs w:val="28"/>
+          <w:lang w:val="bg-BG"/>
+        </w:rPr>
+        <w:t>м</w:t>
+      </w:r>
+      <w:r>
+        <w:rPr>
+          <w:rFonts w:ascii="Times New Roman" w:hAnsi="Times New Roman" w:cs="Times New Roman"/>
+          <w:sz w:val="28"/>
+          <w:szCs w:val="28"/>
+          <w:lang w:val="bg-BG"/>
+        </w:rPr>
+        <w:t xml:space="preserve">на реализация. Въпреки това, той </w:t>
       </w:r>
       <w:r>
         <w:rPr>
@@ -3958,7 +4243,25 @@
           <w:szCs w:val="28"/>
           <w:lang w:val="bg-BG"/>
         </w:rPr>
-        <w:t>Съществуват и бъдеще планове за стабил</w:t>
+        <w:t>Съществуват и бъдещ</w:t>
+      </w:r>
+      <w:r>
+        <w:rPr>
+          <w:rFonts w:ascii="Times New Roman" w:hAnsi="Times New Roman" w:cs="Times New Roman"/>
+          <w:sz w:val="28"/>
+          <w:szCs w:val="28"/>
+          <w:lang w:val="bg-BG"/>
+        </w:rPr>
+        <w:t>и</w:t>
+      </w:r>
+      <w:r>
+        <w:rPr>
+          <w:rFonts w:ascii="Times New Roman" w:hAnsi="Times New Roman" w:cs="Times New Roman"/>
+          <w:sz w:val="28"/>
+          <w:szCs w:val="28"/>
+          <w:lang w:val="bg-BG"/>
+        </w:rPr>
+        <w:t xml:space="preserve"> планове за стабил</w:t>
       </w:r>
       <w:r>
         <w:rPr>
@@ -4266,7 +4569,25 @@
           <w:szCs w:val="28"/>
           <w:lang w:val="bg-BG"/>
         </w:rPr>
-        <w:t>официално препоръчания език за писането на Android приложения</w:t>
+        <w:t>официално препоръч</w:t>
+      </w:r>
+      <w:r>
+        <w:rPr>
+          <w:rFonts w:ascii="Times New Roman" w:hAnsi="Times New Roman" w:cs="Times New Roman"/>
+          <w:sz w:val="28"/>
+          <w:szCs w:val="28"/>
+          <w:lang w:val="bg-BG"/>
+        </w:rPr>
+        <w:t>в</w:t>
+      </w:r>
+      <w:r>
+        <w:rPr>
+          <w:rFonts w:ascii="Times New Roman" w:hAnsi="Times New Roman" w:cs="Times New Roman"/>
+          <w:sz w:val="28"/>
+          <w:szCs w:val="28"/>
+          <w:lang w:val="bg-BG"/>
+        </w:rPr>
+        <w:t>ания език за писането на Android приложения</w:t>
       </w:r>
       <w:r>
         <w:rPr>
@@ -4347,25 +4668,25 @@
           <w:szCs w:val="28"/>
           <w:lang w:val="bg-BG"/>
         </w:rPr>
-        <w:t xml:space="preserve">Голяма част от NDK (местен комплект за разработка) разработените API са написани на C/C++, които играят като посредници между тези използвани от разработчици на приложения и по-ниските нива на </w:t>
-      </w:r>
-      <w:r>
-        <w:rPr>
-          <w:rFonts w:ascii="Times New Roman" w:hAnsi="Times New Roman" w:cs="Times New Roman"/>
-          <w:sz w:val="28"/>
-          <w:szCs w:val="28"/>
-          <w:lang w:val="bg-BG"/>
-        </w:rPr>
-        <w:t>операционната система</w:t>
-      </w:r>
-      <w:r>
-        <w:rPr>
-          <w:rFonts w:ascii="Times New Roman" w:hAnsi="Times New Roman" w:cs="Times New Roman"/>
-          <w:sz w:val="28"/>
-          <w:szCs w:val="28"/>
-          <w:lang w:val="bg-BG"/>
-        </w:rPr>
-        <w:t>, предоставят основните от предишно споменатите функционалности.</w:t>
+        <w:t>Голяма част от NDK (местен комплект за разработка) разработените API са написани на C/C++</w:t>
+      </w:r>
+      <w:r>
+        <w:rPr>
+          <w:rFonts w:ascii="Times New Roman" w:hAnsi="Times New Roman" w:cs="Times New Roman"/>
+          <w:sz w:val="28"/>
+          <w:szCs w:val="28"/>
+          <w:lang w:val="bg-BG"/>
+        </w:rPr>
+        <w:t xml:space="preserve">. </w:t>
+      </w:r>
+      <w:r>
+        <w:rPr>
+          <w:rFonts w:ascii="Times New Roman" w:hAnsi="Times New Roman" w:cs="Times New Roman"/>
+          <w:sz w:val="28"/>
+          <w:szCs w:val="28"/>
+          <w:lang w:val="bg-BG"/>
+        </w:rPr>
+        <w:t>Реализацията</w:t>
       </w:r>
       <w:r>
         <w:rPr>
@@ -4383,7 +4704,7 @@
           <w:szCs w:val="28"/>
           <w:lang w:val="bg-BG"/>
         </w:rPr>
-        <w:t>Реализацията</w:t>
+        <w:t xml:space="preserve">на потребителския интерфейс става чрез </w:t>
       </w:r>
       <w:r>
         <w:rPr>
@@ -4392,6 +4713,42 @@
           <w:szCs w:val="28"/>
           <w:lang w:val="en-AU"/>
         </w:rPr>
+        <w:t>XML</w:t>
+      </w:r>
+      <w:r>
+        <w:rPr>
+          <w:rFonts w:ascii="Times New Roman" w:hAnsi="Times New Roman" w:cs="Times New Roman"/>
+          <w:sz w:val="28"/>
+          <w:szCs w:val="28"/>
+          <w:lang w:val="bg-BG"/>
+        </w:rPr>
+        <w:t>, който</w:t>
+      </w:r>
+      <w:r>
+        <w:rPr>
+          <w:rFonts w:ascii="Times New Roman" w:hAnsi="Times New Roman" w:cs="Times New Roman"/>
+          <w:sz w:val="28"/>
+          <w:szCs w:val="28"/>
+          <w:lang w:val="en-AU"/>
+        </w:rPr>
+        <w:t xml:space="preserve"> XML е </w:t>
+      </w:r>
+      <w:r>
+        <w:rPr>
+          <w:rFonts w:ascii="Times New Roman" w:hAnsi="Times New Roman" w:cs="Times New Roman"/>
+          <w:sz w:val="28"/>
+          <w:szCs w:val="28"/>
+          <w:lang w:val="bg-BG"/>
+        </w:rPr>
+        <w:t>разделен на файлове с</w:t>
+      </w:r>
+      <w:r>
+        <w:rPr>
+          <w:rFonts w:ascii="Times New Roman" w:hAnsi="Times New Roman" w:cs="Times New Roman"/>
+          <w:sz w:val="28"/>
+          <w:szCs w:val="28"/>
+          <w:lang w:val="en-AU"/>
+        </w:rPr>
         <w:t xml:space="preserve"> </w:t>
       </w:r>
       <w:r>
@@ -4401,7 +4758,7 @@
           <w:szCs w:val="28"/>
           <w:lang w:val="bg-BG"/>
         </w:rPr>
-        <w:t xml:space="preserve">на потребителския интерфейс става чрез </w:t>
+        <w:t xml:space="preserve">отделни категории </w:t>
       </w:r>
       <w:r>
         <w:rPr>
@@ -4410,60 +4767,6 @@
           <w:szCs w:val="28"/>
           <w:lang w:val="en-AU"/>
         </w:rPr>
-        <w:t>XML</w:t>
-      </w:r>
-      <w:r>
-        <w:rPr>
-          <w:rFonts w:ascii="Times New Roman" w:hAnsi="Times New Roman" w:cs="Times New Roman"/>
-          <w:sz w:val="28"/>
-          <w:szCs w:val="28"/>
-          <w:lang w:val="bg-BG"/>
-        </w:rPr>
-        <w:t>, който</w:t>
-      </w:r>
-      <w:r>
-        <w:rPr>
-          <w:rFonts w:ascii="Times New Roman" w:hAnsi="Times New Roman" w:cs="Times New Roman"/>
-          <w:sz w:val="28"/>
-          <w:szCs w:val="28"/>
-          <w:lang w:val="en-AU"/>
-        </w:rPr>
-        <w:t xml:space="preserve"> XML е </w:t>
-      </w:r>
-      <w:r>
-        <w:rPr>
-          <w:rFonts w:ascii="Times New Roman" w:hAnsi="Times New Roman" w:cs="Times New Roman"/>
-          <w:sz w:val="28"/>
-          <w:szCs w:val="28"/>
-          <w:lang w:val="bg-BG"/>
-        </w:rPr>
-        <w:t>разделен на файлове с</w:t>
-      </w:r>
-      <w:r>
-        <w:rPr>
-          <w:rFonts w:ascii="Times New Roman" w:hAnsi="Times New Roman" w:cs="Times New Roman"/>
-          <w:sz w:val="28"/>
-          <w:szCs w:val="28"/>
-          <w:lang w:val="en-AU"/>
-        </w:rPr>
-        <w:t xml:space="preserve"> </w:t>
-      </w:r>
-      <w:r>
-        <w:rPr>
-          <w:rFonts w:ascii="Times New Roman" w:hAnsi="Times New Roman" w:cs="Times New Roman"/>
-          <w:sz w:val="28"/>
-          <w:szCs w:val="28"/>
-          <w:lang w:val="bg-BG"/>
-        </w:rPr>
-        <w:t xml:space="preserve">отделни категории </w:t>
-      </w:r>
-      <w:r>
-        <w:rPr>
-          <w:rFonts w:ascii="Times New Roman" w:hAnsi="Times New Roman" w:cs="Times New Roman"/>
-          <w:sz w:val="28"/>
-          <w:szCs w:val="28"/>
-          <w:lang w:val="en-AU"/>
-        </w:rPr>
         <w:t xml:space="preserve">и </w:t>
       </w:r>
       <w:r>
@@ -4480,61 +4783,7 @@
           <w:rFonts w:ascii="Times New Roman" w:hAnsi="Times New Roman" w:cs="Times New Roman"/>
           <w:sz w:val="28"/>
           <w:szCs w:val="28"/>
-          <w:lang w:val="en-AU"/>
-        </w:rPr>
-        <w:t xml:space="preserve">, а </w:t>
-      </w:r>
-      <w:r>
-        <w:rPr>
-          <w:rFonts w:ascii="Times New Roman" w:hAnsi="Times New Roman" w:cs="Times New Roman"/>
-          <w:sz w:val="28"/>
-          <w:szCs w:val="28"/>
-          <w:lang w:val="bg-BG"/>
-        </w:rPr>
-        <w:t xml:space="preserve">те самите се намират </w:t>
-      </w:r>
-      <w:r>
-        <w:rPr>
-          <w:rFonts w:ascii="Times New Roman" w:hAnsi="Times New Roman" w:cs="Times New Roman"/>
-          <w:sz w:val="28"/>
-          <w:szCs w:val="28"/>
-          <w:lang w:val="en-AU"/>
-        </w:rPr>
-        <w:t xml:space="preserve">в res </w:t>
-      </w:r>
-      <w:r>
-        <w:rPr>
-          <w:rFonts w:ascii="Times New Roman" w:hAnsi="Times New Roman" w:cs="Times New Roman"/>
-          <w:sz w:val="28"/>
-          <w:szCs w:val="28"/>
-          <w:lang w:val="bg-BG"/>
-        </w:rPr>
-        <w:t>папката</w:t>
-      </w:r>
-      <w:r>
-        <w:rPr>
-          <w:rFonts w:ascii="Times New Roman" w:hAnsi="Times New Roman" w:cs="Times New Roman"/>
-          <w:sz w:val="28"/>
-          <w:szCs w:val="28"/>
-          <w:lang w:val="en-AU"/>
-        </w:rPr>
-        <w:t xml:space="preserve"> </w:t>
-      </w:r>
-      <w:r>
-        <w:rPr>
-          <w:rFonts w:ascii="Times New Roman" w:hAnsi="Times New Roman" w:cs="Times New Roman"/>
-          <w:sz w:val="28"/>
-          <w:szCs w:val="28"/>
-          <w:lang w:val="bg-BG"/>
-        </w:rPr>
-        <w:t>на всеки даден проект</w:t>
-      </w:r>
-      <w:r>
-        <w:rPr>
-          <w:rFonts w:ascii="Times New Roman" w:hAnsi="Times New Roman" w:cs="Times New Roman"/>
-          <w:sz w:val="28"/>
-          <w:szCs w:val="28"/>
-          <w:lang w:val="en-AU"/>
+          <w:lang w:val="bg-BG"/>
         </w:rPr>
         <w:t>.</w:t>
       </w:r>
@@ -4624,7 +4873,6 @@
           <w:rFonts w:ascii="Times New Roman" w:hAnsi="Times New Roman" w:cs="Times New Roman"/>
           <w:sz w:val="28"/>
           <w:szCs w:val="28"/>
-          <w:lang w:val="bg-BG"/>
         </w:rPr>
       </w:pPr>
       <w:r>
@@ -4706,7 +4954,70 @@
           <w:szCs w:val="28"/>
           <w:lang w:val="bg-BG"/>
         </w:rPr>
-        <w:t xml:space="preserve"> популяризиран и SwiftUI, който наподобява </w:t>
+        <w:t xml:space="preserve"> популяризиран и SwiftUI, който наподобява система близка до тази на Flutter.</w:t>
+      </w:r>
+      <w:r>
+        <w:rPr>
+          <w:rFonts w:ascii="Times New Roman" w:hAnsi="Times New Roman" w:cs="Times New Roman"/>
+          <w:sz w:val="28"/>
+          <w:szCs w:val="28"/>
+          <w:lang w:val="bg-BG"/>
+        </w:rPr>
+        <w:t xml:space="preserve"> </w:t>
+      </w:r>
+      <w:r>
+        <w:rPr>
+          <w:rFonts w:ascii="Times New Roman" w:hAnsi="Times New Roman" w:cs="Times New Roman"/>
+          <w:sz w:val="28"/>
+          <w:szCs w:val="28"/>
+          <w:lang w:val="bg-BG"/>
+        </w:rPr>
+        <w:t xml:space="preserve">Те </w:t>
+      </w:r>
+      <w:r>
+        <w:rPr>
+          <w:rFonts w:ascii="Times New Roman" w:hAnsi="Times New Roman" w:cs="Times New Roman"/>
+          <w:sz w:val="28"/>
+          <w:szCs w:val="28"/>
+          <w:lang w:val="bg-BG"/>
+        </w:rPr>
+        <w:t>предоставят</w:t>
+      </w:r>
+      <w:r>
+        <w:rPr>
+          <w:rFonts w:ascii="Times New Roman" w:hAnsi="Times New Roman" w:cs="Times New Roman"/>
+          <w:sz w:val="28"/>
+          <w:szCs w:val="28"/>
+          <w:lang w:val="bg-BG"/>
+        </w:rPr>
+        <w:t xml:space="preserve"> на програмисти възможност за избор спрямо тази част.</w:t>
+      </w:r>
+      <w:r>
+        <w:rPr>
+          <w:rFonts w:ascii="Times New Roman" w:hAnsi="Times New Roman" w:cs="Times New Roman"/>
+          <w:sz w:val="28"/>
+          <w:szCs w:val="28"/>
+          <w:lang w:val="bg-BG"/>
+        </w:rPr>
+        <w:t xml:space="preserve"> </w:t>
+      </w:r>
+      <w:r>
+        <w:rPr>
+          <w:rFonts w:ascii="Times New Roman" w:hAnsi="Times New Roman" w:cs="Times New Roman"/>
+          <w:sz w:val="28"/>
+          <w:szCs w:val="28"/>
+          <w:lang w:val="bg-BG"/>
+        </w:rPr>
+        <w:t>От гледна точка на популярност и наличие на пазара, iOS може да се каже</w:t>
+      </w:r>
+      <w:r>
+        <w:rPr>
+          <w:rFonts w:ascii="Times New Roman" w:hAnsi="Times New Roman" w:cs="Times New Roman"/>
+          <w:sz w:val="28"/>
+          <w:szCs w:val="28"/>
+          <w:lang w:val="bg-BG"/>
+        </w:rPr>
+        <w:t xml:space="preserve">, че е малко по-напред спрямо </w:t>
       </w:r>
       <w:r>
         <w:rPr>
@@ -4716,14 +5027,31 @@
           <w:lang w:val="bg-BG"/>
         </w:rPr>
         <w:lastRenderedPageBreak/>
-        <w:t>система близка до тази на Flutter.</w:t>
-      </w:r>
-      <w:r>
-        <w:rPr>
-          <w:rFonts w:ascii="Times New Roman" w:hAnsi="Times New Roman" w:cs="Times New Roman"/>
-          <w:sz w:val="28"/>
-          <w:szCs w:val="28"/>
-          <w:lang w:val="bg-BG"/>
+        <w:t xml:space="preserve">конкурента си – </w:t>
+      </w:r>
+      <w:r>
+        <w:rPr>
+          <w:rFonts w:ascii="Times New Roman" w:hAnsi="Times New Roman" w:cs="Times New Roman"/>
+          <w:sz w:val="28"/>
+          <w:szCs w:val="28"/>
+          <w:lang w:val="bg-BG"/>
+        </w:rPr>
+        <w:t>Android</w:t>
+      </w:r>
+      <w:r>
+        <w:rPr>
+          <w:rFonts w:ascii="Times New Roman" w:hAnsi="Times New Roman" w:cs="Times New Roman"/>
+          <w:sz w:val="28"/>
+          <w:szCs w:val="28"/>
+          <w:lang w:val="bg-BG"/>
+        </w:rPr>
+        <w:t>.</w:t>
+      </w:r>
+      <w:r>
+        <w:rPr>
+          <w:rFonts w:ascii="Times New Roman" w:hAnsi="Times New Roman" w:cs="Times New Roman"/>
+          <w:sz w:val="28"/>
+          <w:szCs w:val="28"/>
         </w:rPr>
         <w:t xml:space="preserve"> </w:t>
       </w:r>
@@ -4734,7 +5062,24 @@
           <w:szCs w:val="28"/>
           <w:lang w:val="bg-BG"/>
         </w:rPr>
-        <w:t>Те придават на програмисти възможност за избор спрямо тази част.</w:t>
+        <w:t xml:space="preserve">iOS </w:t>
+      </w:r>
+      <w:r>
+        <w:rPr>
+          <w:rFonts w:ascii="Times New Roman" w:hAnsi="Times New Roman" w:cs="Times New Roman"/>
+          <w:sz w:val="28"/>
+          <w:szCs w:val="28"/>
+          <w:lang w:val="bg-BG"/>
+        </w:rPr>
+        <w:t xml:space="preserve">SDK </w:t>
+      </w:r>
+      <w:r>
+        <w:rPr>
+          <w:rFonts w:ascii="Times New Roman" w:hAnsi="Times New Roman" w:cs="Times New Roman"/>
+          <w:sz w:val="28"/>
+          <w:szCs w:val="28"/>
+        </w:rPr>
+        <w:t>също така съдържа симулатор на iPhone, който да имитира външния вид и усещането на устройството на компютъра, докато се разработва. Новите версии на</w:t>
       </w:r>
       <w:r>
         <w:rPr>
@@ -4752,34 +5097,15 @@
           <w:szCs w:val="28"/>
           <w:lang w:val="bg-BG"/>
         </w:rPr>
-        <w:t>От гледна точка на популярност и наличие на пазара, iOS може да се каже</w:t>
-      </w:r>
-      <w:r>
-        <w:rPr>
-          <w:rFonts w:ascii="Times New Roman" w:hAnsi="Times New Roman" w:cs="Times New Roman"/>
-          <w:sz w:val="28"/>
-          <w:szCs w:val="28"/>
-          <w:lang w:val="bg-BG"/>
-        </w:rPr>
-        <w:t xml:space="preserve">, че е малко по-напред спрямо конкурента си – </w:t>
-      </w:r>
-      <w:r>
-        <w:rPr>
-          <w:rFonts w:ascii="Times New Roman" w:hAnsi="Times New Roman" w:cs="Times New Roman"/>
-          <w:sz w:val="28"/>
-          <w:szCs w:val="28"/>
-          <w:lang w:val="bg-BG"/>
-        </w:rPr>
-        <w:t>Android</w:t>
-      </w:r>
-      <w:r>
-        <w:rPr>
-          <w:rFonts w:ascii="Times New Roman" w:hAnsi="Times New Roman" w:cs="Times New Roman"/>
-          <w:sz w:val="28"/>
-          <w:szCs w:val="28"/>
-          <w:lang w:val="bg-BG"/>
-        </w:rPr>
-        <w:t>.</w:t>
+        <w:t>iOS</w:t>
+      </w:r>
+      <w:r>
+        <w:rPr>
+          <w:rFonts w:ascii="Times New Roman" w:hAnsi="Times New Roman" w:cs="Times New Roman"/>
+          <w:sz w:val="28"/>
+          <w:szCs w:val="28"/>
+        </w:rPr>
+        <w:t xml:space="preserve"> SDK придружават новите версии на iOS.</w:t>
       </w:r>
     </w:p>
     <w:p>
@@ -5219,7 +5545,7 @@
     <w:p>
       <w:pPr>
         <w:spacing w:line="360" w:lineRule="auto"/>
-        <w:ind w:leftChars="0" w:left="0" w:firstLineChars="0" w:firstLine="0"/>
+        <w:ind w:leftChars="0" w:left="0" w:firstLineChars="0" w:firstLine="708"/>
         <w:jc w:val="both"/>
         <w:rPr>
           <w:rFonts w:ascii="Times New Roman" w:hAnsi="Times New Roman" w:cs="Times New Roman"/>
@@ -7324,7 +7650,52 @@
           <w:szCs w:val="28"/>
           <w:lang w:val="bg-BG"/>
         </w:rPr>
-        <w:t xml:space="preserve"> няма изключително висока популярност, но въпреки това</w:t>
+        <w:t xml:space="preserve"> няма </w:t>
+      </w:r>
+      <w:r>
+        <w:rPr>
+          <w:rFonts w:ascii="Times New Roman" w:hAnsi="Times New Roman" w:cs="Times New Roman"/>
+          <w:sz w:val="28"/>
+          <w:szCs w:val="28"/>
+          <w:lang w:val="bg-BG"/>
+        </w:rPr>
+        <w:t>толкова</w:t>
+      </w:r>
+      <w:r>
+        <w:rPr>
+          <w:rFonts w:ascii="Times New Roman" w:hAnsi="Times New Roman" w:cs="Times New Roman"/>
+          <w:sz w:val="28"/>
+          <w:szCs w:val="28"/>
+          <w:lang w:val="bg-BG"/>
+        </w:rPr>
+        <w:t xml:space="preserve"> висока популярност</w:t>
+      </w:r>
+      <w:r>
+        <w:rPr>
+          <w:rFonts w:ascii="Times New Roman" w:hAnsi="Times New Roman" w:cs="Times New Roman"/>
+          <w:sz w:val="28"/>
+          <w:szCs w:val="28"/>
+          <w:lang w:val="bg-BG"/>
+        </w:rPr>
+        <w:t xml:space="preserve"> колкото например </w:t>
+      </w:r>
+      <w:r>
+        <w:rPr>
+          <w:rFonts w:ascii="Times New Roman" w:hAnsi="Times New Roman" w:cs="Times New Roman"/>
+          <w:sz w:val="28"/>
+          <w:szCs w:val="28"/>
+          <w:lang w:val="en-AU"/>
+        </w:rPr>
+        <w:t>Google Maps</w:t>
+      </w:r>
+      <w:r>
+        <w:rPr>
+          <w:rFonts w:ascii="Times New Roman" w:hAnsi="Times New Roman" w:cs="Times New Roman"/>
+          <w:sz w:val="28"/>
+          <w:szCs w:val="28"/>
+          <w:lang w:val="bg-BG"/>
+        </w:rPr>
+        <w:t>, но въпреки това</w:t>
       </w:r>
       <w:r>
         <w:rPr>
@@ -7342,6 +7713,7 @@
           <w:szCs w:val="28"/>
           <w:lang w:val="bg-BG"/>
         </w:rPr>
+        <w:lastRenderedPageBreak/>
         <w:t>OpenStreetMap</w:t>
       </w:r>
       <w:r>
@@ -7360,17 +7732,7 @@
           <w:szCs w:val="28"/>
           <w:lang w:val="bg-BG"/>
         </w:rPr>
-        <w:t xml:space="preserve">горе </w:t>
-      </w:r>
-      <w:r>
-        <w:rPr>
-          <w:rFonts w:ascii="Times New Roman" w:hAnsi="Times New Roman" w:cs="Times New Roman"/>
-          <w:sz w:val="28"/>
-          <w:szCs w:val="28"/>
-          <w:lang w:val="bg-BG"/>
-        </w:rPr>
-        <w:lastRenderedPageBreak/>
-        <w:t xml:space="preserve">описаното приложение </w:t>
+        <w:t xml:space="preserve">горе описаното приложение </w:t>
       </w:r>
       <w:r>
         <w:rPr>
@@ -9479,7 +9841,7 @@
           <w:szCs w:val="28"/>
           <w:lang w:val="bg-BG"/>
         </w:rPr>
-        <w:t>времето за изграждане на файла на приложението</w:t>
+        <w:t>за компилиране, както при началните компилации, така и за тези след това</w:t>
       </w:r>
     </w:p>
     <w:p>
@@ -12730,7 +13092,25 @@
           <w:szCs w:val="28"/>
           <w:lang w:val="bg-BG"/>
         </w:rPr>
-        <w:t>бива посетен, при което се добавя при масива с посещаваните ъгли.</w:t>
+        <w:t xml:space="preserve">бива посетен, при което се добавя при масива с посещаваните </w:t>
+      </w:r>
+      <w:r>
+        <w:rPr>
+          <w:rFonts w:ascii="Times New Roman" w:hAnsi="Times New Roman" w:cs="Times New Roman"/>
+          <w:sz w:val="28"/>
+          <w:szCs w:val="28"/>
+          <w:lang w:val="bg-BG"/>
+        </w:rPr>
+        <w:t>върхове</w:t>
+      </w:r>
+      <w:r>
+        <w:rPr>
+          <w:rFonts w:ascii="Times New Roman" w:hAnsi="Times New Roman" w:cs="Times New Roman"/>
+          <w:sz w:val="28"/>
+          <w:szCs w:val="28"/>
+          <w:lang w:val="bg-BG"/>
+        </w:rPr>
+        <w:t>.</w:t>
       </w:r>
     </w:p>
     <w:p>
@@ -12993,10 +13373,10 @@
           <w:lang w:val="bg-BG"/>
         </w:rPr>
         <w:object w:dxaOrig="9072" w:dyaOrig="1049" w14:anchorId="33FC6686">
-          <v:shape id="_x0000_i1027" type="#_x0000_t75" style="width:436.35pt;height:52.35pt" o:ole="">
+          <v:shape id="_x0000_i1027" type="#_x0000_t75" style="width:436.35pt;height:52.5pt" o:ole="">
             <v:imagedata r:id="rId19" o:title=""/>
           </v:shape>
-          <o:OLEObject Type="Embed" ProgID="Word.OpenDocumentText.12" ShapeID="_x0000_i1027" DrawAspect="Content" ObjectID="_1710185237" r:id="rId20"/>
+          <o:OLEObject Type="Embed" ProgID="Word.OpenDocumentText.12" ShapeID="_x0000_i1027" DrawAspect="Content" ObjectID="_1710252618" r:id="rId20"/>
         </w:object>
       </w:r>
       <w:r>
@@ -16738,7 +17118,7 @@
           <v:shape id="_x0000_i1028" type="#_x0000_t75" style="width:453.6pt;height:22.5pt" o:ole="">
             <v:imagedata r:id="rId22" o:title=""/>
           </v:shape>
-          <o:OLEObject Type="Embed" ProgID="Word.OpenDocumentText.12" ShapeID="_x0000_i1028" DrawAspect="Content" ObjectID="_1710185238" r:id="rId23"/>
+          <o:OLEObject Type="Embed" ProgID="Word.OpenDocumentText.12" ShapeID="_x0000_i1028" DrawAspect="Content" ObjectID="_1710252619" r:id="rId23"/>
         </w:object>
       </w:r>
     </w:p>
@@ -17023,7 +17403,7 @@
           <v:shape id="_x0000_i1029" type="#_x0000_t75" style="width:453.6pt;height:42.75pt" o:ole="">
             <v:imagedata r:id="rId24" o:title=""/>
           </v:shape>
-          <o:OLEObject Type="Embed" ProgID="Word.OpenDocumentText.12" ShapeID="_x0000_i1029" DrawAspect="Content" ObjectID="_1710185239" r:id="rId25"/>
+          <o:OLEObject Type="Embed" ProgID="Word.OpenDocumentText.12" ShapeID="_x0000_i1029" DrawAspect="Content" ObjectID="_1710252620" r:id="rId25"/>
         </w:object>
       </w:r>
     </w:p>
@@ -17050,10 +17430,10 @@
           <w:lang w:val="bg-BG"/>
         </w:rPr>
         <w:object w:dxaOrig="9072" w:dyaOrig="470" w14:anchorId="369209F7">
-          <v:shape id="_x0000_i1030" type="#_x0000_t75" style="width:453.6pt;height:23.5pt" o:ole="">
+          <v:shape id="_x0000_i1030" type="#_x0000_t75" style="width:453.6pt;height:23.25pt" o:ole="">
             <v:imagedata r:id="rId26" o:title=""/>
           </v:shape>
-          <o:OLEObject Type="Embed" ProgID="Word.OpenDocumentText.12" ShapeID="_x0000_i1030" DrawAspect="Content" ObjectID="_1710185240" r:id="rId27"/>
+          <o:OLEObject Type="Embed" ProgID="Word.OpenDocumentText.12" ShapeID="_x0000_i1030" DrawAspect="Content" ObjectID="_1710252621" r:id="rId27"/>
         </w:object>
       </w:r>
     </w:p>
@@ -17679,10 +18059,10 @@
           <w:lang w:val="bg-BG"/>
         </w:rPr>
         <w:object w:dxaOrig="9072" w:dyaOrig="452" w14:anchorId="6EB439F3">
-          <v:shape id="_x0000_i1031" type="#_x0000_t75" style="width:453.6pt;height:22.6pt" o:ole="">
+          <v:shape id="_x0000_i1031" type="#_x0000_t75" style="width:453.6pt;height:22.5pt" o:ole="">
             <v:imagedata r:id="rId29" o:title=""/>
           </v:shape>
-          <o:OLEObject Type="Embed" ProgID="Word.OpenDocumentText.12" ShapeID="_x0000_i1031" DrawAspect="Content" ObjectID="_1710185241" r:id="rId30"/>
+          <o:OLEObject Type="Embed" ProgID="Word.OpenDocumentText.12" ShapeID="_x0000_i1031" DrawAspect="Content" ObjectID="_1710252622" r:id="rId30"/>
         </w:object>
       </w:r>
     </w:p>
@@ -18011,7 +18391,7 @@
           <v:shape id="_x0000_i1032" type="#_x0000_t75" style="width:453.6pt;height:356.25pt" o:ole="">
             <v:imagedata r:id="rId31" o:title=""/>
           </v:shape>
-          <o:OLEObject Type="Embed" ProgID="Word.OpenDocumentText.12" ShapeID="_x0000_i1032" DrawAspect="Content" ObjectID="_1710185242" r:id="rId32"/>
+          <o:OLEObject Type="Embed" ProgID="Word.OpenDocumentText.12" ShapeID="_x0000_i1032" DrawAspect="Content" ObjectID="_1710252623" r:id="rId32"/>
         </w:object>
       </w:r>
     </w:p>
@@ -18040,7 +18420,7 @@
           <v:shape id="_x0000_i1033" type="#_x0000_t75" style="width:453.6pt;height:185.25pt" o:ole="">
             <v:imagedata r:id="rId33" o:title=""/>
           </v:shape>
-          <o:OLEObject Type="Embed" ProgID="Word.OpenDocumentText.12" ShapeID="_x0000_i1033" DrawAspect="Content" ObjectID="_1710185243" r:id="rId34"/>
+          <o:OLEObject Type="Embed" ProgID="Word.OpenDocumentText.12" ShapeID="_x0000_i1033" DrawAspect="Content" ObjectID="_1710252624" r:id="rId34"/>
         </w:object>
       </w:r>
     </w:p>
@@ -18066,10 +18446,10 @@
           <w:lang w:val="bg-BG"/>
         </w:rPr>
         <w:object w:dxaOrig="9072" w:dyaOrig="464" w14:anchorId="330BBE39">
-          <v:shape id="_x0000_i1034" type="#_x0000_t75" style="width:453.6pt;height:23.2pt" o:ole="">
+          <v:shape id="_x0000_i1034" type="#_x0000_t75" style="width:453.6pt;height:23.25pt" o:ole="">
             <v:imagedata r:id="rId35" o:title=""/>
           </v:shape>
-          <o:OLEObject Type="Embed" ProgID="Word.OpenDocumentText.12" ShapeID="_x0000_i1034" DrawAspect="Content" ObjectID="_1710185244" r:id="rId36"/>
+          <o:OLEObject Type="Embed" ProgID="Word.OpenDocumentText.12" ShapeID="_x0000_i1034" DrawAspect="Content" ObjectID="_1710252625" r:id="rId36"/>
         </w:object>
       </w:r>
     </w:p>
@@ -18233,10 +18613,10 @@
           <w:lang w:val="bg-BG"/>
         </w:rPr>
         <w:object w:dxaOrig="9072" w:dyaOrig="5575" w14:anchorId="623AFB35">
-          <v:shape id="_x0000_i1035" type="#_x0000_t75" style="width:453.6pt;height:278.75pt" o:ole="">
+          <v:shape id="_x0000_i1035" type="#_x0000_t75" style="width:453.6pt;height:279.05pt" o:ole="">
             <v:imagedata r:id="rId37" o:title=""/>
           </v:shape>
-          <o:OLEObject Type="Embed" ProgID="Word.OpenDocumentText.12" ShapeID="_x0000_i1035" DrawAspect="Content" ObjectID="_1710185245" r:id="rId38"/>
+          <o:OLEObject Type="Embed" ProgID="Word.OpenDocumentText.12" ShapeID="_x0000_i1035" DrawAspect="Content" ObjectID="_1710252626" r:id="rId38"/>
         </w:object>
       </w:r>
       <w:bookmarkStart w:id="30" w:name="_MON_1709930489"/>
@@ -18251,10 +18631,10 @@
           <w:lang w:val="bg-BG"/>
         </w:rPr>
         <w:object w:dxaOrig="9072" w:dyaOrig="467" w14:anchorId="7652AA18">
-          <v:shape id="_x0000_i1036" type="#_x0000_t75" style="width:453.6pt;height:23.35pt" o:ole="">
+          <v:shape id="_x0000_i1036" type="#_x0000_t75" style="width:453.6pt;height:23.25pt" o:ole="">
             <v:imagedata r:id="rId39" o:title=""/>
           </v:shape>
-          <o:OLEObject Type="Embed" ProgID="Word.OpenDocumentText.12" ShapeID="_x0000_i1036" DrawAspect="Content" ObjectID="_1710185246" r:id="rId40"/>
+          <o:OLEObject Type="Embed" ProgID="Word.OpenDocumentText.12" ShapeID="_x0000_i1036" DrawAspect="Content" ObjectID="_1710252627" r:id="rId40"/>
         </w:object>
       </w:r>
     </w:p>
@@ -18940,10 +19320,10 @@
           <w:lang w:val="bg-BG"/>
         </w:rPr>
         <w:object w:dxaOrig="9072" w:dyaOrig="439" w14:anchorId="082197B7">
-          <v:shape id="_x0000_i1037" type="#_x0000_t75" style="width:453.6pt;height:21.95pt" o:ole="">
+          <v:shape id="_x0000_i1037" type="#_x0000_t75" style="width:453.6pt;height:21.75pt" o:ole="">
             <v:imagedata r:id="rId42" o:title=""/>
           </v:shape>
-          <o:OLEObject Type="Embed" ProgID="Word.OpenDocumentText.12" ShapeID="_x0000_i1037" DrawAspect="Content" ObjectID="_1710185247" r:id="rId43"/>
+          <o:OLEObject Type="Embed" ProgID="Word.OpenDocumentText.12" ShapeID="_x0000_i1037" DrawAspect="Content" ObjectID="_1710252628" r:id="rId43"/>
         </w:object>
       </w:r>
     </w:p>
@@ -19043,7 +19423,7 @@
           <v:shape id="_x0000_i1038" type="#_x0000_t75" style="width:453.6pt;height:23.25pt" o:ole="">
             <v:imagedata r:id="rId45" o:title=""/>
           </v:shape>
-          <o:OLEObject Type="Embed" ProgID="Word.OpenDocumentText.12" ShapeID="_x0000_i1038" DrawAspect="Content" ObjectID="_1710185248" r:id="rId46"/>
+          <o:OLEObject Type="Embed" ProgID="Word.OpenDocumentText.12" ShapeID="_x0000_i1038" DrawAspect="Content" ObjectID="_1710252629" r:id="rId46"/>
         </w:object>
       </w:r>
     </w:p>
@@ -19324,7 +19704,52 @@
           <w:szCs w:val="28"/>
           <w:lang w:val="bg-BG"/>
         </w:rPr>
-        <w:t xml:space="preserve"> е подреден по неподходящ начин за текущите цели. </w:t>
+        <w:t xml:space="preserve"> е подреден по неподходящ начин за текущите цели.</w:t>
+      </w:r>
+      <w:r>
+        <w:rPr>
+          <w:rFonts w:ascii="Times New Roman" w:hAnsi="Times New Roman" w:cs="Times New Roman"/>
+          <w:sz w:val="28"/>
+          <w:szCs w:val="28"/>
+          <w:lang w:val="bg-BG"/>
+        </w:rPr>
+        <w:t xml:space="preserve"> Файлът е с</w:t>
+      </w:r>
+      <w:r>
+        <w:rPr>
+          <w:rFonts w:ascii="Times New Roman" w:hAnsi="Times New Roman" w:cs="Times New Roman"/>
+          <w:sz w:val="28"/>
+          <w:szCs w:val="28"/>
+          <w:lang w:val="bg-BG"/>
+        </w:rPr>
+        <w:t>труктуриран с цел минимално зае</w:t>
+      </w:r>
+      <w:r>
+        <w:rPr>
+          <w:rFonts w:ascii="Times New Roman" w:hAnsi="Times New Roman" w:cs="Times New Roman"/>
+          <w:sz w:val="28"/>
+          <w:szCs w:val="28"/>
+          <w:lang w:val="bg-BG"/>
+        </w:rPr>
+        <w:t>то</w:t>
+      </w:r>
+      <w:r>
+        <w:rPr>
+          <w:rFonts w:ascii="Times New Roman" w:hAnsi="Times New Roman" w:cs="Times New Roman"/>
+          <w:sz w:val="28"/>
+          <w:szCs w:val="28"/>
+          <w:lang w:val="bg-BG"/>
+        </w:rPr>
+        <w:t xml:space="preserve"> място и елеминиране на повторение на данни.</w:t>
+      </w:r>
+      <w:r>
+        <w:rPr>
+          <w:rFonts w:ascii="Times New Roman" w:hAnsi="Times New Roman" w:cs="Times New Roman"/>
+          <w:sz w:val="28"/>
+          <w:szCs w:val="28"/>
+          <w:lang w:val="bg-BG"/>
+        </w:rPr>
+        <w:t xml:space="preserve"> </w:t>
       </w:r>
     </w:p>
     <w:p>
@@ -19463,7 +19888,7 @@
           <v:shape id="_x0000_i1039" type="#_x0000_t75" style="width:453.6pt;height:698.25pt" o:ole="">
             <v:imagedata r:id="rId47" o:title=""/>
           </v:shape>
-          <o:OLEObject Type="Embed" ProgID="Word.OpenDocumentText.12" ShapeID="_x0000_i1039" DrawAspect="Content" ObjectID="_1710185249" r:id="rId48"/>
+          <o:OLEObject Type="Embed" ProgID="Word.OpenDocumentText.12" ShapeID="_x0000_i1039" DrawAspect="Content" ObjectID="_1710252630" r:id="rId48"/>
         </w:object>
       </w:r>
     </w:p>
@@ -19492,7 +19917,7 @@
           <v:shape id="_x0000_i1040" type="#_x0000_t75" style="width:453.6pt;height:114pt" o:ole="">
             <v:imagedata r:id="rId49" o:title=""/>
           </v:shape>
-          <o:OLEObject Type="Embed" ProgID="Word.OpenDocumentText.12" ShapeID="_x0000_i1040" DrawAspect="Content" ObjectID="_1710185250" r:id="rId50"/>
+          <o:OLEObject Type="Embed" ProgID="Word.OpenDocumentText.12" ShapeID="_x0000_i1040" DrawAspect="Content" ObjectID="_1710252631" r:id="rId50"/>
         </w:object>
       </w:r>
     </w:p>
@@ -19521,7 +19946,7 @@
           <v:shape id="_x0000_i1041" type="#_x0000_t75" style="width:453.6pt;height:23.25pt" o:ole="">
             <v:imagedata r:id="rId51" o:title=""/>
           </v:shape>
-          <o:OLEObject Type="Embed" ProgID="Word.OpenDocumentText.12" ShapeID="_x0000_i1041" DrawAspect="Content" ObjectID="_1710185251" r:id="rId52"/>
+          <o:OLEObject Type="Embed" ProgID="Word.OpenDocumentText.12" ShapeID="_x0000_i1041" DrawAspect="Content" ObjectID="_1710252632" r:id="rId52"/>
         </w:object>
       </w:r>
     </w:p>
@@ -19750,7 +20175,7 @@
           <v:shape id="_x0000_i1042" type="#_x0000_t75" style="width:453.6pt;height:71.25pt" o:ole="">
             <v:imagedata r:id="rId53" o:title=""/>
           </v:shape>
-          <o:OLEObject Type="Embed" ProgID="Word.OpenDocumentText.12" ShapeID="_x0000_i1042" DrawAspect="Content" ObjectID="_1710185252" r:id="rId54"/>
+          <o:OLEObject Type="Embed" ProgID="Word.OpenDocumentText.12" ShapeID="_x0000_i1042" DrawAspect="Content" ObjectID="_1710252633" r:id="rId54"/>
         </w:object>
       </w:r>
     </w:p>
@@ -19779,7 +20204,7 @@
           <v:shape id="_x0000_i1043" type="#_x0000_t75" style="width:453.6pt;height:24pt" o:ole="">
             <v:imagedata r:id="rId55" o:title=""/>
           </v:shape>
-          <o:OLEObject Type="Embed" ProgID="Word.OpenDocumentText.12" ShapeID="_x0000_i1043" DrawAspect="Content" ObjectID="_1710185253" r:id="rId56"/>
+          <o:OLEObject Type="Embed" ProgID="Word.OpenDocumentText.12" ShapeID="_x0000_i1043" DrawAspect="Content" ObjectID="_1710252634" r:id="rId56"/>
         </w:object>
       </w:r>
     </w:p>
@@ -20009,7 +20434,7 @@
           <v:shape id="_x0000_i1044" type="#_x0000_t75" style="width:453.6pt;height:342pt" o:ole="">
             <v:imagedata r:id="rId57" o:title=""/>
           </v:shape>
-          <o:OLEObject Type="Embed" ProgID="Word.OpenDocumentText.12" ShapeID="_x0000_i1044" DrawAspect="Content" ObjectID="_1710185254" r:id="rId58"/>
+          <o:OLEObject Type="Embed" ProgID="Word.OpenDocumentText.12" ShapeID="_x0000_i1044" DrawAspect="Content" ObjectID="_1710252635" r:id="rId58"/>
         </w:object>
       </w:r>
     </w:p>
@@ -20038,7 +20463,7 @@
           <v:shape id="_x0000_i1045" type="#_x0000_t75" style="width:453.6pt;height:171pt" o:ole="">
             <v:imagedata r:id="rId59" o:title=""/>
           </v:shape>
-          <o:OLEObject Type="Embed" ProgID="Word.OpenDocumentText.12" ShapeID="_x0000_i1045" DrawAspect="Content" ObjectID="_1710185255" r:id="rId60"/>
+          <o:OLEObject Type="Embed" ProgID="Word.OpenDocumentText.12" ShapeID="_x0000_i1045" DrawAspect="Content" ObjectID="_1710252636" r:id="rId60"/>
         </w:object>
       </w:r>
     </w:p>
@@ -20068,7 +20493,7 @@
           <v:shape id="_x0000_i1046" type="#_x0000_t75" style="width:453.6pt;height:24pt" o:ole="">
             <v:imagedata r:id="rId61" o:title=""/>
           </v:shape>
-          <o:OLEObject Type="Embed" ProgID="Word.OpenDocumentText.12" ShapeID="_x0000_i1046" DrawAspect="Content" ObjectID="_1710185256" r:id="rId62"/>
+          <o:OLEObject Type="Embed" ProgID="Word.OpenDocumentText.12" ShapeID="_x0000_i1046" DrawAspect="Content" ObjectID="_1710252637" r:id="rId62"/>
         </w:object>
       </w:r>
     </w:p>
@@ -20091,7 +20516,7 @@
           <w:szCs w:val="28"/>
           <w:lang w:val="bg-BG"/>
         </w:rPr>
-        <w:t>Всеки един обект от тип „</w:t>
+        <w:t xml:space="preserve">Всеки един обект от тип </w:t>
       </w:r>
       <w:r>
         <w:rPr>
@@ -20109,7 +20534,25 @@
           <w:szCs w:val="28"/>
           <w:lang w:val="bg-BG"/>
         </w:rPr>
-        <w:t>“ съдържа в себе по една таблица с низове</w:t>
+        <w:t xml:space="preserve"> съдържа в себе</w:t>
+      </w:r>
+      <w:r>
+        <w:rPr>
+          <w:rFonts w:ascii="Times New Roman" w:hAnsi="Times New Roman" w:cs="Times New Roman"/>
+          <w:sz w:val="28"/>
+          <w:szCs w:val="28"/>
+          <w:lang w:val="bg-BG"/>
+        </w:rPr>
+        <w:t xml:space="preserve"> си</w:t>
+      </w:r>
+      <w:r>
+        <w:rPr>
+          <w:rFonts w:ascii="Times New Roman" w:hAnsi="Times New Roman" w:cs="Times New Roman"/>
+          <w:sz w:val="28"/>
+          <w:szCs w:val="28"/>
+          <w:lang w:val="bg-BG"/>
+        </w:rPr>
+        <w:t xml:space="preserve"> по една таблица с низове</w:t>
       </w:r>
       <w:r>
         <w:rPr>
@@ -20136,7 +20579,7 @@
           <w:szCs w:val="28"/>
           <w:lang w:val="bg-BG"/>
         </w:rPr>
-        <w:t>масив с обекти от тип „</w:t>
+        <w:t xml:space="preserve">масив с обекти от тип </w:t>
       </w:r>
       <w:r>
         <w:rPr>
@@ -20154,15 +20597,6 @@
           <w:szCs w:val="28"/>
           <w:lang w:val="bg-BG"/>
         </w:rPr>
-        <w:t>“</w:t>
-      </w:r>
-      <w:r>
-        <w:rPr>
-          <w:rFonts w:ascii="Times New Roman" w:hAnsi="Times New Roman" w:cs="Times New Roman"/>
-          <w:sz w:val="28"/>
-          <w:szCs w:val="28"/>
-          <w:lang w:val="bg-BG"/>
-        </w:rPr>
         <w:t xml:space="preserve"> заедно с </w:t>
       </w:r>
       <w:r>
@@ -20226,7 +20660,7 @@
           <w:szCs w:val="28"/>
           <w:lang w:val="bg-BG"/>
         </w:rPr>
-        <w:t>„PrimitiveBlock“</w:t>
+        <w:t>PrimitiveBlock</w:t>
       </w:r>
       <w:r>
         <w:rPr>
@@ -20236,6 +20670,15 @@
           <w:lang w:val="bg-BG"/>
         </w:rPr>
         <w:t xml:space="preserve"> и се използват във формулата показана на фигура 3.10.</w:t>
+      </w:r>
+      <w:r>
+        <w:rPr>
+          <w:rFonts w:ascii="Times New Roman" w:hAnsi="Times New Roman" w:cs="Times New Roman"/>
+          <w:sz w:val="28"/>
+          <w:szCs w:val="28"/>
+          <w:lang w:val="bg-BG"/>
+        </w:rPr>
+        <w:t xml:space="preserve"> Това се прави по този начин с цел да се спести малко място, което в случай с милиони елементи има голям ефект.</w:t>
       </w:r>
     </w:p>
     <w:bookmarkStart w:id="41" w:name="_MON_1710014411"/>
@@ -20263,7 +20706,7 @@
           <v:shape id="_x0000_i1047" type="#_x0000_t75" style="width:453.6pt;height:75.75pt" o:ole="">
             <v:imagedata r:id="rId63" o:title=""/>
           </v:shape>
-          <o:OLEObject Type="Embed" ProgID="Word.OpenDocumentText.12" ShapeID="_x0000_i1047" DrawAspect="Content" ObjectID="_1710185257" r:id="rId64"/>
+          <o:OLEObject Type="Embed" ProgID="Word.OpenDocumentText.12" ShapeID="_x0000_i1047" DrawAspect="Content" ObjectID="_1710252638" r:id="rId64"/>
         </w:object>
       </w:r>
     </w:p>
@@ -20292,7 +20735,7 @@
           <v:shape id="_x0000_i1048" type="#_x0000_t75" style="width:453.6pt;height:24pt" o:ole="">
             <v:imagedata r:id="rId65" o:title=""/>
           </v:shape>
-          <o:OLEObject Type="Embed" ProgID="Word.OpenDocumentText.12" ShapeID="_x0000_i1048" DrawAspect="Content" ObjectID="_1710185258" r:id="rId66"/>
+          <o:OLEObject Type="Embed" ProgID="Word.OpenDocumentText.12" ShapeID="_x0000_i1048" DrawAspect="Content" ObjectID="_1710252639" r:id="rId66"/>
         </w:object>
       </w:r>
     </w:p>
@@ -21004,7 +21447,7 @@
           <v:shape id="_x0000_i1049" type="#_x0000_t75" style="width:453.6pt;height:342pt" o:ole="">
             <v:imagedata r:id="rId67" o:title=""/>
           </v:shape>
-          <o:OLEObject Type="Embed" ProgID="Word.OpenDocumentText.12" ShapeID="_x0000_i1049" DrawAspect="Content" ObjectID="_1710185259" r:id="rId68"/>
+          <o:OLEObject Type="Embed" ProgID="Word.OpenDocumentText.12" ShapeID="_x0000_i1049" DrawAspect="Content" ObjectID="_1710252640" r:id="rId68"/>
         </w:object>
       </w:r>
     </w:p>
@@ -21033,7 +21476,7 @@
           <v:shape id="_x0000_i1050" type="#_x0000_t75" style="width:453.6pt;height:24pt" o:ole="">
             <v:imagedata r:id="rId69" o:title=""/>
           </v:shape>
-          <o:OLEObject Type="Embed" ProgID="Word.OpenDocumentText.12" ShapeID="_x0000_i1050" DrawAspect="Content" ObjectID="_1710185260" r:id="rId70"/>
+          <o:OLEObject Type="Embed" ProgID="Word.OpenDocumentText.12" ShapeID="_x0000_i1050" DrawAspect="Content" ObjectID="_1710252641" r:id="rId70"/>
         </w:object>
       </w:r>
     </w:p>
@@ -21340,7 +21783,7 @@
           <v:shape id="_x0000_i1051" type="#_x0000_t75" style="width:453.6pt;height:185.25pt" o:ole="">
             <v:imagedata r:id="rId71" o:title=""/>
           </v:shape>
-          <o:OLEObject Type="Embed" ProgID="Word.OpenDocumentText.12" ShapeID="_x0000_i1051" DrawAspect="Content" ObjectID="_1710185261" r:id="rId72"/>
+          <o:OLEObject Type="Embed" ProgID="Word.OpenDocumentText.12" ShapeID="_x0000_i1051" DrawAspect="Content" ObjectID="_1710252642" r:id="rId72"/>
         </w:object>
       </w:r>
     </w:p>
@@ -21369,7 +21812,7 @@
           <v:shape id="_x0000_i1052" type="#_x0000_t75" style="width:453.6pt;height:24pt" o:ole="">
             <v:imagedata r:id="rId73" o:title=""/>
           </v:shape>
-          <o:OLEObject Type="Embed" ProgID="Word.OpenDocumentText.12" ShapeID="_x0000_i1052" DrawAspect="Content" ObjectID="_1710185262" r:id="rId74"/>
+          <o:OLEObject Type="Embed" ProgID="Word.OpenDocumentText.12" ShapeID="_x0000_i1052" DrawAspect="Content" ObjectID="_1710252643" r:id="rId74"/>
         </w:object>
       </w:r>
     </w:p>
@@ -21463,7 +21906,7 @@
           <v:shape id="_x0000_i1053" type="#_x0000_t75" style="width:453.6pt;height:327.75pt" o:ole="">
             <v:imagedata r:id="rId75" o:title=""/>
           </v:shape>
-          <o:OLEObject Type="Embed" ProgID="Word.OpenDocumentText.12" ShapeID="_x0000_i1053" DrawAspect="Content" ObjectID="_1710185263" r:id="rId76"/>
+          <o:OLEObject Type="Embed" ProgID="Word.OpenDocumentText.12" ShapeID="_x0000_i1053" DrawAspect="Content" ObjectID="_1710252644" r:id="rId76"/>
         </w:object>
       </w:r>
     </w:p>
@@ -21492,7 +21935,7 @@
           <v:shape id="_x0000_i1054" type="#_x0000_t75" style="width:453.6pt;height:356.25pt" o:ole="">
             <v:imagedata r:id="rId77" o:title=""/>
           </v:shape>
-          <o:OLEObject Type="Embed" ProgID="Word.OpenDocumentText.12" ShapeID="_x0000_i1054" DrawAspect="Content" ObjectID="_1710185264" r:id="rId78"/>
+          <o:OLEObject Type="Embed" ProgID="Word.OpenDocumentText.12" ShapeID="_x0000_i1054" DrawAspect="Content" ObjectID="_1710252645" r:id="rId78"/>
         </w:object>
       </w:r>
     </w:p>
@@ -21521,7 +21964,7 @@
           <v:shape id="_x0000_i1055" type="#_x0000_t75" style="width:453.6pt;height:24pt" o:ole="">
             <v:imagedata r:id="rId79" o:title=""/>
           </v:shape>
-          <o:OLEObject Type="Embed" ProgID="Word.OpenDocumentText.12" ShapeID="_x0000_i1055" DrawAspect="Content" ObjectID="_1710185265" r:id="rId80"/>
+          <o:OLEObject Type="Embed" ProgID="Word.OpenDocumentText.12" ShapeID="_x0000_i1055" DrawAspect="Content" ObjectID="_1710252646" r:id="rId80"/>
         </w:object>
       </w:r>
     </w:p>
@@ -21895,7 +22338,7 @@
           <v:shape id="_x0000_i1056" type="#_x0000_t75" style="width:453.6pt;height:655.5pt" o:ole="">
             <v:imagedata r:id="rId81" o:title=""/>
           </v:shape>
-          <o:OLEObject Type="Embed" ProgID="Word.OpenDocumentText.12" ShapeID="_x0000_i1056" DrawAspect="Content" ObjectID="_1710185266" r:id="rId82"/>
+          <o:OLEObject Type="Embed" ProgID="Word.OpenDocumentText.12" ShapeID="_x0000_i1056" DrawAspect="Content" ObjectID="_1710252647" r:id="rId82"/>
         </w:object>
       </w:r>
     </w:p>
@@ -21924,7 +22367,7 @@
           <v:shape id="_x0000_i1057" type="#_x0000_t75" style="width:453.6pt;height:24pt" o:ole="">
             <v:imagedata r:id="rId83" o:title=""/>
           </v:shape>
-          <o:OLEObject Type="Embed" ProgID="Word.OpenDocumentText.12" ShapeID="_x0000_i1057" DrawAspect="Content" ObjectID="_1710185267" r:id="rId84"/>
+          <o:OLEObject Type="Embed" ProgID="Word.OpenDocumentText.12" ShapeID="_x0000_i1057" DrawAspect="Content" ObjectID="_1710252648" r:id="rId84"/>
         </w:object>
       </w:r>
     </w:p>
@@ -21953,7 +22396,7 @@
           <v:shape id="_x0000_i1058" type="#_x0000_t75" style="width:453.6pt;height:150.75pt" o:ole="">
             <v:imagedata r:id="rId85" o:title=""/>
           </v:shape>
-          <o:OLEObject Type="Embed" ProgID="Word.OpenDocumentText.12" ShapeID="_x0000_i1058" DrawAspect="Content" ObjectID="_1710185268" r:id="rId86"/>
+          <o:OLEObject Type="Embed" ProgID="Word.OpenDocumentText.12" ShapeID="_x0000_i1058" DrawAspect="Content" ObjectID="_1710252649" r:id="rId86"/>
         </w:object>
       </w:r>
     </w:p>
@@ -21982,7 +22425,7 @@
           <v:shape id="_x0000_i1059" type="#_x0000_t75" style="width:453.6pt;height:24pt" o:ole="">
             <v:imagedata r:id="rId87" o:title=""/>
           </v:shape>
-          <o:OLEObject Type="Embed" ProgID="Word.OpenDocumentText.12" ShapeID="_x0000_i1059" DrawAspect="Content" ObjectID="_1710185269" r:id="rId88"/>
+          <o:OLEObject Type="Embed" ProgID="Word.OpenDocumentText.12" ShapeID="_x0000_i1059" DrawAspect="Content" ObjectID="_1710252650" r:id="rId88"/>
         </w:object>
       </w:r>
     </w:p>
@@ -22104,7 +22547,7 @@
           <v:shape id="_x0000_i1060" type="#_x0000_t75" style="width:453.6pt;height:156.75pt" o:ole="">
             <v:imagedata r:id="rId89" o:title=""/>
           </v:shape>
-          <o:OLEObject Type="Embed" ProgID="Word.OpenDocumentText.12" ShapeID="_x0000_i1060" DrawAspect="Content" ObjectID="_1710185270" r:id="rId90"/>
+          <o:OLEObject Type="Embed" ProgID="Word.OpenDocumentText.12" ShapeID="_x0000_i1060" DrawAspect="Content" ObjectID="_1710252651" r:id="rId90"/>
         </w:object>
       </w:r>
     </w:p>
@@ -22133,7 +22576,7 @@
           <v:shape id="_x0000_i1061" type="#_x0000_t75" style="width:453.6pt;height:23.25pt" o:ole="">
             <v:imagedata r:id="rId91" o:title=""/>
           </v:shape>
-          <o:OLEObject Type="Embed" ProgID="Word.OpenDocumentText.12" ShapeID="_x0000_i1061" DrawAspect="Content" ObjectID="_1710185271" r:id="rId92"/>
+          <o:OLEObject Type="Embed" ProgID="Word.OpenDocumentText.12" ShapeID="_x0000_i1061" DrawAspect="Content" ObjectID="_1710252652" r:id="rId92"/>
         </w:object>
       </w:r>
     </w:p>
@@ -22262,7 +22705,89 @@
           <w:szCs w:val="28"/>
           <w:lang w:val="bg-BG"/>
         </w:rPr>
-        <w:t>, които не притежават име или референция към текущия момент се препускат, както и тези, които все още са в строеж.</w:t>
+        <w:t xml:space="preserve">, </w:t>
+      </w:r>
+      <w:r>
+        <w:rPr>
+          <w:rFonts w:ascii="Times New Roman" w:hAnsi="Times New Roman" w:cs="Times New Roman"/>
+          <w:sz w:val="28"/>
+          <w:szCs w:val="28"/>
+          <w:lang w:val="bg-BG"/>
+        </w:rPr>
+        <w:t>които все още са в строеж</w:t>
+      </w:r>
+      <w:r>
+        <w:rPr>
+          <w:rFonts w:ascii="Times New Roman" w:hAnsi="Times New Roman" w:cs="Times New Roman"/>
+          <w:sz w:val="28"/>
+          <w:szCs w:val="28"/>
+          <w:lang w:val="bg-BG"/>
+        </w:rPr>
+        <w:t xml:space="preserve"> </w:t>
+      </w:r>
+      <w:r>
+        <w:rPr>
+          <w:rFonts w:ascii="Times New Roman" w:hAnsi="Times New Roman" w:cs="Times New Roman"/>
+          <w:sz w:val="28"/>
+          <w:szCs w:val="28"/>
+          <w:lang w:val="bg-BG"/>
+        </w:rPr>
+        <w:t xml:space="preserve">се пропускат, както и тези, </w:t>
+      </w:r>
+      <w:r>
+        <w:rPr>
+          <w:rFonts w:ascii="Times New Roman" w:hAnsi="Times New Roman" w:cs="Times New Roman"/>
+          <w:sz w:val="28"/>
+          <w:szCs w:val="28"/>
+          <w:lang w:val="bg-BG"/>
+        </w:rPr>
+        <w:t>които не притежават име или референция</w:t>
+      </w:r>
+      <w:r>
+        <w:rPr>
+          <w:rFonts w:ascii="Times New Roman" w:hAnsi="Times New Roman" w:cs="Times New Roman"/>
+          <w:sz w:val="28"/>
+          <w:szCs w:val="28"/>
+          <w:lang w:val="bg-BG"/>
+        </w:rPr>
+        <w:t xml:space="preserve">, защото иначе не </w:t>
+      </w:r>
+      <w:r>
+        <w:rPr>
+          <w:rFonts w:ascii="Times New Roman" w:hAnsi="Times New Roman" w:cs="Times New Roman"/>
+          <w:sz w:val="28"/>
+          <w:szCs w:val="28"/>
+          <w:lang w:val="bg-BG"/>
+        </w:rPr>
+        <w:lastRenderedPageBreak/>
+        <w:t>може да се разгр</w:t>
+      </w:r>
+      <w:r>
+        <w:rPr>
+          <w:rFonts w:ascii="Times New Roman" w:hAnsi="Times New Roman" w:cs="Times New Roman"/>
+          <w:sz w:val="28"/>
+          <w:szCs w:val="28"/>
+          <w:lang w:val="bg-BG"/>
+        </w:rPr>
+        <w:t>а</w:t>
+      </w:r>
+      <w:r>
+        <w:rPr>
+          <w:rFonts w:ascii="Times New Roman" w:hAnsi="Times New Roman" w:cs="Times New Roman"/>
+          <w:sz w:val="28"/>
+          <w:szCs w:val="28"/>
+          <w:lang w:val="bg-BG"/>
+        </w:rPr>
+        <w:t>ничи кръстовище, в което всички улици нямат име или референция</w:t>
+      </w:r>
+      <w:r>
+        <w:rPr>
+          <w:rFonts w:ascii="Times New Roman" w:hAnsi="Times New Roman" w:cs="Times New Roman"/>
+          <w:sz w:val="28"/>
+          <w:szCs w:val="28"/>
+          <w:lang w:val="bg-BG"/>
+        </w:rPr>
+        <w:t>.</w:t>
       </w:r>
     </w:p>
     <w:p>
@@ -22284,7 +22809,6 @@
           <w:szCs w:val="28"/>
           <w:lang w:val="bg-BG"/>
         </w:rPr>
-        <w:lastRenderedPageBreak/>
         <w:t>След като е налична извлечената информация за пътищата, трябва да се  извлече</w:t>
       </w:r>
       <w:r>
@@ -22407,11 +22931,11 @@
           <w:szCs w:val="28"/>
           <w:lang w:val="bg-BG"/>
         </w:rPr>
-        <w:object w:dxaOrig="9072" w:dyaOrig="11685" w14:anchorId="6416DE69">
-          <v:shape id="_x0000_i1062" type="#_x0000_t75" style="width:453.6pt;height:584.25pt" o:ole="">
+        <w:object w:dxaOrig="9072" w:dyaOrig="10260" w14:anchorId="6416DE69">
+          <v:shape id="_x0000_i1062" type="#_x0000_t75" style="width:453.6pt;height:513pt" o:ole="">
             <v:imagedata r:id="rId93" o:title=""/>
           </v:shape>
-          <o:OLEObject Type="Embed" ProgID="Word.OpenDocumentText.12" ShapeID="_x0000_i1062" DrawAspect="Content" ObjectID="_1710185272" r:id="rId94"/>
+          <o:OLEObject Type="Embed" ProgID="Word.OpenDocumentText.12" ShapeID="_x0000_i1062" DrawAspect="Content" ObjectID="_1710252653" r:id="rId94"/>
         </w:object>
       </w:r>
     </w:p>
@@ -22440,7 +22964,7 @@
           <v:shape id="_x0000_i1063" type="#_x0000_t75" style="width:453.6pt;height:85.5pt" o:ole="">
             <v:imagedata r:id="rId95" o:title=""/>
           </v:shape>
-          <o:OLEObject Type="Embed" ProgID="Word.OpenDocumentText.12" ShapeID="_x0000_i1063" DrawAspect="Content" ObjectID="_1710185273" r:id="rId96"/>
+          <o:OLEObject Type="Embed" ProgID="Word.OpenDocumentText.12" ShapeID="_x0000_i1063" DrawAspect="Content" ObjectID="_1710252654" r:id="rId96"/>
         </w:object>
       </w:r>
     </w:p>
@@ -22469,7 +22993,7 @@
           <v:shape id="_x0000_i1064" type="#_x0000_t75" style="width:453.6pt;height:24pt" o:ole="">
             <v:imagedata r:id="rId97" o:title=""/>
           </v:shape>
-          <o:OLEObject Type="Embed" ProgID="Word.OpenDocumentText.12" ShapeID="_x0000_i1064" DrawAspect="Content" ObjectID="_1710185274" r:id="rId98"/>
+          <o:OLEObject Type="Embed" ProgID="Word.OpenDocumentText.12" ShapeID="_x0000_i1064" DrawAspect="Content" ObjectID="_1710252655" r:id="rId98"/>
         </w:object>
       </w:r>
     </w:p>
@@ -22744,7 +23268,7 @@
           <v:shape id="_x0000_i1065" type="#_x0000_t75" style="width:453.6pt;height:299.25pt" o:ole="">
             <v:imagedata r:id="rId99" o:title=""/>
           </v:shape>
-          <o:OLEObject Type="Embed" ProgID="Word.OpenDocumentText.12" ShapeID="_x0000_i1065" DrawAspect="Content" ObjectID="_1710185275" r:id="rId100"/>
+          <o:OLEObject Type="Embed" ProgID="Word.OpenDocumentText.12" ShapeID="_x0000_i1065" DrawAspect="Content" ObjectID="_1710252656" r:id="rId100"/>
         </w:object>
       </w:r>
     </w:p>
@@ -22773,7 +23297,7 @@
           <v:shape id="_x0000_i1066" type="#_x0000_t75" style="width:453.6pt;height:399pt" o:ole="">
             <v:imagedata r:id="rId101" o:title=""/>
           </v:shape>
-          <o:OLEObject Type="Embed" ProgID="Word.OpenDocumentText.12" ShapeID="_x0000_i1066" DrawAspect="Content" ObjectID="_1710185276" r:id="rId102"/>
+          <o:OLEObject Type="Embed" ProgID="Word.OpenDocumentText.12" ShapeID="_x0000_i1066" DrawAspect="Content" ObjectID="_1710252657" r:id="rId102"/>
         </w:object>
       </w:r>
     </w:p>
@@ -22802,7 +23326,7 @@
           <v:shape id="_x0000_i1067" type="#_x0000_t75" style="width:453.6pt;height:24pt" o:ole="">
             <v:imagedata r:id="rId103" o:title=""/>
           </v:shape>
-          <o:OLEObject Type="Embed" ProgID="Word.OpenDocumentText.12" ShapeID="_x0000_i1067" DrawAspect="Content" ObjectID="_1710185277" r:id="rId104"/>
+          <o:OLEObject Type="Embed" ProgID="Word.OpenDocumentText.12" ShapeID="_x0000_i1067" DrawAspect="Content" ObjectID="_1710252658" r:id="rId104"/>
         </w:object>
       </w:r>
     </w:p>
@@ -23022,16 +23546,34 @@
           <w:sz w:val="28"/>
           <w:szCs w:val="28"/>
         </w:rPr>
-        <w:t xml:space="preserve">keysVals </w:t>
-      </w:r>
-      <w:r>
-        <w:rPr>
-          <w:rFonts w:ascii="Times New Roman" w:hAnsi="Times New Roman" w:cs="Times New Roman"/>
-          <w:sz w:val="28"/>
-          <w:szCs w:val="28"/>
-          <w:lang w:val="bg-BG"/>
-        </w:rPr>
-        <w:t xml:space="preserve">на </w:t>
+        <w:t>keysVals</w:t>
+      </w:r>
+      <w:r>
+        <w:rPr>
+          <w:rFonts w:ascii="Times New Roman" w:hAnsi="Times New Roman" w:cs="Times New Roman"/>
+          <w:sz w:val="28"/>
+          <w:szCs w:val="28"/>
+          <w:lang w:val="bg-BG"/>
+        </w:rPr>
+        <w:t>, който съдържа информация като име, адрес относно дадена възлова точка</w:t>
+      </w:r>
+      <w:r>
+        <w:rPr>
+          <w:rFonts w:ascii="Times New Roman" w:hAnsi="Times New Roman" w:cs="Times New Roman"/>
+          <w:sz w:val="28"/>
+          <w:szCs w:val="28"/>
+          <w:lang w:val="bg-BG"/>
+        </w:rPr>
+        <w:t>,</w:t>
+      </w:r>
+      <w:r>
+        <w:rPr>
+          <w:rFonts w:ascii="Times New Roman" w:hAnsi="Times New Roman" w:cs="Times New Roman"/>
+          <w:sz w:val="28"/>
+          <w:szCs w:val="28"/>
+          <w:lang w:val="bg-BG"/>
+        </w:rPr>
+        <w:t xml:space="preserve"> от </w:t>
       </w:r>
       <w:r>
         <w:rPr>
@@ -23066,6 +23608,15 @@
           <w:lang w:val="bg-BG"/>
         </w:rPr>
         <w:t xml:space="preserve">, но поради причината, че изпълнението на този фрагмент код изисква доста време, за да бъде изпълнен, а информацията от </w:t>
+      </w:r>
+      <w:r>
+        <w:rPr>
+          <w:rFonts w:ascii="Times New Roman" w:hAnsi="Times New Roman" w:cs="Times New Roman"/>
+          <w:sz w:val="28"/>
+          <w:szCs w:val="28"/>
+          <w:lang w:val="bg-BG"/>
+        </w:rPr>
+        <w:t>обекта</w:t>
       </w:r>
       <w:r>
         <w:rPr>
@@ -23226,7 +23777,7 @@
           <v:shape id="_x0000_i1068" type="#_x0000_t75" style="width:453.6pt;height:356.25pt" o:ole="">
             <v:imagedata r:id="rId105" o:title=""/>
           </v:shape>
-          <o:OLEObject Type="Embed" ProgID="Word.OpenDocumentText.12" ShapeID="_x0000_i1068" DrawAspect="Content" ObjectID="_1710185278" r:id="rId106"/>
+          <o:OLEObject Type="Embed" ProgID="Word.OpenDocumentText.12" ShapeID="_x0000_i1068" DrawAspect="Content" ObjectID="_1710252659" r:id="rId106"/>
         </w:object>
       </w:r>
     </w:p>
@@ -23255,7 +23806,7 @@
           <v:shape id="_x0000_i1069" type="#_x0000_t75" style="width:453.6pt;height:441.75pt" o:ole="">
             <v:imagedata r:id="rId107" o:title=""/>
           </v:shape>
-          <o:OLEObject Type="Embed" ProgID="Word.OpenDocumentText.12" ShapeID="_x0000_i1069" DrawAspect="Content" ObjectID="_1710185279" r:id="rId108"/>
+          <o:OLEObject Type="Embed" ProgID="Word.OpenDocumentText.12" ShapeID="_x0000_i1069" DrawAspect="Content" ObjectID="_1710252660" r:id="rId108"/>
         </w:object>
       </w:r>
     </w:p>
@@ -23284,7 +23835,7 @@
           <v:shape id="_x0000_i1070" type="#_x0000_t75" style="width:453.6pt;height:23.25pt" o:ole="">
             <v:imagedata r:id="rId109" o:title=""/>
           </v:shape>
-          <o:OLEObject Type="Embed" ProgID="Word.OpenDocumentText.12" ShapeID="_x0000_i1070" DrawAspect="Content" ObjectID="_1710185280" r:id="rId110"/>
+          <o:OLEObject Type="Embed" ProgID="Word.OpenDocumentText.12" ShapeID="_x0000_i1070" DrawAspect="Content" ObjectID="_1710252661" r:id="rId110"/>
         </w:object>
       </w:r>
     </w:p>
@@ -23445,7 +23996,7 @@
           <v:shape id="_x0000_i1071" type="#_x0000_t75" style="width:453.6pt;height:641.25pt" o:ole="">
             <v:imagedata r:id="rId111" o:title=""/>
           </v:shape>
-          <o:OLEObject Type="Embed" ProgID="Word.OpenDocumentText.12" ShapeID="_x0000_i1071" DrawAspect="Content" ObjectID="_1710185281" r:id="rId112"/>
+          <o:OLEObject Type="Embed" ProgID="Word.OpenDocumentText.12" ShapeID="_x0000_i1071" DrawAspect="Content" ObjectID="_1710252662" r:id="rId112"/>
         </w:object>
       </w:r>
     </w:p>
@@ -23474,7 +24025,7 @@
           <v:shape id="_x0000_i1072" type="#_x0000_t75" style="width:453.6pt;height:24pt" o:ole="">
             <v:imagedata r:id="rId113" o:title=""/>
           </v:shape>
-          <o:OLEObject Type="Embed" ProgID="Word.OpenDocumentText.12" ShapeID="_x0000_i1072" DrawAspect="Content" ObjectID="_1710185282" r:id="rId114"/>
+          <o:OLEObject Type="Embed" ProgID="Word.OpenDocumentText.12" ShapeID="_x0000_i1072" DrawAspect="Content" ObjectID="_1710252663" r:id="rId114"/>
         </w:object>
       </w:r>
     </w:p>
@@ -23606,7 +24157,7 @@
           <v:shape id="_x0000_i1073" type="#_x0000_t75" style="width:453.6pt;height:128.25pt" o:ole="">
             <v:imagedata r:id="rId115" o:title=""/>
           </v:shape>
-          <o:OLEObject Type="Embed" ProgID="Word.OpenDocumentText.12" ShapeID="_x0000_i1073" DrawAspect="Content" ObjectID="_1710185283" r:id="rId116"/>
+          <o:OLEObject Type="Embed" ProgID="Word.OpenDocumentText.12" ShapeID="_x0000_i1073" DrawAspect="Content" ObjectID="_1710252664" r:id="rId116"/>
         </w:object>
       </w:r>
     </w:p>
@@ -23635,7 +24186,7 @@
           <v:shape id="_x0000_i1074" type="#_x0000_t75" style="width:453.6pt;height:24pt" o:ole="">
             <v:imagedata r:id="rId117" o:title=""/>
           </v:shape>
-          <o:OLEObject Type="Embed" ProgID="Word.OpenDocumentText.12" ShapeID="_x0000_i1074" DrawAspect="Content" ObjectID="_1710185284" r:id="rId118"/>
+          <o:OLEObject Type="Embed" ProgID="Word.OpenDocumentText.12" ShapeID="_x0000_i1074" DrawAspect="Content" ObjectID="_1710252665" r:id="rId118"/>
         </w:object>
       </w:r>
     </w:p>
@@ -23664,7 +24215,7 @@
           <v:shape id="_x0000_i1075" type="#_x0000_t75" style="width:453.6pt;height:42.75pt" o:ole="">
             <v:imagedata r:id="rId119" o:title=""/>
           </v:shape>
-          <o:OLEObject Type="Embed" ProgID="Word.OpenDocumentText.12" ShapeID="_x0000_i1075" DrawAspect="Content" ObjectID="_1710185285" r:id="rId120"/>
+          <o:OLEObject Type="Embed" ProgID="Word.OpenDocumentText.12" ShapeID="_x0000_i1075" DrawAspect="Content" ObjectID="_1710252666" r:id="rId120"/>
         </w:object>
       </w:r>
     </w:p>
@@ -23693,7 +24244,7 @@
           <v:shape id="_x0000_i1076" type="#_x0000_t75" style="width:453.6pt;height:24pt" o:ole="">
             <v:imagedata r:id="rId121" o:title=""/>
           </v:shape>
-          <o:OLEObject Type="Embed" ProgID="Word.OpenDocumentText.12" ShapeID="_x0000_i1076" DrawAspect="Content" ObjectID="_1710185286" r:id="rId122"/>
+          <o:OLEObject Type="Embed" ProgID="Word.OpenDocumentText.12" ShapeID="_x0000_i1076" DrawAspect="Content" ObjectID="_1710252667" r:id="rId122"/>
         </w:object>
       </w:r>
     </w:p>
@@ -23857,7 +24408,7 @@
           <v:shape id="_x0000_i1077" type="#_x0000_t75" style="width:453.6pt;height:142.5pt" o:ole="">
             <v:imagedata r:id="rId123" o:title=""/>
           </v:shape>
-          <o:OLEObject Type="Embed" ProgID="Word.OpenDocumentText.12" ShapeID="_x0000_i1077" DrawAspect="Content" ObjectID="_1710185287" r:id="rId124"/>
+          <o:OLEObject Type="Embed" ProgID="Word.OpenDocumentText.12" ShapeID="_x0000_i1077" DrawAspect="Content" ObjectID="_1710252668" r:id="rId124"/>
         </w:object>
       </w:r>
     </w:p>
@@ -23886,7 +24437,7 @@
           <v:shape id="_x0000_i1078" type="#_x0000_t75" style="width:453.6pt;height:698.25pt" o:ole="">
             <v:imagedata r:id="rId125" o:title=""/>
           </v:shape>
-          <o:OLEObject Type="Embed" ProgID="Word.OpenDocumentText.12" ShapeID="_x0000_i1078" DrawAspect="Content" ObjectID="_1710185288" r:id="rId126"/>
+          <o:OLEObject Type="Embed" ProgID="Word.OpenDocumentText.12" ShapeID="_x0000_i1078" DrawAspect="Content" ObjectID="_1710252669" r:id="rId126"/>
         </w:object>
       </w:r>
     </w:p>
@@ -23915,7 +24466,7 @@
           <v:shape id="_x0000_i1079" type="#_x0000_t75" style="width:453.6pt;height:42.75pt" o:ole="">
             <v:imagedata r:id="rId127" o:title=""/>
           </v:shape>
-          <o:OLEObject Type="Embed" ProgID="Word.OpenDocumentText.12" ShapeID="_x0000_i1079" DrawAspect="Content" ObjectID="_1710185289" r:id="rId128"/>
+          <o:OLEObject Type="Embed" ProgID="Word.OpenDocumentText.12" ShapeID="_x0000_i1079" DrawAspect="Content" ObjectID="_1710252670" r:id="rId128"/>
         </w:object>
       </w:r>
     </w:p>
@@ -23944,7 +24495,7 @@
           <v:shape id="_x0000_i1080" type="#_x0000_t75" style="width:453.6pt;height:24pt" o:ole="">
             <v:imagedata r:id="rId129" o:title=""/>
           </v:shape>
-          <o:OLEObject Type="Embed" ProgID="Word.OpenDocumentText.12" ShapeID="_x0000_i1080" DrawAspect="Content" ObjectID="_1710185290" r:id="rId130"/>
+          <o:OLEObject Type="Embed" ProgID="Word.OpenDocumentText.12" ShapeID="_x0000_i1080" DrawAspect="Content" ObjectID="_1710252671" r:id="rId130"/>
         </w:object>
       </w:r>
     </w:p>
@@ -24092,7 +24643,7 @@
           <v:shape id="_x0000_i1081" type="#_x0000_t75" style="width:453.6pt;height:342pt" o:ole="">
             <v:imagedata r:id="rId131" o:title=""/>
           </v:shape>
-          <o:OLEObject Type="Embed" ProgID="Word.OpenDocumentText.12" ShapeID="_x0000_i1081" DrawAspect="Content" ObjectID="_1710185291" r:id="rId132"/>
+          <o:OLEObject Type="Embed" ProgID="Word.OpenDocumentText.12" ShapeID="_x0000_i1081" DrawAspect="Content" ObjectID="_1710252672" r:id="rId132"/>
         </w:object>
       </w:r>
     </w:p>
@@ -24121,7 +24672,7 @@
           <v:shape id="_x0000_i1082" type="#_x0000_t75" style="width:453.6pt;height:24pt" o:ole="">
             <v:imagedata r:id="rId133" o:title=""/>
           </v:shape>
-          <o:OLEObject Type="Embed" ProgID="Word.OpenDocumentText.12" ShapeID="_x0000_i1082" DrawAspect="Content" ObjectID="_1710185292" r:id="rId134"/>
+          <o:OLEObject Type="Embed" ProgID="Word.OpenDocumentText.12" ShapeID="_x0000_i1082" DrawAspect="Content" ObjectID="_1710252673" r:id="rId134"/>
         </w:object>
       </w:r>
     </w:p>
@@ -24289,7 +24840,7 @@
           <v:shape id="_x0000_i1083" type="#_x0000_t75" style="width:453.6pt;height:520.4pt" o:ole="">
             <v:imagedata r:id="rId135" o:title=""/>
           </v:shape>
-          <o:OLEObject Type="Embed" ProgID="Word.OpenDocumentText.12" ShapeID="_x0000_i1083" DrawAspect="Content" ObjectID="_1710185293" r:id="rId136"/>
+          <o:OLEObject Type="Embed" ProgID="Word.OpenDocumentText.12" ShapeID="_x0000_i1083" DrawAspect="Content" ObjectID="_1710252674" r:id="rId136"/>
         </w:object>
       </w:r>
     </w:p>
@@ -24314,11 +24865,11 @@
           <w:szCs w:val="28"/>
           <w:lang w:val="bg-BG"/>
         </w:rPr>
-        <w:object w:dxaOrig="9072" w:dyaOrig="2280" w14:anchorId="004184CD">
-          <v:shape id="_x0000_i1084" type="#_x0000_t75" style="width:453.6pt;height:114pt" o:ole="">
+        <w:object w:dxaOrig="9072" w:dyaOrig="1995" w14:anchorId="004184CD">
+          <v:shape id="_x0000_i1084" type="#_x0000_t75" style="width:453.6pt;height:99.75pt" o:ole="">
             <v:imagedata r:id="rId137" o:title=""/>
           </v:shape>
-          <o:OLEObject Type="Embed" ProgID="Word.OpenDocumentText.12" ShapeID="_x0000_i1084" DrawAspect="Content" ObjectID="_1710185294" r:id="rId138"/>
+          <o:OLEObject Type="Embed" ProgID="Word.OpenDocumentText.12" ShapeID="_x0000_i1084" DrawAspect="Content" ObjectID="_1710252675" r:id="rId138"/>
         </w:object>
       </w:r>
     </w:p>
@@ -24347,7 +24898,7 @@
           <v:shape id="_x0000_i1085" type="#_x0000_t75" style="width:453.6pt;height:24pt" o:ole="">
             <v:imagedata r:id="rId139" o:title=""/>
           </v:shape>
-          <o:OLEObject Type="Embed" ProgID="Word.OpenDocumentText.12" ShapeID="_x0000_i1085" DrawAspect="Content" ObjectID="_1710185295" r:id="rId140"/>
+          <o:OLEObject Type="Embed" ProgID="Word.OpenDocumentText.12" ShapeID="_x0000_i1085" DrawAspect="Content" ObjectID="_1710252676" r:id="rId140"/>
         </w:object>
       </w:r>
     </w:p>
@@ -24438,11 +24989,11 @@
           <w:szCs w:val="28"/>
           <w:lang w:val="bg-BG"/>
         </w:rPr>
-        <w:object w:dxaOrig="9072" w:dyaOrig="8265" w14:anchorId="7318450D">
-          <v:shape id="_x0000_i1086" type="#_x0000_t75" style="width:453.6pt;height:413.25pt" o:ole="">
+        <w:object w:dxaOrig="9072" w:dyaOrig="7980" w14:anchorId="7318450D">
+          <v:shape id="_x0000_i1086" type="#_x0000_t75" style="width:453.6pt;height:399pt" o:ole="">
             <v:imagedata r:id="rId141" o:title=""/>
           </v:shape>
-          <o:OLEObject Type="Embed" ProgID="Word.OpenDocumentText.12" ShapeID="_x0000_i1086" DrawAspect="Content" ObjectID="_1710185296" r:id="rId142"/>
+          <o:OLEObject Type="Embed" ProgID="Word.OpenDocumentText.12" ShapeID="_x0000_i1086" DrawAspect="Content" ObjectID="_1710252677" r:id="rId142"/>
         </w:object>
       </w:r>
     </w:p>
@@ -24471,7 +25022,7 @@
           <v:shape id="_x0000_i1087" type="#_x0000_t75" style="width:453.6pt;height:698.25pt" o:ole="">
             <v:imagedata r:id="rId143" o:title=""/>
           </v:shape>
-          <o:OLEObject Type="Embed" ProgID="Word.OpenDocumentText.12" ShapeID="_x0000_i1087" DrawAspect="Content" ObjectID="_1710185297" r:id="rId144"/>
+          <o:OLEObject Type="Embed" ProgID="Word.OpenDocumentText.12" ShapeID="_x0000_i1087" DrawAspect="Content" ObjectID="_1710252678" r:id="rId144"/>
         </w:object>
       </w:r>
     </w:p>
@@ -24500,7 +25051,7 @@
           <v:shape id="_x0000_i1088" type="#_x0000_t75" style="width:453.6pt;height:99.75pt" o:ole="">
             <v:imagedata r:id="rId145" o:title=""/>
           </v:shape>
-          <o:OLEObject Type="Embed" ProgID="Word.OpenDocumentText.12" ShapeID="_x0000_i1088" DrawAspect="Content" ObjectID="_1710185298" r:id="rId146"/>
+          <o:OLEObject Type="Embed" ProgID="Word.OpenDocumentText.12" ShapeID="_x0000_i1088" DrawAspect="Content" ObjectID="_1710252679" r:id="rId146"/>
         </w:object>
       </w:r>
     </w:p>
@@ -24529,7 +25080,7 @@
           <v:shape id="_x0000_i1089" type="#_x0000_t75" style="width:453.6pt;height:24pt" o:ole="">
             <v:imagedata r:id="rId147" o:title=""/>
           </v:shape>
-          <o:OLEObject Type="Embed" ProgID="Word.OpenDocumentText.12" ShapeID="_x0000_i1089" DrawAspect="Content" ObjectID="_1710185299" r:id="rId148"/>
+          <o:OLEObject Type="Embed" ProgID="Word.OpenDocumentText.12" ShapeID="_x0000_i1089" DrawAspect="Content" ObjectID="_1710252680" r:id="rId148"/>
         </w:object>
       </w:r>
     </w:p>
@@ -24580,6 +25131,159 @@
           <w:lang w:val="bg-BG"/>
         </w:rPr>
         <w:t>, докато намери следващо кръстовище или не стигне до положение, в което следващо кръстовище няма и в този случай връща последната възлова точка на последния път, до който е стигнато.</w:t>
+      </w:r>
+      <w:r>
+        <w:rPr>
+          <w:rFonts w:ascii="Times New Roman" w:hAnsi="Times New Roman" w:cs="Times New Roman"/>
+          <w:sz w:val="28"/>
+          <w:szCs w:val="28"/>
+          <w:lang w:val="bg-BG"/>
+        </w:rPr>
+        <w:t xml:space="preserve"> З</w:t>
+      </w:r>
+      <w:r>
+        <w:rPr>
+          <w:rFonts w:ascii="Times New Roman" w:hAnsi="Times New Roman" w:cs="Times New Roman"/>
+          <w:sz w:val="28"/>
+          <w:szCs w:val="28"/>
+          <w:lang w:val="bg-BG"/>
+        </w:rPr>
+        <w:t xml:space="preserve">а целите на смятане на </w:t>
+      </w:r>
+      <w:r>
+        <w:rPr>
+          <w:rFonts w:ascii="Times New Roman" w:hAnsi="Times New Roman" w:cs="Times New Roman"/>
+          <w:sz w:val="28"/>
+          <w:szCs w:val="28"/>
+          <w:lang w:val="bg-BG"/>
+        </w:rPr>
+        <w:t>велосипед</w:t>
+      </w:r>
+      <w:r>
+        <w:rPr>
+          <w:rFonts w:ascii="Times New Roman" w:hAnsi="Times New Roman" w:cs="Times New Roman"/>
+          <w:sz w:val="28"/>
+          <w:szCs w:val="28"/>
+          <w:lang w:val="bg-BG"/>
+        </w:rPr>
+        <w:t>ен</w:t>
+      </w:r>
+      <w:r>
+        <w:rPr>
+          <w:rFonts w:ascii="Times New Roman" w:hAnsi="Times New Roman" w:cs="Times New Roman"/>
+          <w:sz w:val="28"/>
+          <w:szCs w:val="28"/>
+          <w:lang w:val="bg-BG"/>
+        </w:rPr>
+        <w:t xml:space="preserve"> маршрут в момента се взима в предвид само разстоянието, но следващ</w:t>
+      </w:r>
+      <w:r>
+        <w:rPr>
+          <w:rFonts w:ascii="Times New Roman" w:hAnsi="Times New Roman" w:cs="Times New Roman"/>
+          <w:sz w:val="28"/>
+          <w:szCs w:val="28"/>
+          <w:lang w:val="bg-BG"/>
+        </w:rPr>
+        <w:t>а</w:t>
+      </w:r>
+      <w:r>
+        <w:rPr>
+          <w:rFonts w:ascii="Times New Roman" w:hAnsi="Times New Roman" w:cs="Times New Roman"/>
+          <w:sz w:val="28"/>
+          <w:szCs w:val="28"/>
+          <w:lang w:val="bg-BG"/>
+        </w:rPr>
+        <w:t>т</w:t>
+      </w:r>
+      <w:r>
+        <w:rPr>
+          <w:rFonts w:ascii="Times New Roman" w:hAnsi="Times New Roman" w:cs="Times New Roman"/>
+          <w:sz w:val="28"/>
+          <w:szCs w:val="28"/>
+          <w:lang w:val="bg-BG"/>
+        </w:rPr>
+        <w:t>а</w:t>
+      </w:r>
+      <w:r>
+        <w:rPr>
+          <w:rFonts w:ascii="Times New Roman" w:hAnsi="Times New Roman" w:cs="Times New Roman"/>
+          <w:sz w:val="28"/>
+          <w:szCs w:val="28"/>
+          <w:lang w:val="bg-BG"/>
+        </w:rPr>
+        <w:t xml:space="preserve"> стъпк</w:t>
+      </w:r>
+      <w:r>
+        <w:rPr>
+          <w:rFonts w:ascii="Times New Roman" w:hAnsi="Times New Roman" w:cs="Times New Roman"/>
+          <w:sz w:val="28"/>
+          <w:szCs w:val="28"/>
+          <w:lang w:val="bg-BG"/>
+        </w:rPr>
+        <w:t>а</w:t>
+      </w:r>
+      <w:r>
+        <w:rPr>
+          <w:rFonts w:ascii="Times New Roman" w:hAnsi="Times New Roman" w:cs="Times New Roman"/>
+          <w:sz w:val="28"/>
+          <w:szCs w:val="28"/>
+          <w:lang w:val="bg-BG"/>
+        </w:rPr>
+        <w:t xml:space="preserve"> ще </w:t>
+      </w:r>
+      <w:r>
+        <w:rPr>
+          <w:rFonts w:ascii="Times New Roman" w:hAnsi="Times New Roman" w:cs="Times New Roman"/>
+          <w:sz w:val="28"/>
+          <w:szCs w:val="28"/>
+          <w:lang w:val="bg-BG"/>
+        </w:rPr>
+        <w:t>е</w:t>
+      </w:r>
+      <w:r>
+        <w:rPr>
+          <w:rFonts w:ascii="Times New Roman" w:hAnsi="Times New Roman" w:cs="Times New Roman"/>
+          <w:sz w:val="28"/>
+          <w:szCs w:val="28"/>
+          <w:lang w:val="bg-BG"/>
+        </w:rPr>
+        <w:t xml:space="preserve"> да се добавят тип път</w:t>
+      </w:r>
+      <w:r>
+        <w:rPr>
+          <w:rFonts w:ascii="Times New Roman" w:hAnsi="Times New Roman" w:cs="Times New Roman"/>
+          <w:sz w:val="28"/>
+          <w:szCs w:val="28"/>
+          <w:lang w:val="bg-BG"/>
+        </w:rPr>
+        <w:t xml:space="preserve"> и</w:t>
+      </w:r>
+      <w:r>
+        <w:rPr>
+          <w:rFonts w:ascii="Times New Roman" w:hAnsi="Times New Roman" w:cs="Times New Roman"/>
+          <w:sz w:val="28"/>
+          <w:szCs w:val="28"/>
+          <w:lang w:val="bg-BG"/>
+        </w:rPr>
+        <w:t xml:space="preserve"> </w:t>
+      </w:r>
+      <w:r>
+        <w:rPr>
+          <w:rFonts w:ascii="Times New Roman" w:hAnsi="Times New Roman" w:cs="Times New Roman"/>
+          <w:sz w:val="28"/>
+          <w:szCs w:val="28"/>
+          <w:lang w:val="bg-BG"/>
+        </w:rPr>
+        <w:t>други фактори, които също да оказват влияние върху маршрута. Тази информация ще се взима по аналогичен начин, както се взима информацията за име и референция на даден път</w:t>
+      </w:r>
+      <w:r>
+        <w:rPr>
+          <w:rFonts w:ascii="Times New Roman" w:hAnsi="Times New Roman" w:cs="Times New Roman"/>
+          <w:sz w:val="28"/>
+          <w:szCs w:val="28"/>
+          <w:lang w:val="bg-BG"/>
+        </w:rPr>
+        <w:t>.</w:t>
       </w:r>
     </w:p>
     <w:p>
@@ -24632,7 +25336,43 @@
           <w:szCs w:val="28"/>
           <w:lang w:val="bg-BG"/>
         </w:rPr>
-        <w:t xml:space="preserve">След като има готов граф, от който да се правят маршрути, и заредена карта чрез </w:t>
+        <w:t xml:space="preserve">След като има готов граф, </w:t>
+      </w:r>
+      <w:r>
+        <w:rPr>
+          <w:rFonts w:ascii="Times New Roman" w:hAnsi="Times New Roman" w:cs="Times New Roman"/>
+          <w:sz w:val="28"/>
+          <w:szCs w:val="28"/>
+          <w:lang w:val="bg-BG"/>
+        </w:rPr>
+        <w:t>чрез който</w:t>
+      </w:r>
+      <w:r>
+        <w:rPr>
+          <w:rFonts w:ascii="Times New Roman" w:hAnsi="Times New Roman" w:cs="Times New Roman"/>
+          <w:sz w:val="28"/>
+          <w:szCs w:val="28"/>
+          <w:lang w:val="bg-BG"/>
+        </w:rPr>
+        <w:t xml:space="preserve"> да се правят маршрути, и</w:t>
+      </w:r>
+      <w:r>
+        <w:rPr>
+          <w:rFonts w:ascii="Times New Roman" w:hAnsi="Times New Roman" w:cs="Times New Roman"/>
+          <w:sz w:val="28"/>
+          <w:szCs w:val="28"/>
+          <w:lang w:val="bg-BG"/>
+        </w:rPr>
+        <w:t xml:space="preserve"> е</w:t>
+      </w:r>
+      <w:r>
+        <w:rPr>
+          <w:rFonts w:ascii="Times New Roman" w:hAnsi="Times New Roman" w:cs="Times New Roman"/>
+          <w:sz w:val="28"/>
+          <w:szCs w:val="28"/>
+          <w:lang w:val="bg-BG"/>
+        </w:rPr>
+        <w:t xml:space="preserve"> заредена карта чрез </w:t>
       </w:r>
       <w:r>
         <w:rPr>
@@ -24641,7 +25381,25 @@
           <w:szCs w:val="28"/>
           <w:lang w:val="en-AU"/>
         </w:rPr>
-        <w:t xml:space="preserve">MapBox </w:t>
+        <w:t>MapBox</w:t>
+      </w:r>
+      <w:r>
+        <w:rPr>
+          <w:rFonts w:ascii="Times New Roman" w:hAnsi="Times New Roman" w:cs="Times New Roman"/>
+          <w:sz w:val="28"/>
+          <w:szCs w:val="28"/>
+          <w:lang w:val="bg-BG"/>
+        </w:rPr>
+        <w:t>,</w:t>
+      </w:r>
+      <w:r>
+        <w:rPr>
+          <w:rFonts w:ascii="Times New Roman" w:hAnsi="Times New Roman" w:cs="Times New Roman"/>
+          <w:sz w:val="28"/>
+          <w:szCs w:val="28"/>
+          <w:lang w:val="en-AU"/>
+        </w:rPr>
+        <w:t xml:space="preserve"> </w:t>
       </w:r>
       <w:r>
         <w:rPr>
@@ -24668,25 +25426,7 @@
           <w:szCs w:val="28"/>
           <w:lang w:val="bg-BG"/>
         </w:rPr>
-        <w:t xml:space="preserve"> показан</w:t>
-      </w:r>
-      <w:r>
-        <w:rPr>
-          <w:rFonts w:ascii="Times New Roman" w:hAnsi="Times New Roman" w:cs="Times New Roman"/>
-          <w:sz w:val="28"/>
-          <w:szCs w:val="28"/>
-          <w:lang w:val="bg-BG"/>
-        </w:rPr>
-        <w:t xml:space="preserve">а </w:t>
-      </w:r>
-      <w:r>
-        <w:rPr>
-          <w:rFonts w:ascii="Times New Roman" w:hAnsi="Times New Roman" w:cs="Times New Roman"/>
-          <w:sz w:val="28"/>
-          <w:szCs w:val="28"/>
-          <w:lang w:val="bg-BG"/>
-        </w:rPr>
-        <w:t>на фиг. 3.30</w:t>
+        <w:t xml:space="preserve"> на фиг. 3.30</w:t>
       </w:r>
       <w:r>
         <w:rPr>
@@ -24719,11 +25459,11 @@
           <w:szCs w:val="28"/>
           <w:lang w:val="bg-BG"/>
         </w:rPr>
-        <w:object w:dxaOrig="9072" w:dyaOrig="4560" w14:anchorId="3942452D">
-          <v:shape id="_x0000_i1090" type="#_x0000_t75" style="width:453.75pt;height:228pt" o:ole="">
+        <w:object w:dxaOrig="9072" w:dyaOrig="3990" w14:anchorId="3942452D">
+          <v:shape id="_x0000_i1090" type="#_x0000_t75" style="width:453.6pt;height:199.5pt" o:ole="">
             <v:imagedata r:id="rId149" o:title=""/>
           </v:shape>
-          <o:OLEObject Type="Embed" ProgID="Word.OpenDocumentText.12" ShapeID="_x0000_i1090" DrawAspect="Content" ObjectID="_1710185300" r:id="rId150"/>
+          <o:OLEObject Type="Embed" ProgID="Word.OpenDocumentText.12" ShapeID="_x0000_i1090" DrawAspect="Content" ObjectID="_1710252681" r:id="rId150"/>
         </w:object>
       </w:r>
     </w:p>
@@ -24749,10 +25489,10 @@
           <w:lang w:val="bg-BG"/>
         </w:rPr>
         <w:object w:dxaOrig="9072" w:dyaOrig="476" w14:anchorId="13BD5340">
-          <v:shape id="_x0000_i1091" type="#_x0000_t75" style="width:453.75pt;height:24pt" o:ole="">
+          <v:shape id="_x0000_i1091" type="#_x0000_t75" style="width:453.6pt;height:24pt" o:ole="">
             <v:imagedata r:id="rId151" o:title=""/>
           </v:shape>
-          <o:OLEObject Type="Embed" ProgID="Word.OpenDocumentText.12" ShapeID="_x0000_i1091" DrawAspect="Content" ObjectID="_1710185301" r:id="rId152"/>
+          <o:OLEObject Type="Embed" ProgID="Word.OpenDocumentText.12" ShapeID="_x0000_i1091" DrawAspect="Content" ObjectID="_1710252682" r:id="rId152"/>
         </w:object>
       </w:r>
     </w:p>
@@ -24801,10 +25541,10 @@
           <w:lang w:val="bg-BG"/>
         </w:rPr>
         <w:object w:dxaOrig="9072" w:dyaOrig="3420" w14:anchorId="578F647B">
-          <v:shape id="_x0000_i1092" type="#_x0000_t75" style="width:453.75pt;height:171pt" o:ole="">
+          <v:shape id="_x0000_i1092" type="#_x0000_t75" style="width:453.6pt;height:171pt" o:ole="">
             <v:imagedata r:id="rId153" o:title=""/>
           </v:shape>
-          <o:OLEObject Type="Embed" ProgID="Word.OpenDocumentText.12" ShapeID="_x0000_i1092" DrawAspect="Content" ObjectID="_1710185302" r:id="rId154"/>
+          <o:OLEObject Type="Embed" ProgID="Word.OpenDocumentText.12" ShapeID="_x0000_i1092" DrawAspect="Content" ObjectID="_1710252683" r:id="rId154"/>
         </w:object>
       </w:r>
     </w:p>
@@ -24830,10 +25570,10 @@
           <w:lang w:val="bg-BG"/>
         </w:rPr>
         <w:object w:dxaOrig="9072" w:dyaOrig="476" w14:anchorId="69454061">
-          <v:shape id="_x0000_i1093" type="#_x0000_t75" style="width:453.75pt;height:24pt" o:ole="">
+          <v:shape id="_x0000_i1093" type="#_x0000_t75" style="width:453.6pt;height:24pt" o:ole="">
             <v:imagedata r:id="rId155" o:title=""/>
           </v:shape>
-          <o:OLEObject Type="Embed" ProgID="Word.OpenDocumentText.12" ShapeID="_x0000_i1093" DrawAspect="Content" ObjectID="_1710185303" r:id="rId156"/>
+          <o:OLEObject Type="Embed" ProgID="Word.OpenDocumentText.12" ShapeID="_x0000_i1093" DrawAspect="Content" ObjectID="_1710252684" r:id="rId156"/>
         </w:object>
       </w:r>
     </w:p>
@@ -25015,10 +25755,10 @@
           <w:lang w:val="bg-BG"/>
         </w:rPr>
         <w:object w:dxaOrig="9072" w:dyaOrig="5415" w14:anchorId="03FD4D8D">
-          <v:shape id="_x0000_i1094" type="#_x0000_t75" style="width:453.75pt;height:270.75pt" o:ole="">
+          <v:shape id="_x0000_i1094" type="#_x0000_t75" style="width:453.6pt;height:270.75pt" o:ole="">
             <v:imagedata r:id="rId157" o:title=""/>
           </v:shape>
-          <o:OLEObject Type="Embed" ProgID="Word.OpenDocumentText.12" ShapeID="_x0000_i1094" DrawAspect="Content" ObjectID="_1710185304" r:id="rId158"/>
+          <o:OLEObject Type="Embed" ProgID="Word.OpenDocumentText.12" ShapeID="_x0000_i1094" DrawAspect="Content" ObjectID="_1710252685" r:id="rId158"/>
         </w:object>
       </w:r>
     </w:p>
@@ -25044,10 +25784,10 @@
           <w:lang w:val="bg-BG"/>
         </w:rPr>
         <w:object w:dxaOrig="9072" w:dyaOrig="5295" w14:anchorId="69A23F9F">
-          <v:shape id="_x0000_i1095" type="#_x0000_t75" style="width:453.75pt;height:264.75pt" o:ole="">
+          <v:shape id="_x0000_i1095" type="#_x0000_t75" style="width:453.6pt;height:264.75pt" o:ole="">
             <v:imagedata r:id="rId159" o:title=""/>
           </v:shape>
-          <o:OLEObject Type="Embed" ProgID="Word.OpenDocumentText.12" ShapeID="_x0000_i1095" DrawAspect="Content" ObjectID="_1710185305" r:id="rId160"/>
+          <o:OLEObject Type="Embed" ProgID="Word.OpenDocumentText.12" ShapeID="_x0000_i1095" DrawAspect="Content" ObjectID="_1710252686" r:id="rId160"/>
         </w:object>
       </w:r>
     </w:p>
@@ -25073,10 +25813,10 @@
           <w:lang w:val="bg-BG"/>
         </w:rPr>
         <w:object w:dxaOrig="9072" w:dyaOrig="476" w14:anchorId="54960062">
-          <v:shape id="_x0000_i1096" type="#_x0000_t75" style="width:453.75pt;height:24pt" o:ole="">
+          <v:shape id="_x0000_i1096" type="#_x0000_t75" style="width:453.6pt;height:24pt" o:ole="">
             <v:imagedata r:id="rId161" o:title=""/>
           </v:shape>
-          <o:OLEObject Type="Embed" ProgID="Word.OpenDocumentText.12" ShapeID="_x0000_i1096" DrawAspect="Content" ObjectID="_1710185306" r:id="rId162"/>
+          <o:OLEObject Type="Embed" ProgID="Word.OpenDocumentText.12" ShapeID="_x0000_i1096" DrawAspect="Content" ObjectID="_1710252687" r:id="rId162"/>
         </w:object>
       </w:r>
     </w:p>
@@ -25236,10 +25976,10 @@
           <w:lang w:val="bg-BG"/>
         </w:rPr>
         <w:object w:dxaOrig="9072" w:dyaOrig="3135" w14:anchorId="4064BE2A">
-          <v:shape id="_x0000_i1097" type="#_x0000_t75" style="width:453.75pt;height:156.75pt" o:ole="">
+          <v:shape id="_x0000_i1097" type="#_x0000_t75" style="width:453.6pt;height:156.75pt" o:ole="">
             <v:imagedata r:id="rId163" o:title=""/>
           </v:shape>
-          <o:OLEObject Type="Embed" ProgID="Word.OpenDocumentText.12" ShapeID="_x0000_i1097" DrawAspect="Content" ObjectID="_1710185307" r:id="rId164"/>
+          <o:OLEObject Type="Embed" ProgID="Word.OpenDocumentText.12" ShapeID="_x0000_i1097" DrawAspect="Content" ObjectID="_1710252688" r:id="rId164"/>
         </w:object>
       </w:r>
     </w:p>
@@ -25265,10 +26005,10 @@
           <w:lang w:val="bg-BG"/>
         </w:rPr>
         <w:object w:dxaOrig="9072" w:dyaOrig="476" w14:anchorId="5940913C">
-          <v:shape id="_x0000_i1098" type="#_x0000_t75" style="width:453.75pt;height:24pt" o:ole="">
+          <v:shape id="_x0000_i1098" type="#_x0000_t75" style="width:453.6pt;height:24pt" o:ole="">
             <v:imagedata r:id="rId165" o:title=""/>
           </v:shape>
-          <o:OLEObject Type="Embed" ProgID="Word.OpenDocumentText.12" ShapeID="_x0000_i1098" DrawAspect="Content" ObjectID="_1710185308" r:id="rId166"/>
+          <o:OLEObject Type="Embed" ProgID="Word.OpenDocumentText.12" ShapeID="_x0000_i1098" DrawAspect="Content" ObjectID="_1710252689" r:id="rId166"/>
         </w:object>
       </w:r>
     </w:p>
@@ -25348,10 +26088,10 @@
           <w:lang w:val="bg-BG"/>
         </w:rPr>
         <w:object w:dxaOrig="9072" w:dyaOrig="9975" w14:anchorId="3D061C22">
-          <v:shape id="_x0000_i1099" type="#_x0000_t75" style="width:453.75pt;height:498.75pt" o:ole="">
+          <v:shape id="_x0000_i1099" type="#_x0000_t75" style="width:453.6pt;height:498.75pt" o:ole="">
             <v:imagedata r:id="rId167" o:title=""/>
           </v:shape>
-          <o:OLEObject Type="Embed" ProgID="Word.OpenDocumentText.12" ShapeID="_x0000_i1099" DrawAspect="Content" ObjectID="_1710185309" r:id="rId168"/>
+          <o:OLEObject Type="Embed" ProgID="Word.OpenDocumentText.12" ShapeID="_x0000_i1099" DrawAspect="Content" ObjectID="_1710252690" r:id="rId168"/>
         </w:object>
       </w:r>
     </w:p>
@@ -25377,10 +26117,10 @@
           <w:lang w:val="bg-BG"/>
         </w:rPr>
         <w:object w:dxaOrig="9072" w:dyaOrig="1425" w14:anchorId="1589FF6A">
-          <v:shape id="_x0000_i1100" type="#_x0000_t75" style="width:453.75pt;height:71.25pt" o:ole="">
+          <v:shape id="_x0000_i1100" type="#_x0000_t75" style="width:453.6pt;height:71.25pt" o:ole="">
             <v:imagedata r:id="rId169" o:title=""/>
           </v:shape>
-          <o:OLEObject Type="Embed" ProgID="Word.OpenDocumentText.12" ShapeID="_x0000_i1100" DrawAspect="Content" ObjectID="_1710185310" r:id="rId170"/>
+          <o:OLEObject Type="Embed" ProgID="Word.OpenDocumentText.12" ShapeID="_x0000_i1100" DrawAspect="Content" ObjectID="_1710252691" r:id="rId170"/>
         </w:object>
       </w:r>
     </w:p>
@@ -25406,10 +26146,10 @@
           <w:lang w:val="bg-BG"/>
         </w:rPr>
         <w:object w:dxaOrig="9072" w:dyaOrig="476" w14:anchorId="0CDB326C">
-          <v:shape id="_x0000_i1101" type="#_x0000_t75" style="width:453.75pt;height:24pt" o:ole="">
+          <v:shape id="_x0000_i1101" type="#_x0000_t75" style="width:453.6pt;height:24pt" o:ole="">
             <v:imagedata r:id="rId171" o:title=""/>
           </v:shape>
-          <o:OLEObject Type="Embed" ProgID="Word.OpenDocumentText.12" ShapeID="_x0000_i1101" DrawAspect="Content" ObjectID="_1710185311" r:id="rId172"/>
+          <o:OLEObject Type="Embed" ProgID="Word.OpenDocumentText.12" ShapeID="_x0000_i1101" DrawAspect="Content" ObjectID="_1710252692" r:id="rId172"/>
         </w:object>
       </w:r>
     </w:p>
@@ -26144,10 +26884,10 @@
           <w:lang w:val="en-AU"/>
         </w:rPr>
         <w:object w:dxaOrig="9072" w:dyaOrig="467" w14:anchorId="0BB7C4E0">
-          <v:shape id="_x0000_i1102" type="#_x0000_t75" style="width:453.75pt;height:23.25pt" o:ole="">
+          <v:shape id="_x0000_i1102" type="#_x0000_t75" style="width:453.6pt;height:23.25pt" o:ole="">
             <v:imagedata r:id="rId175" o:title=""/>
           </v:shape>
-          <o:OLEObject Type="Embed" ProgID="Word.OpenDocumentText.12" ShapeID="_x0000_i1102" DrawAspect="Content" ObjectID="_1710185312" r:id="rId176"/>
+          <o:OLEObject Type="Embed" ProgID="Word.OpenDocumentText.12" ShapeID="_x0000_i1102" DrawAspect="Content" ObjectID="_1710252693" r:id="rId176"/>
         </w:object>
       </w:r>
     </w:p>
@@ -26237,10 +26977,10 @@
           <w:lang w:val="en-AU"/>
         </w:rPr>
         <w:object w:dxaOrig="9072" w:dyaOrig="470" w14:anchorId="34612652">
-          <v:shape id="_x0000_i1103" type="#_x0000_t75" style="width:453.75pt;height:23.25pt" o:ole="">
+          <v:shape id="_x0000_i1103" type="#_x0000_t75" style="width:453.6pt;height:23.25pt" o:ole="">
             <v:imagedata r:id="rId178" o:title=""/>
           </v:shape>
-          <o:OLEObject Type="Embed" ProgID="Word.OpenDocumentText.12" ShapeID="_x0000_i1103" DrawAspect="Content" ObjectID="_1710185313" r:id="rId179"/>
+          <o:OLEObject Type="Embed" ProgID="Word.OpenDocumentText.12" ShapeID="_x0000_i1103" DrawAspect="Content" ObjectID="_1710252694" r:id="rId179"/>
         </w:object>
       </w:r>
     </w:p>
@@ -26598,10 +27338,10 @@
           <w:lang w:val="bg-BG"/>
         </w:rPr>
         <w:object w:dxaOrig="9072" w:dyaOrig="476" w14:anchorId="3C874F3D">
-          <v:shape id="_x0000_i1104" type="#_x0000_t75" style="width:453.75pt;height:24pt" o:ole="">
+          <v:shape id="_x0000_i1104" type="#_x0000_t75" style="width:453.6pt;height:24pt" o:ole="">
             <v:imagedata r:id="rId182" o:title=""/>
           </v:shape>
-          <o:OLEObject Type="Embed" ProgID="Word.OpenDocumentText.12" ShapeID="_x0000_i1104" DrawAspect="Content" ObjectID="_1710185314" r:id="rId183"/>
+          <o:OLEObject Type="Embed" ProgID="Word.OpenDocumentText.12" ShapeID="_x0000_i1104" DrawAspect="Content" ObjectID="_1710252695" r:id="rId183"/>
         </w:object>
       </w:r>
     </w:p>
@@ -26839,6 +27579,43 @@
           <w:szCs w:val="28"/>
           <w:lang w:val="bg-BG"/>
         </w:rPr>
+        <w:t xml:space="preserve">Трябва да се има на </w:t>
+      </w:r>
+      <w:r>
+        <w:rPr>
+          <w:rFonts w:ascii="Times New Roman" w:hAnsi="Times New Roman" w:cs="Times New Roman"/>
+          <w:sz w:val="28"/>
+          <w:szCs w:val="28"/>
+          <w:lang w:val="bg-BG"/>
+        </w:rPr>
+        <w:tab/>
+        <w:t>предвид,</w:t>
+      </w:r>
+      <w:r>
+        <w:rPr>
+          <w:rFonts w:ascii="Times New Roman" w:hAnsi="Times New Roman" w:cs="Times New Roman"/>
+          <w:sz w:val="28"/>
+          <w:szCs w:val="28"/>
+          <w:lang w:val="bg-BG"/>
+        </w:rPr>
+        <w:t xml:space="preserve"> че алгоритмите са оптимизирани за бързодействие и използване на максимално много изчислителни ресурси (ядра), но не са твърде оптимални откъм заета памет, която достига няколко гигабайта, но се вмества в наличното във всички актуални в момента Apple устройства</w:t>
+      </w:r>
+      <w:r>
+        <w:rPr>
+          <w:rFonts w:ascii="Times New Roman" w:hAnsi="Times New Roman" w:cs="Times New Roman"/>
+          <w:sz w:val="28"/>
+          <w:szCs w:val="28"/>
+          <w:lang w:val="bg-BG"/>
+        </w:rPr>
+        <w:t xml:space="preserve">. </w:t>
+      </w:r>
+      <w:r>
+        <w:rPr>
+          <w:rFonts w:ascii="Times New Roman" w:hAnsi="Times New Roman" w:cs="Times New Roman"/>
+          <w:sz w:val="28"/>
+          <w:szCs w:val="28"/>
+          <w:lang w:val="bg-BG"/>
+        </w:rPr>
         <w:t xml:space="preserve">Използват се идеи, имплементации, библиотеки и методи за създаването на приложение водено от практиките на модерната разработка на </w:t>
       </w:r>
       <w:r>
@@ -27060,7 +27837,17 @@
           <w:szCs w:val="28"/>
           <w:lang w:val="bg-BG"/>
         </w:rPr>
-        <w:t>приложение за изготвяне на велосипедни маршрути.</w:t>
+        <w:t xml:space="preserve">приложение за изготвяне </w:t>
+      </w:r>
+      <w:r>
+        <w:rPr>
+          <w:rFonts w:ascii="Times New Roman" w:hAnsi="Times New Roman" w:cs="Times New Roman"/>
+          <w:sz w:val="28"/>
+          <w:szCs w:val="28"/>
+          <w:lang w:val="bg-BG"/>
+        </w:rPr>
+        <w:lastRenderedPageBreak/>
+        <w:t>на велосипедни маршрути.</w:t>
       </w:r>
       <w:r>
         <w:rPr>
@@ -27087,17 +27874,7 @@
           <w:szCs w:val="28"/>
           <w:lang w:val="bg-BG"/>
         </w:rPr>
-        <w:t xml:space="preserve"> маршрутизиращо приложение, което, с някои малки архитектурни и други условни редакции, може да бъде използвано от голям брой хора като запълни </w:t>
-      </w:r>
-      <w:r>
-        <w:rPr>
-          <w:rFonts w:ascii="Times New Roman" w:hAnsi="Times New Roman" w:cs="Times New Roman"/>
-          <w:sz w:val="28"/>
-          <w:szCs w:val="28"/>
-          <w:lang w:val="bg-BG"/>
-        </w:rPr>
-        <w:lastRenderedPageBreak/>
-        <w:t>дупката, в която липсват приложение занимаващи се с изграждането на велосипедни маршрути.</w:t>
+        <w:t xml:space="preserve"> маршрутизиращо приложение, което, с някои малки архитектурни и други условни редакции, може да бъде използвано от голям брой хора като запълни дупката, в която липсват приложение занимаващи се с изграждането на велосипедни маршрути.</w:t>
       </w:r>
     </w:p>
     <w:p>
@@ -27857,16 +28634,34 @@
           <w:szCs w:val="28"/>
           <w:lang w:val="en-AU"/>
         </w:rPr>
-        <w:t xml:space="preserve">нструмент за ровене </w:t>
-      </w:r>
-      <w:r>
-        <w:rPr>
-          <w:rFonts w:ascii="Times New Roman" w:hAnsi="Times New Roman" w:cs="Times New Roman"/>
-          <w:sz w:val="28"/>
-          <w:szCs w:val="28"/>
-          <w:lang w:val="bg-BG"/>
-        </w:rPr>
-        <w:t>по</w:t>
+        <w:t xml:space="preserve">нструмент за </w:t>
+      </w:r>
+      <w:r>
+        <w:rPr>
+          <w:rFonts w:ascii="Times New Roman" w:hAnsi="Times New Roman" w:cs="Times New Roman"/>
+          <w:sz w:val="28"/>
+          <w:szCs w:val="28"/>
+          <w:lang w:val="bg-BG"/>
+        </w:rPr>
+        <w:t>преглеждане</w:t>
+      </w:r>
+      <w:r>
+        <w:rPr>
+          <w:rFonts w:ascii="Times New Roman" w:hAnsi="Times New Roman" w:cs="Times New Roman"/>
+          <w:sz w:val="28"/>
+          <w:szCs w:val="28"/>
+          <w:lang w:val="en-AU"/>
+        </w:rPr>
+        <w:t xml:space="preserve"> </w:t>
+      </w:r>
+      <w:r>
+        <w:rPr>
+          <w:rFonts w:ascii="Times New Roman" w:hAnsi="Times New Roman" w:cs="Times New Roman"/>
+          <w:sz w:val="28"/>
+          <w:szCs w:val="28"/>
+          <w:lang w:val="bg-BG"/>
+        </w:rPr>
+        <w:t>на</w:t>
       </w:r>
       <w:r>
         <w:rPr>
